--- a/CS28_Recommendation System.docx
+++ b/CS28_Recommendation System.docx
@@ -1,6 +1,6 @@
 
 <file path=word/document.xml><?xml version="1.0" encoding="utf-8"?>
-<w:document xmlns:wpc="http://schemas.microsoft.com/office/word/2010/wordprocessingCanvas" xmlns:cx="http://schemas.microsoft.com/office/drawing/2014/chartex" xmlns:mc="http://schemas.openxmlformats.org/markup-compatibility/2006" xmlns:o="urn:schemas-microsoft-com:office:office" xmlns:r="http://schemas.openxmlformats.org/officeDocument/2006/relationships" xmlns:m="http://schemas.openxmlformats.org/officeDocument/2006/math" xmlns:v="urn:schemas-microsoft-com:vml" xmlns:wp14="http://schemas.microsoft.com/office/word/2010/wordprocessingDrawing" xmlns:wp="http://schemas.openxmlformats.org/drawingml/2006/wordprocessingDrawing" xmlns:w10="urn:schemas-microsoft-com:office:word" xmlns:w="http://schemas.openxmlformats.org/wordprocessingml/2006/main" xmlns:w14="http://schemas.microsoft.com/office/word/2010/wordml" xmlns:w15="http://schemas.microsoft.com/office/word/2012/wordml" xmlns:w16se="http://schemas.microsoft.com/office/word/2015/wordml/symex" xmlns:wpg="http://schemas.microsoft.com/office/word/2010/wordprocessingGroup" xmlns:wpi="http://schemas.microsoft.com/office/word/2010/wordprocessingInk" xmlns:wne="http://schemas.microsoft.com/office/word/2006/wordml" xmlns:wps="http://schemas.microsoft.com/office/word/2010/wordprocessingShape" mc:Ignorable="w14 w15 w16se wp14">
+<w:document xmlns:wpc="http://schemas.microsoft.com/office/word/2010/wordprocessingCanvas" xmlns:cx="http://schemas.microsoft.com/office/drawing/2014/chartex" xmlns:cx1="http://schemas.microsoft.com/office/drawing/2015/9/8/chartex" xmlns:mc="http://schemas.openxmlformats.org/markup-compatibility/2006" xmlns:o="urn:schemas-microsoft-com:office:office" xmlns:r="http://schemas.openxmlformats.org/officeDocument/2006/relationships" xmlns:m="http://schemas.openxmlformats.org/officeDocument/2006/math" xmlns:v="urn:schemas-microsoft-com:vml" xmlns:wp14="http://schemas.microsoft.com/office/word/2010/wordprocessingDrawing" xmlns:wp="http://schemas.openxmlformats.org/drawingml/2006/wordprocessingDrawing" xmlns:w10="urn:schemas-microsoft-com:office:word" xmlns:w="http://schemas.openxmlformats.org/wordprocessingml/2006/main" xmlns:w14="http://schemas.microsoft.com/office/word/2010/wordml" xmlns:w15="http://schemas.microsoft.com/office/word/2012/wordml" xmlns:w16se="http://schemas.microsoft.com/office/word/2015/wordml/symex" xmlns:wpg="http://schemas.microsoft.com/office/word/2010/wordprocessingGroup" xmlns:wpi="http://schemas.microsoft.com/office/word/2010/wordprocessingInk" xmlns:wne="http://schemas.microsoft.com/office/word/2006/wordml" xmlns:wps="http://schemas.microsoft.com/office/word/2010/wordprocessingShape" mc:Ignorable="w14 w15 w16se wp14">
   <w:body>
     <w:p>
       <w:pPr>
@@ -195,12 +195,21 @@
           <w:sz w:val="28"/>
         </w:rPr>
       </w:pPr>
+      <w:proofErr w:type="gramStart"/>
       <w:r>
         <w:rPr>
           <w:color w:val="000000" w:themeColor="text1"/>
           <w:sz w:val="28"/>
         </w:rPr>
-        <w:t xml:space="preserve">of </w:t>
+        <w:t>of</w:t>
+      </w:r>
+      <w:proofErr w:type="gramEnd"/>
+      <w:r>
+        <w:rPr>
+          <w:color w:val="000000" w:themeColor="text1"/>
+          <w:sz w:val="28"/>
+        </w:rPr>
+        <w:t xml:space="preserve"> </w:t>
       </w:r>
     </w:p>
     <w:p>
@@ -396,7 +405,7 @@
           <w:color w:val="000000" w:themeColor="text1"/>
           <w:sz w:val="24"/>
         </w:rPr>
-        <w:t>06 June 2021</w:t>
+        <w:t>07 June 2021</w:t>
       </w:r>
       <w:r>
         <w:rPr>
@@ -413,62 +422,33 @@
           <w:ilvl w:val="0"/>
           <w:numId w:val="0"/>
         </w:numPr>
-        <w:spacing w:line="360" w:lineRule="auto"/>
         <w:ind w:left="431" w:hanging="573"/>
         <w:jc w:val="left"/>
         <w:rPr>
           <w:rFonts w:ascii="Times New Roman" w:hAnsi="Times New Roman"/>
-          <w:color w:val="000000" w:themeColor="text1"/>
           <w:sz w:val="30"/>
           <w:szCs w:val="22"/>
         </w:rPr>
       </w:pPr>
-      <w:bookmarkStart w:id="20" w:name="_Toc436367059"/>
-    </w:p>
-    <w:p>
-      <w:pPr>
-        <w:pStyle w:val="Heading1"/>
-        <w:numPr>
-          <w:ilvl w:val="0"/>
-          <w:numId w:val="0"/>
-        </w:numPr>
-        <w:spacing w:line="360" w:lineRule="auto"/>
-        <w:ind w:left="431" w:hanging="573"/>
-        <w:jc w:val="left"/>
+      <w:bookmarkStart w:id="20" w:name="_Toc22034052"/>
+      <w:bookmarkStart w:id="21" w:name="_Toc436365808"/>
+      <w:bookmarkStart w:id="22" w:name="_Toc436365938"/>
+      <w:r>
         <w:rPr>
           <w:rFonts w:ascii="Times New Roman" w:hAnsi="Times New Roman"/>
-          <w:color w:val="000000" w:themeColor="text1"/>
           <w:sz w:val="30"/>
           <w:szCs w:val="22"/>
         </w:rPr>
-      </w:pPr>
-      <w:bookmarkStart w:id="21" w:name="_Toc73783905"/>
-      <w:bookmarkStart w:id="22" w:name="_Toc73784209"/>
-      <w:bookmarkStart w:id="23" w:name="_Toc73790344"/>
-      <w:bookmarkStart w:id="24" w:name="_Toc73795818"/>
-      <w:bookmarkStart w:id="25" w:name="_Toc73796143"/>
-      <w:bookmarkStart w:id="26" w:name="_Toc73796665"/>
-      <w:r>
-        <w:rPr>
-          <w:rFonts w:ascii="Times New Roman" w:hAnsi="Times New Roman"/>
-          <w:color w:val="000000" w:themeColor="text1"/>
-          <w:sz w:val="30"/>
-          <w:szCs w:val="22"/>
-        </w:rPr>
-        <w:t>Evaluation</w:t>
-      </w:r>
-      <w:bookmarkEnd w:id="20"/>
+        <w:lastRenderedPageBreak/>
+        <w:t>Project Detail</w:t>
+      </w:r>
       <w:bookmarkEnd w:id="21"/>
       <w:bookmarkEnd w:id="22"/>
-      <w:bookmarkEnd w:id="23"/>
-      <w:bookmarkEnd w:id="24"/>
-      <w:bookmarkEnd w:id="25"/>
-      <w:bookmarkEnd w:id="26"/>
     </w:p>
     <w:tbl>
       <w:tblPr>
-        <w:tblW w:w="9104" w:type="dxa"/>
-        <w:tblInd w:w="-176" w:type="dxa"/>
+        <w:tblW w:w="8899" w:type="dxa"/>
+        <w:jc w:val="center"/>
         <w:tblBorders>
           <w:top w:val="single" w:sz="4" w:space="0" w:color="auto"/>
           <w:left w:val="single" w:sz="4" w:space="0" w:color="auto"/>
@@ -477,195 +457,168 @@
           <w:insideH w:val="single" w:sz="4" w:space="0" w:color="auto"/>
           <w:insideV w:val="single" w:sz="4" w:space="0" w:color="auto"/>
         </w:tblBorders>
-        <w:tblLayout w:type="fixed"/>
-        <w:tblLook w:val="04A0" w:firstRow="1" w:lastRow="0" w:firstColumn="1" w:lastColumn="0" w:noHBand="0" w:noVBand="1"/>
+        <w:tblLook w:val="01E0" w:firstRow="1" w:lastRow="1" w:firstColumn="1" w:lastColumn="1" w:noHBand="0" w:noVBand="0"/>
       </w:tblPr>
       <w:tblGrid>
         <w:gridCol w:w="577"/>
-        <w:gridCol w:w="3104"/>
-        <w:gridCol w:w="2273"/>
-        <w:gridCol w:w="1260"/>
-        <w:gridCol w:w="1890"/>
+        <w:gridCol w:w="1088"/>
+        <w:gridCol w:w="809"/>
+        <w:gridCol w:w="1483"/>
+        <w:gridCol w:w="2826"/>
+        <w:gridCol w:w="2116"/>
       </w:tblGrid>
       <w:tr>
+        <w:trPr>
+          <w:trHeight w:val="350"/>
+          <w:jc w:val="center"/>
+        </w:trPr>
         <w:tc>
           <w:tcPr>
-            <w:tcW w:w="7214" w:type="dxa"/>
-            <w:gridSpan w:val="4"/>
+            <w:tcW w:w="2551" w:type="dxa"/>
+            <w:gridSpan w:val="3"/>
+            <w:vAlign w:val="center"/>
           </w:tcPr>
           <w:p>
             <w:pPr>
-              <w:spacing w:before="0" w:after="0" w:line="360" w:lineRule="auto"/>
-              <w:jc w:val="center"/>
-              <w:rPr>
-                <w:b/>
-                <w:color w:val="000000" w:themeColor="text1"/>
-              </w:rPr>
+              <w:spacing w:after="120"/>
             </w:pPr>
             <w:r>
-              <w:rPr>
-                <w:b/>
-                <w:color w:val="000000" w:themeColor="text1"/>
-              </w:rPr>
-              <w:t xml:space="preserve">Project Group Members </w:t>
-            </w:r>
-            <w:r>
-              <w:rPr>
-                <w:color w:val="000000" w:themeColor="text1"/>
-                <w:sz w:val="14"/>
-              </w:rPr>
-              <w:t>(To be filled by students)</w:t>
+              <w:t>Type (Nature of project)</w:t>
             </w:r>
           </w:p>
         </w:tc>
         <w:tc>
           <w:tcPr>
-            <w:tcW w:w="1890" w:type="dxa"/>
+            <w:tcW w:w="6348" w:type="dxa"/>
+            <w:gridSpan w:val="3"/>
           </w:tcPr>
           <w:p>
             <w:pPr>
-              <w:spacing w:before="0" w:after="0" w:line="360" w:lineRule="auto"/>
-              <w:jc w:val="center"/>
-              <w:rPr>
-                <w:bCs/>
-                <w:color w:val="000000" w:themeColor="text1"/>
-                <w:sz w:val="20"/>
-              </w:rPr>
+              <w:spacing w:after="120"/>
             </w:pPr>
             <w:r>
-              <w:rPr>
-                <w:bCs/>
-                <w:color w:val="000000" w:themeColor="text1"/>
-                <w:sz w:val="14"/>
-                <w:szCs w:val="18"/>
-              </w:rPr>
-              <w:t>(To be filled by supervisor)</w:t>
-            </w:r>
-          </w:p>
-        </w:tc>
-      </w:tr>
-      <w:tr>
-        <w:tc>
-          <w:tcPr>
-            <w:tcW w:w="577" w:type="dxa"/>
-            <w:vAlign w:val="center"/>
-          </w:tcPr>
-          <w:p>
-            <w:pPr>
-              <w:spacing w:after="120" w:line="360" w:lineRule="auto"/>
-              <w:jc w:val="center"/>
-              <w:rPr>
-                <w:color w:val="000000" w:themeColor="text1"/>
-              </w:rPr>
-            </w:pPr>
-            <w:r>
-              <w:rPr>
-                <w:color w:val="000000" w:themeColor="text1"/>
-              </w:rPr>
-              <w:t>Sr.#</w:t>
-            </w:r>
-          </w:p>
-        </w:tc>
-        <w:tc>
-          <w:tcPr>
-            <w:tcW w:w="3104" w:type="dxa"/>
-            <w:vAlign w:val="center"/>
-          </w:tcPr>
-          <w:p>
-            <w:pPr>
-              <w:spacing w:after="120" w:line="360" w:lineRule="auto"/>
-              <w:jc w:val="center"/>
-              <w:rPr>
-                <w:color w:val="000000" w:themeColor="text1"/>
-              </w:rPr>
-            </w:pPr>
-            <w:r>
-              <w:rPr>
-                <w:color w:val="000000" w:themeColor="text1"/>
-              </w:rPr>
-              <w:t>Reg. #</w:t>
-            </w:r>
-          </w:p>
-        </w:tc>
-        <w:tc>
-          <w:tcPr>
-            <w:tcW w:w="2273" w:type="dxa"/>
-            <w:vAlign w:val="center"/>
-          </w:tcPr>
-          <w:p>
-            <w:pPr>
-              <w:spacing w:after="120" w:line="360" w:lineRule="auto"/>
-              <w:jc w:val="center"/>
-              <w:rPr>
-                <w:color w:val="000000" w:themeColor="text1"/>
-              </w:rPr>
-            </w:pPr>
-            <w:r>
-              <w:rPr>
-                <w:color w:val="000000" w:themeColor="text1"/>
-              </w:rPr>
-              <w:t>Student Name</w:t>
-            </w:r>
-          </w:p>
-        </w:tc>
-        <w:tc>
-          <w:tcPr>
-            <w:tcW w:w="1260" w:type="dxa"/>
-            <w:vAlign w:val="center"/>
-          </w:tcPr>
-          <w:p>
-            <w:pPr>
-              <w:spacing w:after="120" w:line="360" w:lineRule="auto"/>
-              <w:jc w:val="center"/>
-              <w:rPr>
-                <w:color w:val="000000" w:themeColor="text1"/>
-              </w:rPr>
-            </w:pPr>
-            <w:r>
-              <w:rPr>
-                <w:color w:val="000000" w:themeColor="text1"/>
-              </w:rPr>
-              <w:t>*Signature</w:t>
-            </w:r>
-          </w:p>
-        </w:tc>
-        <w:tc>
-          <w:tcPr>
-            <w:tcW w:w="1890" w:type="dxa"/>
-          </w:tcPr>
-          <w:p>
-            <w:pPr>
-              <w:spacing w:after="120" w:line="360" w:lineRule="auto"/>
-              <w:jc w:val="center"/>
-              <w:rPr>
-                <w:bCs/>
-                <w:color w:val="000000" w:themeColor="text1"/>
-                <w:sz w:val="20"/>
-              </w:rPr>
-            </w:pPr>
-            <w:r>
-              <w:rPr>
-                <w:bCs/>
-                <w:color w:val="000000" w:themeColor="text1"/>
-                <w:sz w:val="20"/>
-              </w:rPr>
-              <w:t xml:space="preserve">Obtained Marks </w:t>
-            </w:r>
-            <w:r>
-              <w:rPr>
-                <w:bCs/>
-                <w:color w:val="000000" w:themeColor="text1"/>
-                <w:sz w:val="20"/>
-              </w:rPr>
-              <w:br/>
-              <w:t>(Total Marks: 10)</w:t>
+              <w:t>[</w:t>
+            </w:r>
+            <w:r>
+              <w:sym w:font="Wingdings" w:char="F0FC"/>
+            </w:r>
+            <w:r>
+              <w:t xml:space="preserve">] </w:t>
+            </w:r>
+            <w:r>
+              <w:rPr>
+                <w:b/>
+              </w:rPr>
+              <w:t>D</w:t>
+            </w:r>
+            <w:r>
+              <w:t xml:space="preserve">evelopment  </w:t>
+            </w:r>
+            <w:r>
+              <w:tab/>
+              <w:t xml:space="preserve">[  ] </w:t>
+            </w:r>
+            <w:r>
+              <w:rPr>
+                <w:b/>
+              </w:rPr>
+              <w:t>R</w:t>
+            </w:r>
+            <w:r>
+              <w:t xml:space="preserve">esearch </w:t>
+            </w:r>
+            <w:r>
+              <w:tab/>
+            </w:r>
+            <w:r>
+              <w:tab/>
+              <w:t xml:space="preserve">[  ] </w:t>
+            </w:r>
+            <w:r>
+              <w:rPr>
+                <w:b/>
+              </w:rPr>
+              <w:t>R</w:t>
+            </w:r>
+            <w:r>
+              <w:t>&amp;</w:t>
+            </w:r>
+            <w:r>
+              <w:rPr>
+                <w:b/>
+              </w:rPr>
+              <w:t>D</w:t>
+            </w:r>
+            <w:r>
+              <w:t xml:space="preserve"> </w:t>
             </w:r>
           </w:p>
         </w:tc>
       </w:tr>
       <w:tr>
         <w:trPr>
-          <w:trHeight w:val="926"/>
+          <w:trHeight w:val="260"/>
+          <w:jc w:val="center"/>
+        </w:trPr>
+        <w:tc>
+          <w:tcPr>
+            <w:tcW w:w="2551" w:type="dxa"/>
+            <w:gridSpan w:val="3"/>
+            <w:vAlign w:val="center"/>
+          </w:tcPr>
+          <w:p>
+            <w:pPr>
+              <w:spacing w:after="120"/>
+            </w:pPr>
+            <w:r>
+              <w:t>Area of specialization</w:t>
+            </w:r>
+          </w:p>
+        </w:tc>
+        <w:tc>
+          <w:tcPr>
+            <w:tcW w:w="6348" w:type="dxa"/>
+            <w:gridSpan w:val="3"/>
+          </w:tcPr>
+          <w:p>
+            <w:pPr>
+              <w:spacing w:after="120"/>
+            </w:pPr>
+            <w:r>
+              <w:t>Mobile App Development, Web App Development, Machine Learning, Natural Language Processing, Reinforcement Learning</w:t>
+            </w:r>
+          </w:p>
+        </w:tc>
+      </w:tr>
+      <w:tr>
+        <w:trPr>
+          <w:jc w:val="center"/>
+        </w:trPr>
+        <w:tc>
+          <w:tcPr>
+            <w:tcW w:w="8899" w:type="dxa"/>
+            <w:gridSpan w:val="6"/>
+          </w:tcPr>
+          <w:p>
+            <w:pPr>
+              <w:spacing w:after="120"/>
+              <w:jc w:val="center"/>
+              <w:rPr>
+                <w:b/>
+              </w:rPr>
+            </w:pPr>
+            <w:r>
+              <w:rPr>
+                <w:b/>
+              </w:rPr>
+              <w:t>Project Group Members</w:t>
+            </w:r>
+          </w:p>
+        </w:tc>
+      </w:tr>
+      <w:tr>
+        <w:trPr>
+          <w:jc w:val="center"/>
         </w:trPr>
         <w:tc>
           <w:tcPr>
@@ -674,98 +627,188 @@
           </w:tcPr>
           <w:p>
             <w:pPr>
-              <w:spacing w:after="120" w:line="360" w:lineRule="auto"/>
+              <w:spacing w:after="120"/>
               <w:jc w:val="center"/>
-              <w:rPr>
-                <w:color w:val="000000" w:themeColor="text1"/>
-              </w:rPr>
             </w:pPr>
             <w:r>
-              <w:rPr>
-                <w:color w:val="000000" w:themeColor="text1"/>
-              </w:rPr>
-              <w:t>(i)</w:t>
+              <w:t>Sr.#</w:t>
             </w:r>
           </w:p>
         </w:tc>
         <w:tc>
           <w:tcPr>
-            <w:tcW w:w="3104" w:type="dxa"/>
+            <w:tcW w:w="1119" w:type="dxa"/>
             <w:vAlign w:val="center"/>
           </w:tcPr>
           <w:p>
             <w:pPr>
-              <w:spacing w:after="120" w:line="360" w:lineRule="auto"/>
+              <w:spacing w:after="120"/>
               <w:jc w:val="center"/>
-              <w:rPr>
-                <w:color w:val="000000" w:themeColor="text1"/>
-              </w:rPr>
             </w:pPr>
             <w:r>
-              <w:rPr>
-                <w:color w:val="000000" w:themeColor="text1"/>
-              </w:rPr>
-              <w:t>SP18-BCS-159</w:t>
-            </w:r>
-          </w:p>
-          <w:p>
-            <w:pPr>
-              <w:spacing w:after="120" w:line="360" w:lineRule="auto"/>
-              <w:jc w:val="center"/>
-              <w:rPr>
-                <w:color w:val="000000" w:themeColor="text1"/>
-              </w:rPr>
-            </w:pPr>
-            <w:r>
-              <w:rPr>
-                <w:color w:val="000000" w:themeColor="text1"/>
-              </w:rPr>
-              <w:t>ibad23ahmad@gmail.com</w:t>
+              <w:t>Reg. #</w:t>
             </w:r>
           </w:p>
         </w:tc>
         <w:tc>
           <w:tcPr>
-            <w:tcW w:w="2273" w:type="dxa"/>
+            <w:tcW w:w="2459" w:type="dxa"/>
+            <w:gridSpan w:val="2"/>
             <w:vAlign w:val="center"/>
           </w:tcPr>
           <w:p>
             <w:pPr>
-              <w:spacing w:after="120" w:line="360" w:lineRule="auto"/>
+              <w:spacing w:after="120"/>
               <w:jc w:val="center"/>
-              <w:rPr>
-                <w:color w:val="000000" w:themeColor="text1"/>
-              </w:rPr>
             </w:pPr>
             <w:r>
-              <w:rPr>
-                <w:color w:val="000000" w:themeColor="text1"/>
-              </w:rPr>
-              <w:t>Ibad Ahmad</w:t>
+              <w:t>Student Name</w:t>
             </w:r>
           </w:p>
         </w:tc>
         <w:tc>
           <w:tcPr>
-            <w:tcW w:w="1260" w:type="dxa"/>
+            <w:tcW w:w="2527" w:type="dxa"/>
             <w:vAlign w:val="center"/>
           </w:tcPr>
           <w:p>
             <w:pPr>
-              <w:spacing w:after="120" w:line="360" w:lineRule="auto"/>
+              <w:spacing w:after="120"/>
               <w:jc w:val="center"/>
-              <w:rPr>
-                <w:color w:val="000000" w:themeColor="text1"/>
-              </w:rPr>
             </w:pPr>
             <w:r>
+              <w:t>Email ID</w:t>
+            </w:r>
+          </w:p>
+        </w:tc>
+        <w:tc>
+          <w:tcPr>
+            <w:tcW w:w="2217" w:type="dxa"/>
+            <w:vAlign w:val="center"/>
+          </w:tcPr>
+          <w:p>
+            <w:pPr>
+              <w:spacing w:after="120"/>
+              <w:jc w:val="center"/>
+            </w:pPr>
+            <w:r>
+              <w:t>*Signature</w:t>
+            </w:r>
+          </w:p>
+        </w:tc>
+      </w:tr>
+      <w:tr>
+        <w:trPr>
+          <w:trHeight w:val="458"/>
+          <w:jc w:val="center"/>
+        </w:trPr>
+        <w:tc>
+          <w:tcPr>
+            <w:tcW w:w="577" w:type="dxa"/>
+            <w:vAlign w:val="center"/>
+          </w:tcPr>
+          <w:p>
+            <w:pPr>
+              <w:spacing w:after="120"/>
+              <w:jc w:val="center"/>
+            </w:pPr>
+            <w:r>
+              <w:t>(</w:t>
+            </w:r>
+            <w:proofErr w:type="spellStart"/>
+            <w:r>
+              <w:t>i</w:t>
+            </w:r>
+            <w:proofErr w:type="spellEnd"/>
+            <w:r>
+              <w:t>)</w:t>
+            </w:r>
+          </w:p>
+        </w:tc>
+        <w:tc>
+          <w:tcPr>
+            <w:tcW w:w="1119" w:type="dxa"/>
+            <w:vAlign w:val="center"/>
+          </w:tcPr>
+          <w:p>
+            <w:pPr>
+              <w:spacing w:after="120"/>
+              <w:jc w:val="center"/>
+              <w:rPr>
+                <w:color w:val="A6A6A6"/>
+              </w:rPr>
+            </w:pPr>
+            <w:r>
+              <w:rPr>
+                <w:color w:val="A6A6A6"/>
+              </w:rPr>
+              <w:t>SP18-BCS-159</w:t>
+            </w:r>
+          </w:p>
+        </w:tc>
+        <w:tc>
+          <w:tcPr>
+            <w:tcW w:w="2459" w:type="dxa"/>
+            <w:gridSpan w:val="2"/>
+            <w:vAlign w:val="center"/>
+          </w:tcPr>
+          <w:p>
+            <w:pPr>
+              <w:spacing w:after="120"/>
+              <w:jc w:val="center"/>
+            </w:pPr>
+            <w:proofErr w:type="spellStart"/>
+            <w:r>
+              <w:rPr>
+                <w:color w:val="000000" w:themeColor="text1"/>
+              </w:rPr>
+              <w:t>Ibad</w:t>
+            </w:r>
+            <w:proofErr w:type="spellEnd"/>
+            <w:r>
+              <w:rPr>
+                <w:color w:val="000000" w:themeColor="text1"/>
+              </w:rPr>
+              <w:t xml:space="preserve"> Ahmad</w:t>
+            </w:r>
+          </w:p>
+        </w:tc>
+        <w:tc>
+          <w:tcPr>
+            <w:tcW w:w="2527" w:type="dxa"/>
+            <w:vAlign w:val="center"/>
+          </w:tcPr>
+          <w:p>
+            <w:pPr>
+              <w:spacing w:after="120"/>
+              <w:jc w:val="center"/>
+            </w:pPr>
+            <w:r>
+              <w:rPr>
+                <w:color w:val="000000" w:themeColor="text1"/>
+              </w:rPr>
+              <w:t>ibad23ahmad@gmail.com</w:t>
+            </w:r>
+          </w:p>
+        </w:tc>
+        <w:tc>
+          <w:tcPr>
+            <w:tcW w:w="2217" w:type="dxa"/>
+            <w:vAlign w:val="center"/>
+          </w:tcPr>
+          <w:p>
+            <w:pPr>
+              <w:spacing w:after="120"/>
+              <w:jc w:val="center"/>
+            </w:pPr>
+            <w:r>
               <w:rPr>
                 <w:noProof/>
                 <w:color w:val="000000" w:themeColor="text1"/>
                 <w:lang w:val="en-US"/>
               </w:rPr>
               <w:drawing>
-                <wp:inline distT="0" distB="0" distL="0" distR="0" wp14:anchorId="4087707D" wp14:editId="26F34600">
+                <wp:inline distT="0" distB="0" distL="0" distR="0" wp14:anchorId="3BA8B735" wp14:editId="52893888">
                   <wp:extent cx="662940" cy="436880"/>
                   <wp:effectExtent l="0" t="0" r="3810" b="1270"/>
                   <wp:docPr id="10" name="Picture 10"/>
@@ -802,23 +845,11 @@
             </w:r>
           </w:p>
         </w:tc>
-        <w:tc>
-          <w:tcPr>
-            <w:tcW w:w="1890" w:type="dxa"/>
-          </w:tcPr>
-          <w:p>
-            <w:pPr>
-              <w:spacing w:after="120" w:line="360" w:lineRule="auto"/>
-              <w:rPr>
-                <w:color w:val="000000" w:themeColor="text1"/>
-              </w:rPr>
-            </w:pPr>
-          </w:p>
-        </w:tc>
       </w:tr>
       <w:tr>
         <w:trPr>
-          <w:trHeight w:val="1394"/>
+          <w:trHeight w:val="512"/>
+          <w:jc w:val="center"/>
         </w:trPr>
         <w:tc>
           <w:tcPr>
@@ -827,68 +858,39 @@
           </w:tcPr>
           <w:p>
             <w:pPr>
-              <w:spacing w:after="120" w:line="360" w:lineRule="auto"/>
+              <w:spacing w:after="120"/>
               <w:jc w:val="center"/>
-              <w:rPr>
-                <w:color w:val="000000" w:themeColor="text1"/>
-              </w:rPr>
             </w:pPr>
             <w:r>
-              <w:rPr>
-                <w:color w:val="000000" w:themeColor="text1"/>
-              </w:rPr>
               <w:t>(ii)</w:t>
             </w:r>
           </w:p>
         </w:tc>
         <w:tc>
           <w:tcPr>
-            <w:tcW w:w="3104" w:type="dxa"/>
+            <w:tcW w:w="1119" w:type="dxa"/>
             <w:vAlign w:val="center"/>
           </w:tcPr>
           <w:p>
             <w:pPr>
-              <w:spacing w:after="120" w:line="360" w:lineRule="auto"/>
+              <w:spacing w:after="120"/>
               <w:jc w:val="center"/>
-              <w:rPr>
-                <w:color w:val="000000" w:themeColor="text1"/>
-              </w:rPr>
             </w:pPr>
             <w:r>
-              <w:rPr>
-                <w:color w:val="000000" w:themeColor="text1"/>
-              </w:rPr>
               <w:t>SP18-BCS-047</w:t>
-            </w:r>
-          </w:p>
-          <w:p>
-            <w:pPr>
-              <w:spacing w:after="120" w:line="360" w:lineRule="auto"/>
-              <w:jc w:val="center"/>
-              <w:rPr>
-                <w:color w:val="000000" w:themeColor="text1"/>
-              </w:rPr>
-            </w:pPr>
-            <w:r>
-              <w:rPr>
-                <w:color w:val="000000" w:themeColor="text1"/>
-              </w:rPr>
-              <w:t>haseeb.yaseen08@gmail.com</w:t>
             </w:r>
           </w:p>
         </w:tc>
         <w:tc>
           <w:tcPr>
-            <w:tcW w:w="2273" w:type="dxa"/>
+            <w:tcW w:w="2459" w:type="dxa"/>
+            <w:gridSpan w:val="2"/>
             <w:vAlign w:val="center"/>
           </w:tcPr>
           <w:p>
             <w:pPr>
-              <w:spacing w:after="120" w:line="360" w:lineRule="auto"/>
+              <w:spacing w:after="120"/>
               <w:jc w:val="center"/>
-              <w:rPr>
-                <w:color w:val="000000" w:themeColor="text1"/>
-              </w:rPr>
             </w:pPr>
             <w:r>
               <w:rPr>
@@ -900,28 +902,39 @@
         </w:tc>
         <w:tc>
           <w:tcPr>
-            <w:tcW w:w="1260" w:type="dxa"/>
+            <w:tcW w:w="2527" w:type="dxa"/>
             <w:vAlign w:val="center"/>
           </w:tcPr>
           <w:p>
             <w:pPr>
-              <w:spacing w:after="120" w:line="360" w:lineRule="auto"/>
+              <w:spacing w:after="120"/>
               <w:jc w:val="center"/>
-              <w:rPr>
-                <w:color w:val="000000" w:themeColor="text1"/>
-              </w:rPr>
             </w:pPr>
             <w:r>
-              <w:rPr>
-                <w:noProof/>
-                <w:color w:val="000000" w:themeColor="text1"/>
+              <w:t>haseeb.yaseen08@gmail.com</w:t>
+            </w:r>
+          </w:p>
+        </w:tc>
+        <w:tc>
+          <w:tcPr>
+            <w:tcW w:w="2217" w:type="dxa"/>
+            <w:vAlign w:val="center"/>
+          </w:tcPr>
+          <w:p>
+            <w:pPr>
+              <w:spacing w:after="120"/>
+              <w:jc w:val="center"/>
+            </w:pPr>
+            <w:r>
+              <w:rPr>
+                <w:noProof/>
                 <w:lang w:val="en-US"/>
               </w:rPr>
               <w:drawing>
-                <wp:inline distT="0" distB="0" distL="0" distR="0" wp14:anchorId="5DD138A1" wp14:editId="3E764F08">
-                  <wp:extent cx="387559" cy="757300"/>
-                  <wp:effectExtent l="0" t="0" r="0" b="5080"/>
-                  <wp:docPr id="26" name="Picture 26"/>
+                <wp:inline distT="0" distB="0" distL="0" distR="0" wp14:anchorId="754A8FCC" wp14:editId="487B6F82">
+                  <wp:extent cx="419100" cy="594360"/>
+                  <wp:effectExtent l="0" t="0" r="0" b="0"/>
+                  <wp:docPr id="28" name="Picture 28"/>
                   <wp:cNvGraphicFramePr>
                     <a:graphicFrameLocks xmlns:a="http://schemas.openxmlformats.org/drawingml/2006/main" noChangeAspect="1"/>
                   </wp:cNvGraphicFramePr>
@@ -929,7 +942,7 @@
                     <a:graphicData uri="http://schemas.openxmlformats.org/drawingml/2006/picture">
                       <pic:pic xmlns:pic="http://schemas.openxmlformats.org/drawingml/2006/picture">
                         <pic:nvPicPr>
-                          <pic:cNvPr id="26" name="WhatsApp Image 2021-06-05 at 11.39.04 AM.jpeg"/>
+                          <pic:cNvPr id="2" name="WhatsApp Image 2021-06-07 at 2.56.05 PM.jpeg"/>
                           <pic:cNvPicPr/>
                         </pic:nvPicPr>
                         <pic:blipFill>
@@ -947,7 +960,7 @@
                         <pic:spPr>
                           <a:xfrm>
                             <a:off x="0" y="0"/>
-                            <a:ext cx="390707" cy="763451"/>
+                            <a:ext cx="428521" cy="607721"/>
                           </a:xfrm>
                           <a:prstGeom prst="rect">
                             <a:avLst/>
@@ -961,24 +974,11 @@
             </w:r>
           </w:p>
         </w:tc>
-        <w:tc>
-          <w:tcPr>
-            <w:tcW w:w="1890" w:type="dxa"/>
-          </w:tcPr>
-          <w:p>
-            <w:pPr>
-              <w:spacing w:after="120" w:line="360" w:lineRule="auto"/>
-              <w:jc w:val="center"/>
-              <w:rPr>
-                <w:color w:val="000000" w:themeColor="text1"/>
-              </w:rPr>
-            </w:pPr>
-          </w:p>
-        </w:tc>
       </w:tr>
       <w:tr>
         <w:trPr>
           <w:trHeight w:val="548"/>
+          <w:jc w:val="center"/>
         </w:trPr>
         <w:tc>
           <w:tcPr>
@@ -987,98 +987,100 @@
           </w:tcPr>
           <w:p>
             <w:pPr>
-              <w:spacing w:after="120" w:line="360" w:lineRule="auto"/>
+              <w:spacing w:after="120"/>
               <w:jc w:val="center"/>
-              <w:rPr>
-                <w:color w:val="000000" w:themeColor="text1"/>
-              </w:rPr>
             </w:pPr>
             <w:r>
-              <w:rPr>
-                <w:color w:val="000000" w:themeColor="text1"/>
-              </w:rPr>
               <w:t>(iii)</w:t>
             </w:r>
           </w:p>
         </w:tc>
         <w:tc>
           <w:tcPr>
-            <w:tcW w:w="3104" w:type="dxa"/>
+            <w:tcW w:w="1119" w:type="dxa"/>
             <w:vAlign w:val="center"/>
           </w:tcPr>
           <w:p>
             <w:pPr>
-              <w:spacing w:after="120" w:line="360" w:lineRule="auto"/>
+              <w:spacing w:after="120"/>
               <w:jc w:val="center"/>
-              <w:rPr>
-                <w:color w:val="000000" w:themeColor="text1"/>
-              </w:rPr>
             </w:pPr>
             <w:r>
-              <w:rPr>
-                <w:color w:val="000000" w:themeColor="text1"/>
-              </w:rPr>
               <w:t>SP18-BCS-007</w:t>
-            </w:r>
-          </w:p>
-          <w:p>
-            <w:pPr>
-              <w:spacing w:after="120" w:line="360" w:lineRule="auto"/>
-              <w:jc w:val="center"/>
-              <w:rPr>
-                <w:color w:val="000000" w:themeColor="text1"/>
-              </w:rPr>
-            </w:pPr>
-            <w:r>
-              <w:rPr>
-                <w:color w:val="000000" w:themeColor="text1"/>
-              </w:rPr>
-              <w:t>wahajhafeez63@gmail.com</w:t>
             </w:r>
           </w:p>
         </w:tc>
         <w:tc>
           <w:tcPr>
-            <w:tcW w:w="2273" w:type="dxa"/>
+            <w:tcW w:w="2459" w:type="dxa"/>
+            <w:gridSpan w:val="2"/>
             <w:vAlign w:val="center"/>
           </w:tcPr>
           <w:p>
             <w:pPr>
-              <w:spacing w:after="120" w:line="360" w:lineRule="auto"/>
+              <w:spacing w:after="120"/>
               <w:jc w:val="center"/>
-              <w:rPr>
-                <w:color w:val="000000" w:themeColor="text1"/>
-              </w:rPr>
             </w:pPr>
-            <w:r>
-              <w:rPr>
-                <w:color w:val="000000" w:themeColor="text1"/>
-              </w:rPr>
-              <w:t>Wahaj Hafeez</w:t>
-            </w:r>
+            <w:proofErr w:type="spellStart"/>
+            <w:r>
+              <w:rPr>
+                <w:color w:val="000000" w:themeColor="text1"/>
+              </w:rPr>
+              <w:t>Wahaj</w:t>
+            </w:r>
+            <w:proofErr w:type="spellEnd"/>
+            <w:r>
+              <w:rPr>
+                <w:color w:val="000000" w:themeColor="text1"/>
+              </w:rPr>
+              <w:t xml:space="preserve"> </w:t>
+            </w:r>
+            <w:proofErr w:type="spellStart"/>
+            <w:r>
+              <w:rPr>
+                <w:color w:val="000000" w:themeColor="text1"/>
+              </w:rPr>
+              <w:t>Hafeez</w:t>
+            </w:r>
+            <w:proofErr w:type="spellEnd"/>
           </w:p>
         </w:tc>
         <w:tc>
           <w:tcPr>
-            <w:tcW w:w="1260" w:type="dxa"/>
+            <w:tcW w:w="2527" w:type="dxa"/>
             <w:vAlign w:val="center"/>
           </w:tcPr>
           <w:p>
             <w:pPr>
-              <w:spacing w:after="120" w:line="360" w:lineRule="auto"/>
+              <w:spacing w:after="120"/>
               <w:jc w:val="center"/>
-              <w:rPr>
-                <w:color w:val="000000" w:themeColor="text1"/>
-              </w:rPr>
             </w:pPr>
             <w:r>
               <w:rPr>
+                <w:color w:val="000000" w:themeColor="text1"/>
+              </w:rPr>
+              <w:t>wahajhafeez63@gmail.com</w:t>
+            </w:r>
+          </w:p>
+        </w:tc>
+        <w:tc>
+          <w:tcPr>
+            <w:tcW w:w="2217" w:type="dxa"/>
+            <w:vAlign w:val="center"/>
+          </w:tcPr>
+          <w:p>
+            <w:pPr>
+              <w:spacing w:after="120"/>
+              <w:jc w:val="center"/>
+            </w:pPr>
+            <w:r>
+              <w:rPr>
                 <w:noProof/>
                 <w:color w:val="000000" w:themeColor="text1"/>
                 <w:lang w:val="en-US"/>
               </w:rPr>
               <w:drawing>
-                <wp:inline distT="0" distB="0" distL="0" distR="0" wp14:anchorId="5BC2B7E0" wp14:editId="581501A3">
+                <wp:inline distT="0" distB="0" distL="0" distR="0" wp14:anchorId="4271A55E" wp14:editId="1CE1EA81">
                   <wp:extent cx="662940" cy="290195"/>
                   <wp:effectExtent l="0" t="0" r="3810" b="0"/>
                   <wp:docPr id="13" name="Picture 13"/>
@@ -1115,326 +1117,28 @@
             </w:r>
           </w:p>
         </w:tc>
-        <w:tc>
-          <w:tcPr>
-            <w:tcW w:w="1890" w:type="dxa"/>
-          </w:tcPr>
-          <w:p>
-            <w:pPr>
-              <w:spacing w:after="120" w:line="360" w:lineRule="auto"/>
-              <w:jc w:val="center"/>
-              <w:rPr>
-                <w:color w:val="000000" w:themeColor="text1"/>
-              </w:rPr>
-            </w:pPr>
-          </w:p>
-        </w:tc>
       </w:tr>
     </w:tbl>
     <w:p>
       <w:pPr>
         <w:keepNext/>
-        <w:spacing w:before="0" w:after="0" w:line="360" w:lineRule="auto"/>
+        <w:spacing w:before="0" w:after="0"/>
         <w:outlineLvl w:val="0"/>
         <w:rPr>
           <w:bCs/>
-          <w:color w:val="000000" w:themeColor="text1"/>
           <w:sz w:val="24"/>
           <w:lang w:val="en-US"/>
         </w:rPr>
       </w:pPr>
-      <w:bookmarkStart w:id="27" w:name="_Toc73783906"/>
-      <w:bookmarkStart w:id="28" w:name="_Toc73784210"/>
-      <w:bookmarkStart w:id="29" w:name="_Toc73790345"/>
-      <w:bookmarkStart w:id="30" w:name="_Toc73795819"/>
-      <w:bookmarkStart w:id="31" w:name="_Toc73796144"/>
-      <w:bookmarkStart w:id="32" w:name="_Toc73796666"/>
       <w:r>
         <w:rPr>
           <w:bCs/>
-          <w:color w:val="000000" w:themeColor="text1"/>
           <w:sz w:val="24"/>
           <w:lang w:val="en-US"/>
         </w:rPr>
-        <w:t>*The candidates confirm that the work submitted is their own and appropriate credit has been given where reference has been made to work of others.</w:t>
-      </w:r>
-      <w:bookmarkStart w:id="33" w:name="_Toc22034052"/>
-      <w:bookmarkEnd w:id="27"/>
-      <w:bookmarkEnd w:id="28"/>
-      <w:bookmarkEnd w:id="29"/>
-      <w:bookmarkEnd w:id="30"/>
-      <w:bookmarkEnd w:id="31"/>
-      <w:bookmarkEnd w:id="32"/>
-    </w:p>
-    <w:p>
-      <w:pPr>
-        <w:spacing w:after="120" w:line="360" w:lineRule="auto"/>
-        <w:ind w:left="-426" w:right="-432"/>
-        <w:jc w:val="left"/>
-        <w:rPr>
-          <w:color w:val="000000" w:themeColor="text1"/>
-          <w:sz w:val="24"/>
-          <w:lang w:val="en-US"/>
-        </w:rPr>
-      </w:pPr>
-    </w:p>
-    <w:p>
-      <w:pPr>
-        <w:spacing w:after="120" w:line="360" w:lineRule="auto"/>
-        <w:ind w:left="-426" w:right="-329"/>
-        <w:jc w:val="left"/>
-        <w:rPr>
-          <w:color w:val="000000" w:themeColor="text1"/>
-          <w:sz w:val="24"/>
-          <w:lang w:val="en-US"/>
-        </w:rPr>
-      </w:pPr>
-      <w:r>
-        <w:rPr>
-          <w:color w:val="000000" w:themeColor="text1"/>
-          <w:sz w:val="24"/>
-          <w:lang w:val="en-US"/>
-        </w:rPr>
-        <w:t>Supervisor Name:</w:t>
-      </w:r>
-      <w:r>
-        <w:rPr>
-          <w:color w:val="000000" w:themeColor="text1"/>
-          <w:sz w:val="24"/>
-          <w:lang w:val="en-US"/>
-        </w:rPr>
-        <w:tab/>
-        <w:t xml:space="preserve">____ Ma’am Kanza Hamid________ </w:t>
-      </w:r>
-      <w:r>
-        <w:rPr>
-          <w:color w:val="000000" w:themeColor="text1"/>
-          <w:sz w:val="24"/>
-          <w:lang w:val="en-US"/>
-        </w:rPr>
-        <w:t>Supervisor Signature: ______________</w:t>
-      </w:r>
-    </w:p>
-    <w:p>
-      <w:pPr>
-        <w:spacing w:after="120" w:line="360" w:lineRule="auto"/>
-        <w:ind w:left="-426" w:right="-329"/>
-        <w:jc w:val="left"/>
-        <w:rPr>
-          <w:color w:val="000000" w:themeColor="text1"/>
-          <w:sz w:val="24"/>
-          <w:lang w:val="en-US"/>
-        </w:rPr>
-      </w:pPr>
-      <w:r>
-        <w:rPr>
-          <w:color w:val="000000" w:themeColor="text1"/>
-          <w:sz w:val="24"/>
-          <w:lang w:val="en-US"/>
-        </w:rPr>
-        <w:t xml:space="preserve">Remarks (if any): </w:t>
-      </w:r>
-      <w:r>
-        <w:rPr>
-          <w:color w:val="000000" w:themeColor="text1"/>
-          <w:sz w:val="24"/>
-          <w:lang w:val="en-US"/>
-        </w:rPr>
-        <w:tab/>
-        <w:t>______________________________________________________________</w:t>
-      </w:r>
-    </w:p>
-    <w:p>
-      <w:pPr>
-        <w:spacing w:after="120" w:line="360" w:lineRule="auto"/>
-        <w:ind w:left="-426" w:right="-329"/>
-        <w:jc w:val="left"/>
-        <w:rPr>
-          <w:color w:val="000000" w:themeColor="text1"/>
-          <w:sz w:val="24"/>
-          <w:lang w:val="en-US"/>
-        </w:rPr>
-      </w:pPr>
-      <w:r>
-        <w:rPr>
-          <w:color w:val="000000" w:themeColor="text1"/>
-          <w:sz w:val="24"/>
-          <w:lang w:val="en-US"/>
-        </w:rPr>
-        <w:tab/>
-      </w:r>
-      <w:r>
-        <w:rPr>
-          <w:color w:val="000000" w:themeColor="text1"/>
-          <w:sz w:val="24"/>
-          <w:lang w:val="en-US"/>
-        </w:rPr>
-        <w:tab/>
-      </w:r>
-      <w:r>
-        <w:rPr>
-          <w:color w:val="000000" w:themeColor="text1"/>
-          <w:sz w:val="24"/>
-          <w:lang w:val="en-US"/>
-        </w:rPr>
-        <w:tab/>
-        <w:t>______________________________________________________________</w:t>
-      </w:r>
-    </w:p>
-    <w:p>
-      <w:pPr>
-        <w:spacing w:after="120" w:line="360" w:lineRule="auto"/>
-        <w:ind w:left="-426" w:right="-329"/>
-        <w:jc w:val="left"/>
-        <w:rPr>
-          <w:color w:val="000000" w:themeColor="text1"/>
-          <w:sz w:val="24"/>
-          <w:lang w:val="en-US"/>
-        </w:rPr>
-      </w:pPr>
-      <w:r>
-        <w:rPr>
-          <w:color w:val="000000" w:themeColor="text1"/>
-          <w:sz w:val="24"/>
-          <w:lang w:val="en-US"/>
-        </w:rPr>
-        <w:tab/>
-      </w:r>
-      <w:r>
-        <w:rPr>
-          <w:color w:val="000000" w:themeColor="text1"/>
-          <w:sz w:val="24"/>
-          <w:lang w:val="en-US"/>
-        </w:rPr>
-        <w:tab/>
-      </w:r>
-      <w:r>
-        <w:rPr>
-          <w:color w:val="000000" w:themeColor="text1"/>
-          <w:sz w:val="24"/>
-          <w:lang w:val="en-US"/>
-        </w:rPr>
-        <w:tab/>
-        <w:t>______________________________________________________________</w:t>
-      </w:r>
-    </w:p>
-    <w:p>
-      <w:pPr>
-        <w:spacing w:after="120" w:line="360" w:lineRule="auto"/>
-        <w:ind w:left="-426" w:right="-432"/>
-        <w:jc w:val="left"/>
-        <w:rPr>
-          <w:color w:val="000000" w:themeColor="text1"/>
-          <w:sz w:val="24"/>
-          <w:lang w:val="en-US"/>
-        </w:rPr>
-      </w:pPr>
-    </w:p>
-    <w:tbl>
-      <w:tblPr>
-        <w:tblW w:w="9400" w:type="dxa"/>
-        <w:jc w:val="center"/>
-        <w:tblBorders>
-          <w:top w:val="single" w:sz="4" w:space="0" w:color="auto"/>
-          <w:left w:val="single" w:sz="4" w:space="0" w:color="auto"/>
-          <w:bottom w:val="single" w:sz="4" w:space="0" w:color="auto"/>
-          <w:right w:val="single" w:sz="4" w:space="0" w:color="auto"/>
-          <w:insideH w:val="single" w:sz="4" w:space="0" w:color="auto"/>
-          <w:insideV w:val="single" w:sz="4" w:space="0" w:color="auto"/>
-        </w:tblBorders>
-        <w:tblLook w:val="01E0" w:firstRow="1" w:lastRow="1" w:firstColumn="1" w:lastColumn="1" w:noHBand="0" w:noVBand="0"/>
-      </w:tblPr>
-      <w:tblGrid>
-        <w:gridCol w:w="3318"/>
-        <w:gridCol w:w="6082"/>
-      </w:tblGrid>
-      <w:tr>
-        <w:trPr>
-          <w:trHeight w:val="161"/>
-          <w:jc w:val="center"/>
-        </w:trPr>
-        <w:tc>
-          <w:tcPr>
-            <w:tcW w:w="3318" w:type="dxa"/>
-            <w:tcBorders>
-              <w:top w:val="single" w:sz="4" w:space="0" w:color="auto"/>
-              <w:left w:val="single" w:sz="4" w:space="0" w:color="auto"/>
-              <w:bottom w:val="single" w:sz="4" w:space="0" w:color="auto"/>
-              <w:right w:val="single" w:sz="4" w:space="0" w:color="auto"/>
-            </w:tcBorders>
-            <w:hideMark/>
-          </w:tcPr>
-          <w:p>
-            <w:pPr>
-              <w:spacing w:before="0" w:after="0" w:line="276" w:lineRule="auto"/>
-              <w:rPr>
-                <w:color w:val="000000" w:themeColor="text1"/>
-              </w:rPr>
-            </w:pPr>
-            <w:r>
-              <w:rPr>
-                <w:color w:val="000000" w:themeColor="text1"/>
-              </w:rPr>
-              <w:t>Name &amp; Signature of Batch Advisor</w:t>
-            </w:r>
-          </w:p>
-          <w:p>
-            <w:pPr>
-              <w:spacing w:before="0" w:after="0" w:line="276" w:lineRule="auto"/>
-              <w:rPr>
-                <w:color w:val="000000" w:themeColor="text1"/>
-              </w:rPr>
-            </w:pPr>
-            <w:r>
-              <w:rPr>
-                <w:color w:val="000000" w:themeColor="text1"/>
-              </w:rPr>
-              <w:t>(If students are eligible for FYP)</w:t>
-            </w:r>
-          </w:p>
-        </w:tc>
-        <w:tc>
-          <w:tcPr>
-            <w:tcW w:w="6082" w:type="dxa"/>
-            <w:tcBorders>
-              <w:top w:val="single" w:sz="4" w:space="0" w:color="auto"/>
-              <w:left w:val="single" w:sz="4" w:space="0" w:color="auto"/>
-              <w:bottom w:val="single" w:sz="4" w:space="0" w:color="auto"/>
-              <w:right w:val="single" w:sz="4" w:space="0" w:color="auto"/>
-            </w:tcBorders>
-            <w:hideMark/>
-          </w:tcPr>
-          <w:p>
-            <w:pPr>
-              <w:spacing w:after="0" w:line="276" w:lineRule="auto"/>
-              <w:rPr>
-                <w:color w:val="000000" w:themeColor="text1"/>
-              </w:rPr>
-            </w:pPr>
-            <w:r>
-              <w:rPr>
-                <w:color w:val="000000" w:themeColor="text1"/>
-              </w:rPr>
-              <w:t xml:space="preserve">Sir </w:t>
-            </w:r>
-            <w:proofErr w:type="spellStart"/>
-            <w:r>
-              <w:rPr>
-                <w:color w:val="000000" w:themeColor="text1"/>
-              </w:rPr>
-              <w:t>Shuja</w:t>
-            </w:r>
-            <w:proofErr w:type="spellEnd"/>
-            <w:r>
-              <w:rPr>
-                <w:color w:val="000000" w:themeColor="text1"/>
-              </w:rPr>
-              <w:t xml:space="preserve"> Akbar</w:t>
-            </w:r>
-          </w:p>
-        </w:tc>
-      </w:tr>
-    </w:tbl>
+        <w:t>*The candidates confirm that the work submitted is their own and appropriate credit has been given where reference has been made to work of others</w:t>
+      </w:r>
+    </w:p>
     <w:p>
       <w:pPr>
         <w:pStyle w:val="Heading1"/>
@@ -1442,36 +1146,34 @@
           <w:ilvl w:val="0"/>
           <w:numId w:val="0"/>
         </w:numPr>
-        <w:tabs>
-          <w:tab w:val="left" w:pos="720"/>
-        </w:tabs>
-        <w:spacing w:before="240" w:after="120" w:line="276" w:lineRule="auto"/>
-        <w:ind w:left="-426" w:right="-329"/>
+        <w:ind w:left="-426" w:right="-432"/>
+        <w:jc w:val="left"/>
         <w:rPr>
           <w:rFonts w:ascii="Times New Roman" w:hAnsi="Times New Roman"/>
-          <w:color w:val="000000" w:themeColor="text1"/>
           <w:sz w:val="28"/>
           <w:szCs w:val="22"/>
         </w:rPr>
       </w:pPr>
+      <w:bookmarkStart w:id="23" w:name="_Toc436365809"/>
+      <w:bookmarkStart w:id="24" w:name="_Toc436365939"/>
       <w:r>
         <w:rPr>
           <w:rFonts w:ascii="Times New Roman" w:hAnsi="Times New Roman"/>
-          <w:color w:val="000000" w:themeColor="text1"/>
           <w:sz w:val="28"/>
           <w:szCs w:val="22"/>
         </w:rPr>
         <w:t>Plagiarism Free Certificate</w:t>
       </w:r>
+      <w:bookmarkEnd w:id="23"/>
+      <w:bookmarkEnd w:id="24"/>
     </w:p>
     <w:p>
       <w:pPr>
         <w:pStyle w:val="BodyTextIndent"/>
-        <w:spacing w:line="276" w:lineRule="auto"/>
-        <w:ind w:left="-426" w:right="-329"/>
+        <w:spacing w:line="360" w:lineRule="auto"/>
+        <w:ind w:left="-426" w:right="-432"/>
         <w:rPr>
           <w:bCs/>
-          <w:color w:val="000000" w:themeColor="text1"/>
           <w:sz w:val="22"/>
           <w:szCs w:val="22"/>
         </w:rPr>
@@ -1479,7 +1181,6 @@
       <w:r>
         <w:rPr>
           <w:bCs/>
-          <w:color w:val="000000" w:themeColor="text1"/>
           <w:sz w:val="22"/>
           <w:szCs w:val="22"/>
         </w:rPr>
@@ -1489,24 +1190,48 @@
         <w:rPr>
           <w:bCs/>
           <w:iCs/>
-          <w:color w:val="000000" w:themeColor="text1"/>
           <w:sz w:val="22"/>
           <w:szCs w:val="22"/>
         </w:rPr>
-        <w:t xml:space="preserve"> Ibad Ahmad S/D/o</w:t>
-      </w:r>
-      <w:r>
-        <w:rPr>
-          <w:color w:val="000000" w:themeColor="text1"/>
+        <w:t xml:space="preserve"> </w:t>
+      </w:r>
+      <w:proofErr w:type="spellStart"/>
+      <w:r>
+        <w:rPr>
+          <w:bCs/>
+          <w:iCs/>
           <w:sz w:val="22"/>
           <w:szCs w:val="22"/>
         </w:rPr>
+        <w:t>Ibad</w:t>
+      </w:r>
+      <w:proofErr w:type="spellEnd"/>
+      <w:r>
+        <w:rPr>
+          <w:bCs/>
+          <w:iCs/>
+          <w:sz w:val="22"/>
+          <w:szCs w:val="22"/>
+        </w:rPr>
+        <w:t xml:space="preserve"> Ahmad </w:t>
+      </w:r>
+      <w:r>
+        <w:rPr>
+          <w:bCs/>
+          <w:iCs/>
+          <w:sz w:val="22"/>
+          <w:szCs w:val="22"/>
+        </w:rPr>
+        <w:t>S/D/o</w:t>
+      </w:r>
+      <w:r>
         <w:t xml:space="preserve"> </w:t>
       </w:r>
       <w:proofErr w:type="spellStart"/>
       <w:r>
         <w:rPr>
-          <w:color w:val="000000" w:themeColor="text1"/>
+          <w:bCs/>
+          <w:iCs/>
           <w:sz w:val="22"/>
           <w:szCs w:val="22"/>
         </w:rPr>
@@ -1515,16 +1240,23 @@
       <w:proofErr w:type="spellEnd"/>
       <w:r>
         <w:rPr>
-          <w:color w:val="000000" w:themeColor="text1"/>
+          <w:bCs/>
+          <w:iCs/>
           <w:sz w:val="22"/>
           <w:szCs w:val="22"/>
         </w:rPr>
-        <w:t xml:space="preserve"> Anwar, group leader of FYP under </w:t>
+        <w:t xml:space="preserve"> Anwar</w:t>
+      </w:r>
+      <w:r>
+        <w:rPr>
+          <w:sz w:val="22"/>
+          <w:szCs w:val="22"/>
+        </w:rPr>
+        <w:t xml:space="preserve">, group leader of FYP under </w:t>
       </w:r>
       <w:r>
         <w:rPr>
           <w:bCs/>
-          <w:color w:val="000000" w:themeColor="text1"/>
           <w:sz w:val="22"/>
           <w:szCs w:val="22"/>
         </w:rPr>
@@ -1533,88 +1265,77 @@
       <w:r>
         <w:rPr>
           <w:bCs/>
-          <w:color w:val="000000" w:themeColor="text1"/>
           <w:sz w:val="22"/>
           <w:szCs w:val="22"/>
           <w:u w:val="single"/>
         </w:rPr>
-        <w:t>CIIT/</w:t>
+        <w:t xml:space="preserve">CIIT/SP18-BCS-159/LHR </w:t>
+      </w:r>
+      <w:r>
+        <w:rPr>
+          <w:sz w:val="22"/>
+          <w:szCs w:val="22"/>
+        </w:rPr>
+        <w:t xml:space="preserve">at </w:t>
       </w:r>
       <w:r>
         <w:rPr>
           <w:bCs/>
-          <w:color w:val="000000" w:themeColor="text1"/>
           <w:sz w:val="22"/>
           <w:szCs w:val="22"/>
         </w:rPr>
-        <w:t>SP18-BCS-159</w:t>
+        <w:t xml:space="preserve">Computer Science Department, COMSATS </w:t>
       </w:r>
       <w:r>
         <w:rPr>
           <w:bCs/>
-          <w:color w:val="000000" w:themeColor="text1"/>
           <w:sz w:val="22"/>
           <w:szCs w:val="22"/>
-          <w:u w:val="single"/>
-        </w:rPr>
-        <w:t>/LHR</w:t>
-      </w:r>
-      <w:r>
-        <w:rPr>
-          <w:color w:val="000000" w:themeColor="text1"/>
+        </w:rPr>
+        <w:t>University Islamabad</w:t>
+      </w:r>
+      <w:r>
+        <w:rPr>
+          <w:bCs/>
           <w:sz w:val="22"/>
           <w:szCs w:val="22"/>
         </w:rPr>
-        <w:t xml:space="preserve"> at </w:t>
+        <w:t>, Lahore</w:t>
       </w:r>
       <w:r>
         <w:rPr>
           <w:bCs/>
-          <w:color w:val="000000" w:themeColor="text1"/>
           <w:sz w:val="22"/>
           <w:szCs w:val="22"/>
         </w:rPr>
-        <w:t>Computer Science Department, COMSATS Institute of Information Technology, Lahore</w:t>
+        <w:t xml:space="preserve"> Campus</w:t>
       </w:r>
       <w:r>
         <w:rPr>
           <w:bCs/>
-          <w:color w:val="000000" w:themeColor="text1"/>
           <w:sz w:val="22"/>
           <w:szCs w:val="22"/>
         </w:rPr>
-        <w:t>. I declare that my FYP report 1</w:t>
+        <w:t xml:space="preserve">. I declare that my FYP proposal is checked by my supervisor and the similarity index is </w:t>
       </w:r>
       <w:r>
         <w:rPr>
           <w:bCs/>
-          <w:color w:val="000000" w:themeColor="text1"/>
           <w:sz w:val="22"/>
           <w:szCs w:val="22"/>
         </w:rPr>
-        <w:t xml:space="preserve"> is checked by my supervis</w:t>
+        <w:t>9</w:t>
       </w:r>
       <w:r>
         <w:rPr>
           <w:bCs/>
-          <w:color w:val="000000" w:themeColor="text1"/>
           <w:sz w:val="22"/>
           <w:szCs w:val="22"/>
         </w:rPr>
-        <w:t>or and the similarity index is 9</w:t>
-      </w:r>
-      <w:r>
-        <w:rPr>
-          <w:bCs/>
-          <w:color w:val="000000" w:themeColor="text1"/>
-          <w:sz w:val="22"/>
-          <w:szCs w:val="22"/>
-        </w:rPr>
         <w:t xml:space="preserve">% that is less than 20%, an acceptable limit by HEC. </w:t>
       </w:r>
       <w:r>
         <w:rPr>
-          <w:color w:val="000000" w:themeColor="text1"/>
           <w:sz w:val="22"/>
           <w:szCs w:val="22"/>
         </w:rPr>
@@ -1626,46 +1347,39 @@
         <w:tabs>
           <w:tab w:val="left" w:pos="1755"/>
         </w:tabs>
-        <w:spacing w:before="240" w:after="120" w:line="276" w:lineRule="auto"/>
-        <w:ind w:left="-426" w:right="-329"/>
-        <w:rPr>
-          <w:color w:val="000000" w:themeColor="text1"/>
+        <w:spacing w:before="240" w:after="120" w:line="360" w:lineRule="auto"/>
+        <w:ind w:left="-426" w:right="-432"/>
+        <w:rPr>
           <w:szCs w:val="22"/>
         </w:rPr>
       </w:pPr>
       <w:r>
         <w:rPr>
-          <w:b/>
-          <w:color w:val="000000" w:themeColor="text1"/>
           <w:szCs w:val="22"/>
         </w:rPr>
-        <w:t>Date:</w:t>
+        <w:t xml:space="preserve">Date: </w:t>
       </w:r>
       <w:r>
         <w:rPr>
           <w:color w:val="000000" w:themeColor="text1"/>
           <w:szCs w:val="22"/>
         </w:rPr>
-        <w:t xml:space="preserve"> 06-7</w:t>
-      </w:r>
-      <w:r>
-        <w:rPr>
-          <w:color w:val="000000" w:themeColor="text1"/>
+        <w:t xml:space="preserve">06-7-2021 </w:t>
+      </w:r>
+      <w:r>
+        <w:rPr>
           <w:szCs w:val="22"/>
         </w:rPr>
-        <w:t xml:space="preserve">-2021 </w:t>
-      </w:r>
-      <w:r>
-        <w:rPr>
-          <w:color w:val="000000" w:themeColor="text1"/>
+        <w:t xml:space="preserve"> </w:t>
+      </w:r>
+      <w:r>
+        <w:rPr>
           <w:szCs w:val="22"/>
         </w:rPr>
         <w:tab/>
       </w:r>
       <w:r>
         <w:rPr>
-          <w:b/>
-          <w:color w:val="000000" w:themeColor="text1"/>
           <w:szCs w:val="22"/>
         </w:rPr>
         <w:t>Name of Group Leader:</w:t>
@@ -1675,29 +1389,36 @@
           <w:color w:val="000000" w:themeColor="text1"/>
           <w:szCs w:val="22"/>
         </w:rPr>
-        <w:t xml:space="preserve"> Ibad Ahmad </w:t>
-      </w:r>
+        <w:t xml:space="preserve"> </w:t>
+      </w:r>
+      <w:proofErr w:type="spellStart"/>
       <w:r>
         <w:rPr>
           <w:color w:val="000000" w:themeColor="text1"/>
           <w:szCs w:val="22"/>
         </w:rPr>
+        <w:t>Ibad</w:t>
+      </w:r>
+      <w:proofErr w:type="spellEnd"/>
+      <w:r>
+        <w:rPr>
+          <w:color w:val="000000" w:themeColor="text1"/>
+          <w:szCs w:val="22"/>
+        </w:rPr>
+        <w:t xml:space="preserve"> Ahmad </w:t>
+      </w:r>
+      <w:r>
+        <w:rPr>
+          <w:color w:val="000000" w:themeColor="text1"/>
+          <w:szCs w:val="22"/>
+        </w:rPr>
         <w:tab/>
       </w:r>
       <w:r>
         <w:rPr>
-          <w:b/>
-          <w:color w:val="000000" w:themeColor="text1"/>
           <w:szCs w:val="22"/>
         </w:rPr>
-        <w:t>Signature:</w:t>
-      </w:r>
-      <w:r>
-        <w:rPr>
-          <w:color w:val="000000" w:themeColor="text1"/>
-          <w:szCs w:val="22"/>
-        </w:rPr>
-        <w:t xml:space="preserve"> </w:t>
+        <w:t xml:space="preserve">Signature: </w:t>
       </w:r>
       <w:r>
         <w:rPr>
@@ -1706,7 +1427,7 @@
           <w:lang w:val="en-US"/>
         </w:rPr>
         <w:drawing>
-          <wp:inline distT="0" distB="0" distL="0" distR="0" wp14:anchorId="0E0BA19E" wp14:editId="6F43DF12">
+          <wp:inline distT="0" distB="0" distL="0" distR="0" wp14:anchorId="21EE2B29" wp14:editId="48FA84A2">
             <wp:extent cx="662940" cy="436880"/>
             <wp:effectExtent l="0" t="0" r="3810" b="1270"/>
             <wp:docPr id="23" name="Picture 23"/>
@@ -1744,98 +1465,85 @@
     </w:p>
     <w:p>
       <w:pPr>
-        <w:tabs>
-          <w:tab w:val="left" w:pos="1755"/>
-        </w:tabs>
-        <w:spacing w:before="240" w:after="120" w:line="276" w:lineRule="auto"/>
-        <w:ind w:left="-426" w:right="-329"/>
-        <w:rPr>
-          <w:color w:val="000000" w:themeColor="text1"/>
-          <w:szCs w:val="22"/>
-        </w:rPr>
-      </w:pPr>
-      <w:r>
-        <w:rPr>
-          <w:b/>
-          <w:color w:val="000000" w:themeColor="text1"/>
+        <w:spacing w:after="120"/>
+        <w:ind w:left="-426" w:right="-432"/>
+        <w:jc w:val="left"/>
+        <w:rPr>
           <w:sz w:val="24"/>
           <w:lang w:val="en-US"/>
         </w:rPr>
-        <w:t>Supervisor:</w:t>
-      </w:r>
-      <w:r>
-        <w:rPr>
-          <w:color w:val="000000" w:themeColor="text1"/>
+      </w:pPr>
+    </w:p>
+    <w:p>
+      <w:pPr>
+        <w:spacing w:after="120"/>
+        <w:ind w:left="-426" w:right="-432"/>
+        <w:jc w:val="left"/>
+        <w:rPr>
           <w:sz w:val="24"/>
           <w:lang w:val="en-US"/>
         </w:rPr>
-        <w:t xml:space="preserve"> Kanza Hamid</w:t>
-      </w:r>
-      <w:r>
-        <w:rPr>
-          <w:color w:val="000000" w:themeColor="text1"/>
+      </w:pPr>
+      <w:r>
+        <w:rPr>
           <w:sz w:val="24"/>
           <w:lang w:val="en-US"/>
         </w:rPr>
-        <w:tab/>
-      </w:r>
+        <w:t xml:space="preserve">Name of Supervisor: </w:t>
+      </w:r>
+      <w:proofErr w:type="spellStart"/>
       <w:r>
         <w:rPr>
           <w:color w:val="000000" w:themeColor="text1"/>
           <w:sz w:val="24"/>
           <w:lang w:val="en-US"/>
         </w:rPr>
-        <w:t xml:space="preserve">      </w:t>
-      </w:r>
-      <w:r>
-        <w:rPr>
-          <w:b/>
+        <w:t>Kanza</w:t>
+      </w:r>
+      <w:proofErr w:type="spellEnd"/>
+      <w:r>
+        <w:rPr>
           <w:color w:val="000000" w:themeColor="text1"/>
           <w:sz w:val="24"/>
           <w:lang w:val="en-US"/>
         </w:rPr>
-        <w:t>Co-Supervisor (if any)</w:t>
-      </w:r>
-      <w:r>
-        <w:rPr>
-          <w:color w:val="000000" w:themeColor="text1"/>
+        <w:t xml:space="preserve"> Hamid</w:t>
+      </w:r>
+      <w:r>
+        <w:rPr>
           <w:sz w:val="24"/>
           <w:lang w:val="en-US"/>
         </w:rPr>
-        <w:t xml:space="preserve">: </w:t>
-      </w:r>
-    </w:p>
-    <w:p>
-      <w:pPr>
-        <w:spacing w:after="120" w:line="276" w:lineRule="auto"/>
-        <w:ind w:left="-426" w:right="-329"/>
-        <w:rPr>
-          <w:color w:val="000000" w:themeColor="text1"/>
+        <w:t xml:space="preserve"> </w:t>
+      </w:r>
+      <w:r>
+        <w:rPr>
           <w:sz w:val="24"/>
           <w:lang w:val="en-US"/>
         </w:rPr>
-      </w:pPr>
-      <w:r>
-        <w:rPr>
-          <w:b/>
-          <w:color w:val="000000" w:themeColor="text1"/>
+        <w:tab/>
+        <w:t>Co-Supervisor (if any):____________________</w:t>
+      </w:r>
+    </w:p>
+    <w:p>
+      <w:pPr>
+        <w:spacing w:after="120"/>
+        <w:ind w:left="-426" w:right="-432"/>
+        <w:jc w:val="left"/>
+        <w:rPr>
           <w:sz w:val="24"/>
           <w:lang w:val="en-US"/>
         </w:rPr>
-        <w:t>Designation:</w:t>
-      </w:r>
-      <w:r>
-        <w:rPr>
-          <w:color w:val="000000" w:themeColor="text1"/>
+      </w:pPr>
+      <w:r>
+        <w:rPr>
           <w:sz w:val="24"/>
           <w:lang w:val="en-US"/>
         </w:rPr>
-        <w:tab/>
-        <w:t xml:space="preserve">Lecturer </w:t>
-      </w:r>
-      <w:r>
-        <w:rPr>
-          <w:color w:val="000000" w:themeColor="text1"/>
+        <w:t>Designation:</w:t>
+      </w:r>
+      <w:r>
+        <w:rPr>
           <w:sz w:val="24"/>
           <w:lang w:val="en-US"/>
         </w:rPr>
@@ -1847,20 +1555,17 @@
           <w:sz w:val="24"/>
           <w:lang w:val="en-US"/>
         </w:rPr>
-        <w:tab/>
-      </w:r>
-      <w:r>
-        <w:rPr>
-          <w:b/>
-          <w:color w:val="000000" w:themeColor="text1"/>
+        <w:t>Lecturer</w:t>
+      </w:r>
+      <w:r>
+        <w:rPr>
           <w:sz w:val="24"/>
           <w:lang w:val="en-US"/>
         </w:rPr>
-        <w:t>Designation:</w:t>
-      </w:r>
-      <w:r>
-        <w:rPr>
-          <w:color w:val="000000" w:themeColor="text1"/>
+        <w:t xml:space="preserve"> </w:t>
+      </w:r>
+      <w:r>
+        <w:rPr>
           <w:sz w:val="24"/>
           <w:lang w:val="en-US"/>
         </w:rPr>
@@ -1868,58 +1573,53 @@
       </w:r>
       <w:r>
         <w:rPr>
-          <w:color w:val="000000" w:themeColor="text1"/>
           <w:sz w:val="24"/>
           <w:lang w:val="en-US"/>
         </w:rPr>
         <w:tab/>
       </w:r>
-    </w:p>
-    <w:p>
-      <w:pPr>
-        <w:spacing w:before="360" w:after="120" w:line="276" w:lineRule="auto"/>
-        <w:ind w:left="-426" w:right="-329"/>
-        <w:rPr>
-          <w:color w:val="000000" w:themeColor="text1"/>
+      <w:r>
+        <w:rPr>
           <w:sz w:val="24"/>
           <w:lang w:val="en-US"/>
         </w:rPr>
-      </w:pPr>
-      <w:r>
-        <w:rPr>
-          <w:color w:val="000000" w:themeColor="text1"/>
+        <w:t>Designation:</w:t>
+      </w:r>
+      <w:r>
+        <w:rPr>
           <w:sz w:val="24"/>
           <w:lang w:val="en-US"/>
         </w:rPr>
-        <w:t>Signature:</w:t>
-      </w:r>
-      <w:r>
-        <w:rPr>
-          <w:color w:val="000000" w:themeColor="text1"/>
+        <w:tab/>
+      </w:r>
+      <w:r>
+        <w:rPr>
           <w:sz w:val="24"/>
           <w:lang w:val="en-US"/>
         </w:rPr>
         <w:tab/>
-      </w:r>
-      <w:r>
-        <w:rPr>
-          <w:color w:val="000000" w:themeColor="text1"/>
+        <w:t>_____________________</w:t>
+      </w:r>
+    </w:p>
+    <w:p>
+      <w:pPr>
+        <w:spacing w:after="120"/>
+        <w:ind w:left="-426" w:right="-432"/>
+        <w:jc w:val="left"/>
+        <w:rPr>
           <w:sz w:val="24"/>
           <w:lang w:val="en-US"/>
         </w:rPr>
-        <w:t>___</w:t>
-      </w:r>
-      <w:r>
-        <w:rPr>
-          <w:color w:val="000000" w:themeColor="text1"/>
+      </w:pPr>
+      <w:r>
+        <w:rPr>
           <w:sz w:val="24"/>
           <w:lang w:val="en-US"/>
         </w:rPr>
-        <w:t>______________</w:t>
-      </w:r>
-      <w:r>
-        <w:rPr>
-          <w:color w:val="000000" w:themeColor="text1"/>
+        <w:t>Signature:</w:t>
+      </w:r>
+      <w:r>
+        <w:rPr>
           <w:sz w:val="24"/>
           <w:lang w:val="en-US"/>
         </w:rPr>
@@ -1927,23 +1627,22 @@
       </w:r>
       <w:r>
         <w:rPr>
-          <w:color w:val="000000" w:themeColor="text1"/>
           <w:sz w:val="24"/>
           <w:lang w:val="en-US"/>
         </w:rPr>
         <w:tab/>
-      </w:r>
-      <w:r>
-        <w:rPr>
-          <w:color w:val="000000" w:themeColor="text1"/>
+        <w:t xml:space="preserve">_____________________ </w:t>
+      </w:r>
+      <w:r>
+        <w:rPr>
           <w:sz w:val="24"/>
           <w:lang w:val="en-US"/>
         </w:rPr>
+        <w:tab/>
         <w:t>Signature:</w:t>
       </w:r>
       <w:r>
         <w:rPr>
-          <w:color w:val="000000" w:themeColor="text1"/>
           <w:sz w:val="24"/>
           <w:lang w:val="en-US"/>
         </w:rPr>
@@ -1951,11 +1650,11 @@
       </w:r>
       <w:r>
         <w:rPr>
-          <w:color w:val="000000" w:themeColor="text1"/>
           <w:sz w:val="24"/>
           <w:lang w:val="en-US"/>
         </w:rPr>
-        <w:t>________________</w:t>
+        <w:tab/>
+        <w:t>_____________________</w:t>
       </w:r>
     </w:p>
     <w:p>
@@ -1998,12 +1697,12 @@
           <w:docGrid w:linePitch="360"/>
         </w:sectPr>
       </w:pPr>
-      <w:bookmarkStart w:id="34" w:name="_Toc22034087"/>
-      <w:bookmarkStart w:id="35" w:name="_Toc22034053"/>
-      <w:bookmarkEnd w:id="33"/>
-    </w:p>
-    <w:bookmarkEnd w:id="34"/>
-    <w:bookmarkEnd w:id="35"/>
+      <w:bookmarkStart w:id="25" w:name="_Toc22034087"/>
+      <w:bookmarkStart w:id="26" w:name="_Toc22034053"/>
+      <w:bookmarkEnd w:id="20"/>
+    </w:p>
+    <w:bookmarkEnd w:id="25"/>
+    <w:bookmarkEnd w:id="26"/>
     <w:p>
       <w:pPr>
         <w:spacing w:before="0" w:line="360" w:lineRule="auto"/>
@@ -2022,6 +1721,7 @@
           <w:sz w:val="32"/>
           <w:szCs w:val="32"/>
         </w:rPr>
+        <w:lastRenderedPageBreak/>
         <w:t xml:space="preserve">Abstract </w:t>
       </w:r>
     </w:p>
@@ -2256,6 +1956,7 @@
           <w:sz w:val="32"/>
           <w:szCs w:val="32"/>
         </w:rPr>
+        <w:lastRenderedPageBreak/>
         <w:t xml:space="preserve">Acknowledgement </w:t>
       </w:r>
     </w:p>
@@ -2386,39 +2087,25 @@
           <w:szCs w:val="22"/>
           <w:shd w:val="clear" w:color="auto" w:fill="FFFFFF"/>
         </w:rPr>
-        <w:t xml:space="preserve"> supervision of Ma`am Kanza Hamid. We </w:t>
-      </w:r>
-      <w:r>
-        <w:rPr>
-          <w:bCs/>
-          <w:color w:val="000000" w:themeColor="text1"/>
-          <w:szCs w:val="22"/>
-        </w:rPr>
-        <w:t>thank</w:t>
-      </w:r>
+        <w:t xml:space="preserve"> supervision of Ma`am </w:t>
+      </w:r>
+      <w:proofErr w:type="spellStart"/>
       <w:r>
         <w:rPr>
           <w:color w:val="000000" w:themeColor="text1"/>
           <w:szCs w:val="22"/>
           <w:shd w:val="clear" w:color="auto" w:fill="FFFFFF"/>
         </w:rPr>
-        <w:t xml:space="preserve"> Ma`am Kanza for choosing us for this project. He provided us with </w:t>
-      </w:r>
-      <w:r>
-        <w:rPr>
-          <w:bCs/>
-          <w:color w:val="000000" w:themeColor="text1"/>
-          <w:szCs w:val="22"/>
-        </w:rPr>
-        <w:t>ongoing</w:t>
-      </w:r>
+        <w:t>Kanza</w:t>
+      </w:r>
+      <w:proofErr w:type="spellEnd"/>
       <w:r>
         <w:rPr>
           <w:color w:val="000000" w:themeColor="text1"/>
           <w:szCs w:val="22"/>
           <w:shd w:val="clear" w:color="auto" w:fill="FFFFFF"/>
         </w:rPr>
-        <w:t xml:space="preserve"> help, support, and guidance. </w:t>
+        <w:t xml:space="preserve"> Hamid. We </w:t>
       </w:r>
       <w:r>
         <w:rPr>
@@ -2426,7 +2113,7 @@
           <w:color w:val="000000" w:themeColor="text1"/>
           <w:szCs w:val="22"/>
         </w:rPr>
-        <w:t>Without</w:t>
+        <w:t>thank</w:t>
       </w:r>
       <w:r>
         <w:rPr>
@@ -2434,38 +2121,88 @@
           <w:szCs w:val="22"/>
           <w:shd w:val="clear" w:color="auto" w:fill="FFFFFF"/>
         </w:rPr>
-        <w:t xml:space="preserve"> </w:t>
-      </w:r>
-      <w:r>
-        <w:rPr>
-          <w:bCs/>
-          <w:color w:val="000000" w:themeColor="text1"/>
-          <w:szCs w:val="22"/>
-        </w:rPr>
-        <w:t>your valuable support and assistance, it would have been</w:t>
-      </w:r>
+        <w:t xml:space="preserve"> Ma`am </w:t>
+      </w:r>
+      <w:proofErr w:type="spellStart"/>
       <w:r>
         <w:rPr>
           <w:color w:val="000000" w:themeColor="text1"/>
           <w:szCs w:val="22"/>
           <w:shd w:val="clear" w:color="auto" w:fill="FFFFFF"/>
         </w:rPr>
-        <w:t xml:space="preserve"> </w:t>
-      </w:r>
-      <w:r>
-        <w:rPr>
-          <w:bCs/>
-          <w:color w:val="000000" w:themeColor="text1"/>
-          <w:szCs w:val="22"/>
-        </w:rPr>
-        <w:t>impossible</w:t>
-      </w:r>
+        <w:t>Kanza</w:t>
+      </w:r>
+      <w:proofErr w:type="spellEnd"/>
       <w:r>
         <w:rPr>
           <w:color w:val="000000" w:themeColor="text1"/>
           <w:szCs w:val="22"/>
           <w:shd w:val="clear" w:color="auto" w:fill="FFFFFF"/>
         </w:rPr>
+        <w:t xml:space="preserve"> for choosing us for this project. He provided us with </w:t>
+      </w:r>
+      <w:r>
+        <w:rPr>
+          <w:bCs/>
+          <w:color w:val="000000" w:themeColor="text1"/>
+          <w:szCs w:val="22"/>
+        </w:rPr>
+        <w:t>ongoing</w:t>
+      </w:r>
+      <w:r>
+        <w:rPr>
+          <w:color w:val="000000" w:themeColor="text1"/>
+          <w:szCs w:val="22"/>
+          <w:shd w:val="clear" w:color="auto" w:fill="FFFFFF"/>
+        </w:rPr>
+        <w:t xml:space="preserve"> help, support, and guidance. </w:t>
+      </w:r>
+      <w:r>
+        <w:rPr>
+          <w:bCs/>
+          <w:color w:val="000000" w:themeColor="text1"/>
+          <w:szCs w:val="22"/>
+        </w:rPr>
+        <w:t>Without</w:t>
+      </w:r>
+      <w:r>
+        <w:rPr>
+          <w:color w:val="000000" w:themeColor="text1"/>
+          <w:szCs w:val="22"/>
+          <w:shd w:val="clear" w:color="auto" w:fill="FFFFFF"/>
+        </w:rPr>
+        <w:t xml:space="preserve"> </w:t>
+      </w:r>
+      <w:r>
+        <w:rPr>
+          <w:bCs/>
+          <w:color w:val="000000" w:themeColor="text1"/>
+          <w:szCs w:val="22"/>
+        </w:rPr>
+        <w:t>your valuable support and assistance, it would have been</w:t>
+      </w:r>
+      <w:r>
+        <w:rPr>
+          <w:color w:val="000000" w:themeColor="text1"/>
+          <w:szCs w:val="22"/>
+          <w:shd w:val="clear" w:color="auto" w:fill="FFFFFF"/>
+        </w:rPr>
+        <w:t xml:space="preserve"> </w:t>
+      </w:r>
+      <w:r>
+        <w:rPr>
+          <w:bCs/>
+          <w:color w:val="000000" w:themeColor="text1"/>
+          <w:szCs w:val="22"/>
+        </w:rPr>
+        <w:t>impossible</w:t>
+      </w:r>
+      <w:r>
+        <w:rPr>
+          <w:color w:val="000000" w:themeColor="text1"/>
+          <w:szCs w:val="22"/>
+          <w:shd w:val="clear" w:color="auto" w:fill="FFFFFF"/>
+        </w:rPr>
         <w:t xml:space="preserve"> to start this project.</w:t>
       </w:r>
       <w:r>
@@ -2476,7 +2213,7 @@
         <w:br w:type="page"/>
       </w:r>
     </w:p>
-    <w:bookmarkStart w:id="36" w:name="_Toc356739801" w:displacedByCustomXml="next"/>
+    <w:bookmarkStart w:id="27" w:name="_Toc356739801" w:displacedByCustomXml="next"/>
     <w:sdt>
       <w:sdtPr>
         <w:rPr>
@@ -2500,12 +2237,12 @@
         </w:rPr>
       </w:sdtEndPr>
       <w:sdtContent>
-        <w:bookmarkStart w:id="37" w:name="_Toc73783907" w:displacedByCustomXml="prev"/>
-        <w:bookmarkStart w:id="38" w:name="_Toc73784211" w:displacedByCustomXml="prev"/>
-        <w:bookmarkStart w:id="39" w:name="_Toc73790346" w:displacedByCustomXml="prev"/>
-        <w:bookmarkStart w:id="40" w:name="_Toc73795820" w:displacedByCustomXml="prev"/>
-        <w:bookmarkStart w:id="41" w:name="_Toc73796145" w:displacedByCustomXml="prev"/>
-        <w:bookmarkStart w:id="42" w:name="_Toc73796667" w:displacedByCustomXml="prev"/>
+        <w:bookmarkStart w:id="28" w:name="_Toc73796667" w:displacedByCustomXml="prev"/>
+        <w:bookmarkStart w:id="29" w:name="_Toc73796145" w:displacedByCustomXml="prev"/>
+        <w:bookmarkStart w:id="30" w:name="_Toc73795820" w:displacedByCustomXml="prev"/>
+        <w:bookmarkStart w:id="31" w:name="_Toc73790346" w:displacedByCustomXml="prev"/>
+        <w:bookmarkStart w:id="32" w:name="_Toc73784211" w:displacedByCustomXml="prev"/>
+        <w:bookmarkStart w:id="33" w:name="_Toc73783907" w:displacedByCustomXml="prev"/>
         <w:p>
           <w:pPr>
             <w:pStyle w:val="AbstractHeading"/>
@@ -2523,12 +2260,12 @@
             </w:rPr>
             <w:t>Table of Contents</w:t>
           </w:r>
-          <w:bookmarkEnd w:id="42"/>
-          <w:bookmarkEnd w:id="41"/>
-          <w:bookmarkEnd w:id="40"/>
-          <w:bookmarkEnd w:id="39"/>
-          <w:bookmarkEnd w:id="38"/>
-          <w:bookmarkEnd w:id="37"/>
+          <w:bookmarkEnd w:id="33"/>
+          <w:bookmarkEnd w:id="32"/>
+          <w:bookmarkEnd w:id="31"/>
+          <w:bookmarkEnd w:id="30"/>
+          <w:bookmarkEnd w:id="29"/>
+          <w:bookmarkEnd w:id="28"/>
           <w:r>
             <w:fldChar w:fldCharType="begin"/>
           </w:r>
@@ -2616,7 +2353,7 @@
                 <w:noProof/>
                 <w:webHidden/>
               </w:rPr>
-              <w:t>12</w:t>
+              <w:t>11</w:t>
             </w:r>
             <w:r>
               <w:rPr>
@@ -2708,7 +2445,7 @@
                 <w:noProof/>
                 <w:webHidden/>
               </w:rPr>
-              <w:t>12</w:t>
+              <w:t>11</w:t>
             </w:r>
             <w:r>
               <w:rPr>
@@ -2800,7 +2537,7 @@
                 <w:noProof/>
                 <w:webHidden/>
               </w:rPr>
-              <w:t>12</w:t>
+              <w:t>11</w:t>
             </w:r>
             <w:r>
               <w:rPr>
@@ -2892,7 +2629,7 @@
                 <w:noProof/>
                 <w:webHidden/>
               </w:rPr>
-              <w:t>13</w:t>
+              <w:t>12</w:t>
             </w:r>
             <w:r>
               <w:rPr>
@@ -2984,7 +2721,7 @@
                 <w:noProof/>
                 <w:webHidden/>
               </w:rPr>
-              <w:t>14</w:t>
+              <w:t>13</w:t>
             </w:r>
             <w:r>
               <w:rPr>
@@ -3054,7 +2791,7 @@
                 <w:noProof/>
                 <w:webHidden/>
               </w:rPr>
-              <w:t>14</w:t>
+              <w:t>13</w:t>
             </w:r>
             <w:r>
               <w:rPr>
@@ -3124,7 +2861,7 @@
                 <w:noProof/>
                 <w:webHidden/>
               </w:rPr>
-              <w:t>14</w:t>
+              <w:t>13</w:t>
             </w:r>
             <w:r>
               <w:rPr>
@@ -3216,7 +2953,7 @@
                 <w:noProof/>
                 <w:webHidden/>
               </w:rPr>
-              <w:t>14</w:t>
+              <w:t>13</w:t>
             </w:r>
             <w:r>
               <w:rPr>
@@ -3304,7 +3041,7 @@
                 <w:noProof/>
                 <w:webHidden/>
               </w:rPr>
-              <w:t>17</w:t>
+              <w:t>16</w:t>
             </w:r>
             <w:r>
               <w:rPr>
@@ -3396,7 +3133,7 @@
                 <w:noProof/>
                 <w:webHidden/>
               </w:rPr>
-              <w:t>17</w:t>
+              <w:t>16</w:t>
             </w:r>
             <w:r>
               <w:rPr>
@@ -3487,7 +3224,7 @@
                 <w:noProof/>
                 <w:webHidden/>
               </w:rPr>
-              <w:t>17</w:t>
+              <w:t>16</w:t>
             </w:r>
             <w:r>
               <w:rPr>
@@ -3578,7 +3315,7 @@
                 <w:noProof/>
                 <w:webHidden/>
               </w:rPr>
-              <w:t>20</w:t>
+              <w:t>19</w:t>
             </w:r>
             <w:r>
               <w:rPr>
@@ -3670,7 +3407,7 @@
                 <w:noProof/>
                 <w:webHidden/>
               </w:rPr>
-              <w:t>22</w:t>
+              <w:t>21</w:t>
             </w:r>
             <w:r>
               <w:rPr>
@@ -3762,7 +3499,7 @@
                 <w:noProof/>
                 <w:webHidden/>
               </w:rPr>
-              <w:t>23</w:t>
+              <w:t>22</w:t>
             </w:r>
             <w:r>
               <w:rPr>
@@ -3853,7 +3590,7 @@
                 <w:noProof/>
                 <w:webHidden/>
               </w:rPr>
-              <w:t>23</w:t>
+              <w:t>22</w:t>
             </w:r>
             <w:r>
               <w:rPr>
@@ -3944,7 +3681,7 @@
                 <w:noProof/>
                 <w:webHidden/>
               </w:rPr>
-              <w:t>26</w:t>
+              <w:t>25</w:t>
             </w:r>
             <w:r>
               <w:rPr>
@@ -4035,7 +3772,7 @@
                 <w:noProof/>
                 <w:webHidden/>
               </w:rPr>
-              <w:t>29</w:t>
+              <w:t>28</w:t>
             </w:r>
             <w:r>
               <w:rPr>
@@ -4127,7 +3864,7 @@
                 <w:noProof/>
                 <w:webHidden/>
               </w:rPr>
-              <w:t>30</w:t>
+              <w:t>29</w:t>
             </w:r>
             <w:r>
               <w:rPr>
@@ -4218,7 +3955,7 @@
                 <w:noProof/>
                 <w:webHidden/>
               </w:rPr>
-              <w:t>30</w:t>
+              <w:t>29</w:t>
             </w:r>
             <w:r>
               <w:rPr>
@@ -4309,7 +4046,7 @@
                 <w:noProof/>
                 <w:webHidden/>
               </w:rPr>
-              <w:t>31</w:t>
+              <w:t>30</w:t>
             </w:r>
             <w:r>
               <w:rPr>
@@ -4400,7 +4137,7 @@
                 <w:noProof/>
                 <w:webHidden/>
               </w:rPr>
-              <w:t>31</w:t>
+              <w:t>30</w:t>
             </w:r>
             <w:r>
               <w:rPr>
@@ -4491,7 +4228,7 @@
                 <w:noProof/>
                 <w:webHidden/>
               </w:rPr>
-              <w:t>32</w:t>
+              <w:t>31</w:t>
             </w:r>
             <w:r>
               <w:rPr>
@@ -4582,7 +4319,7 @@
                 <w:noProof/>
                 <w:webHidden/>
               </w:rPr>
-              <w:t>33</w:t>
+              <w:t>32</w:t>
             </w:r>
             <w:r>
               <w:rPr>
@@ -4673,7 +4410,7 @@
                 <w:noProof/>
                 <w:webHidden/>
               </w:rPr>
-              <w:t>33</w:t>
+              <w:t>32</w:t>
             </w:r>
             <w:r>
               <w:rPr>
@@ -4723,7 +4460,23 @@
                 <w:rFonts w:ascii="Times New Roman" w:hAnsi="Times New Roman"/>
                 <w:noProof/>
               </w:rPr>
-              <w:t>Use case-04: Model Re-Training</w:t>
+              <w:t>Use case-04: Model Re-T</w:t>
+            </w:r>
+            <w:r>
+              <w:rPr>
+                <w:rStyle w:val="Hyperlink"/>
+                <w:rFonts w:ascii="Times New Roman" w:hAnsi="Times New Roman"/>
+                <w:noProof/>
+              </w:rPr>
+              <w:t>r</w:t>
+            </w:r>
+            <w:r>
+              <w:rPr>
+                <w:rStyle w:val="Hyperlink"/>
+                <w:rFonts w:ascii="Times New Roman" w:hAnsi="Times New Roman"/>
+                <w:noProof/>
+              </w:rPr>
+              <w:t>aining</w:t>
             </w:r>
             <w:r>
               <w:rPr>
@@ -4764,7 +4517,7 @@
                 <w:noProof/>
                 <w:webHidden/>
               </w:rPr>
-              <w:t>34</w:t>
+              <w:t>33</w:t>
             </w:r>
             <w:r>
               <w:rPr>
@@ -4856,7 +4609,7 @@
                 <w:noProof/>
                 <w:webHidden/>
               </w:rPr>
-              <w:t>35</w:t>
+              <w:t>34</w:t>
             </w:r>
             <w:r>
               <w:rPr>
@@ -4947,7 +4700,7 @@
                 <w:noProof/>
                 <w:webHidden/>
               </w:rPr>
-              <w:t>35</w:t>
+              <w:t>34</w:t>
             </w:r>
             <w:r>
               <w:rPr>
@@ -5038,7 +4791,7 @@
                 <w:noProof/>
                 <w:webHidden/>
               </w:rPr>
-              <w:t>36</w:t>
+              <w:t>35</w:t>
             </w:r>
             <w:r>
               <w:rPr>
@@ -5129,7 +4882,7 @@
                 <w:noProof/>
                 <w:webHidden/>
               </w:rPr>
-              <w:t>36</w:t>
+              <w:t>35</w:t>
             </w:r>
             <w:r>
               <w:rPr>
@@ -5220,7 +4973,7 @@
                 <w:noProof/>
                 <w:webHidden/>
               </w:rPr>
-              <w:t>37</w:t>
+              <w:t>36</w:t>
             </w:r>
             <w:r>
               <w:rPr>
@@ -5311,7 +5064,7 @@
                 <w:noProof/>
                 <w:webHidden/>
               </w:rPr>
-              <w:t>38</w:t>
+              <w:t>37</w:t>
             </w:r>
             <w:r>
               <w:rPr>
@@ -5402,7 +5155,7 @@
                 <w:noProof/>
                 <w:webHidden/>
               </w:rPr>
-              <w:t>39</w:t>
+              <w:t>38</w:t>
             </w:r>
             <w:r>
               <w:rPr>
@@ -5493,7 +5246,7 @@
                 <w:noProof/>
                 <w:webHidden/>
               </w:rPr>
-              <w:t>40</w:t>
+              <w:t>39</w:t>
             </w:r>
             <w:r>
               <w:rPr>
@@ -5584,7 +5337,7 @@
                 <w:noProof/>
                 <w:webHidden/>
               </w:rPr>
-              <w:t>41</w:t>
+              <w:t>40</w:t>
             </w:r>
             <w:r>
               <w:rPr>
@@ -5676,7 +5429,7 @@
                 <w:noProof/>
                 <w:webHidden/>
               </w:rPr>
-              <w:t>42</w:t>
+              <w:t>41</w:t>
             </w:r>
             <w:r>
               <w:rPr>
@@ -5767,7 +5520,7 @@
                 <w:noProof/>
                 <w:webHidden/>
               </w:rPr>
-              <w:t>42</w:t>
+              <w:t>41</w:t>
             </w:r>
             <w:r>
               <w:rPr>
@@ -5856,7 +5609,7 @@
                 <w:noProof/>
                 <w:webHidden/>
               </w:rPr>
-              <w:t>42</w:t>
+              <w:t>41</w:t>
             </w:r>
             <w:r>
               <w:rPr>
@@ -5944,7 +5697,7 @@
                 <w:noProof/>
                 <w:webHidden/>
               </w:rPr>
-              <w:t>45</w:t>
+              <w:t>44</w:t>
             </w:r>
             <w:r>
               <w:rPr>
@@ -6036,7 +5789,7 @@
                 <w:noProof/>
                 <w:webHidden/>
               </w:rPr>
-              <w:t>45</w:t>
+              <w:t>44</w:t>
             </w:r>
             <w:r>
               <w:rPr>
@@ -6128,7 +5881,7 @@
                 <w:noProof/>
                 <w:webHidden/>
               </w:rPr>
-              <w:t>46</w:t>
+              <w:t>45</w:t>
             </w:r>
             <w:r>
               <w:rPr>
@@ -6221,7 +5974,7 @@
                 <w:noProof/>
                 <w:webHidden/>
               </w:rPr>
-              <w:t>46</w:t>
+              <w:t>45</w:t>
             </w:r>
             <w:r>
               <w:rPr>
@@ -6314,7 +6067,7 @@
                 <w:noProof/>
                 <w:webHidden/>
               </w:rPr>
-              <w:t>47</w:t>
+              <w:t>46</w:t>
             </w:r>
             <w:r>
               <w:rPr>
@@ -6407,7 +6160,7 @@
                 <w:noProof/>
                 <w:webHidden/>
               </w:rPr>
-              <w:t>48</w:t>
+              <w:t>47</w:t>
             </w:r>
             <w:r>
               <w:rPr>
@@ -6500,7 +6253,7 @@
                 <w:noProof/>
                 <w:webHidden/>
               </w:rPr>
-              <w:t>49</w:t>
+              <w:t>48</w:t>
             </w:r>
             <w:r>
               <w:rPr>
@@ -6592,7 +6345,7 @@
                 <w:noProof/>
                 <w:webHidden/>
               </w:rPr>
-              <w:t>50</w:t>
+              <w:t>49</w:t>
             </w:r>
             <w:r>
               <w:rPr>
@@ -6685,7 +6438,7 @@
                 <w:noProof/>
                 <w:webHidden/>
               </w:rPr>
-              <w:t>50</w:t>
+              <w:t>49</w:t>
             </w:r>
             <w:r>
               <w:rPr>
@@ -6778,7 +6531,7 @@
                 <w:noProof/>
                 <w:webHidden/>
               </w:rPr>
-              <w:t>51</w:t>
+              <w:t>50</w:t>
             </w:r>
             <w:r>
               <w:rPr>
@@ -6871,7 +6624,7 @@
                 <w:noProof/>
                 <w:webHidden/>
               </w:rPr>
-              <w:t>52</w:t>
+              <w:t>51</w:t>
             </w:r>
             <w:r>
               <w:rPr>
@@ -6963,7 +6716,7 @@
                 <w:noProof/>
                 <w:webHidden/>
               </w:rPr>
-              <w:t>53</w:t>
+              <w:t>52</w:t>
             </w:r>
             <w:r>
               <w:rPr>
@@ -7055,7 +6808,7 @@
                 <w:noProof/>
                 <w:webHidden/>
               </w:rPr>
-              <w:t>54</w:t>
+              <w:t>53</w:t>
             </w:r>
             <w:r>
               <w:rPr>
@@ -7147,7 +6900,7 @@
                 <w:noProof/>
                 <w:webHidden/>
               </w:rPr>
-              <w:t>55</w:t>
+              <w:t>54</w:t>
             </w:r>
             <w:r>
               <w:rPr>
@@ -7239,7 +6992,7 @@
                 <w:noProof/>
                 <w:webHidden/>
               </w:rPr>
-              <w:t>56</w:t>
+              <w:t>55</w:t>
             </w:r>
             <w:r>
               <w:rPr>
@@ -7312,7 +7065,7 @@
                 <w:noProof/>
                 <w:webHidden/>
               </w:rPr>
-              <w:t>57</w:t>
+              <w:t>56</w:t>
             </w:r>
             <w:r>
               <w:rPr>
@@ -7409,7 +7162,7 @@
                 <w:noProof/>
                 <w:webHidden/>
               </w:rPr>
-              <w:t>59</w:t>
+              <w:t>58</w:t>
             </w:r>
             <w:r>
               <w:rPr>
@@ -7501,7 +7254,7 @@
                 <w:noProof/>
                 <w:webHidden/>
               </w:rPr>
-              <w:t>59</w:t>
+              <w:t>58</w:t>
             </w:r>
             <w:r>
               <w:rPr>
@@ -7592,7 +7345,7 @@
                 <w:noProof/>
                 <w:webHidden/>
               </w:rPr>
-              <w:t>59</w:t>
+              <w:t>58</w:t>
             </w:r>
             <w:r>
               <w:rPr>
@@ -7683,7 +7436,7 @@
                 <w:noProof/>
                 <w:webHidden/>
               </w:rPr>
-              <w:t>60</w:t>
+              <w:t>59</w:t>
             </w:r>
             <w:r>
               <w:rPr>
@@ -7774,7 +7527,7 @@
                 <w:noProof/>
                 <w:webHidden/>
               </w:rPr>
-              <w:t>61</w:t>
+              <w:t>60</w:t>
             </w:r>
             <w:r>
               <w:rPr>
@@ -7865,7 +7618,7 @@
                 <w:noProof/>
                 <w:webHidden/>
               </w:rPr>
-              <w:t>62</w:t>
+              <w:t>61</w:t>
             </w:r>
             <w:r>
               <w:rPr>
@@ -7956,7 +7709,7 @@
                 <w:noProof/>
                 <w:webHidden/>
               </w:rPr>
-              <w:t>63</w:t>
+              <w:t>62</w:t>
             </w:r>
             <w:r>
               <w:rPr>
@@ -8048,7 +7801,7 @@
                 <w:noProof/>
                 <w:webHidden/>
               </w:rPr>
-              <w:t>64</w:t>
+              <w:t>63</w:t>
             </w:r>
             <w:r>
               <w:rPr>
@@ -8140,7 +7893,7 @@
                 <w:noProof/>
                 <w:webHidden/>
               </w:rPr>
-              <w:t>64</w:t>
+              <w:t>63</w:t>
             </w:r>
             <w:r>
               <w:rPr>
@@ -8229,7 +7982,7 @@
                 <w:noProof/>
                 <w:webHidden/>
               </w:rPr>
-              <w:t>66</w:t>
+              <w:t>65</w:t>
             </w:r>
             <w:r>
               <w:rPr>
@@ -8321,7 +8074,7 @@
                 <w:noProof/>
                 <w:webHidden/>
               </w:rPr>
-              <w:t>66</w:t>
+              <w:t>65</w:t>
             </w:r>
             <w:r>
               <w:rPr>
@@ -8412,7 +8165,7 @@
                 <w:noProof/>
                 <w:webHidden/>
               </w:rPr>
-              <w:t>66</w:t>
+              <w:t>65</w:t>
             </w:r>
             <w:r>
               <w:rPr>
@@ -8503,7 +8256,7 @@
                 <w:noProof/>
                 <w:webHidden/>
               </w:rPr>
-              <w:t>66</w:t>
+              <w:t>65</w:t>
             </w:r>
             <w:r>
               <w:rPr>
@@ -8594,7 +8347,7 @@
                 <w:noProof/>
                 <w:webHidden/>
               </w:rPr>
-              <w:t>66</w:t>
+              <w:t>65</w:t>
             </w:r>
             <w:r>
               <w:rPr>
@@ -8685,7 +8438,7 @@
                 <w:noProof/>
                 <w:webHidden/>
               </w:rPr>
-              <w:t>66</w:t>
+              <w:t>65</w:t>
             </w:r>
             <w:r>
               <w:rPr>
@@ -8776,7 +8529,7 @@
                 <w:noProof/>
                 <w:webHidden/>
               </w:rPr>
-              <w:t>66</w:t>
+              <w:t>65</w:t>
             </w:r>
             <w:r>
               <w:rPr>
@@ -8868,7 +8621,7 @@
                 <w:noProof/>
                 <w:webHidden/>
               </w:rPr>
-              <w:t>67</w:t>
+              <w:t>66</w:t>
             </w:r>
             <w:r>
               <w:rPr>
@@ -8960,7 +8713,7 @@
                 <w:noProof/>
                 <w:webHidden/>
               </w:rPr>
-              <w:t>67</w:t>
+              <w:t>66</w:t>
             </w:r>
             <w:r>
               <w:rPr>
@@ -9048,7 +8801,7 @@
                 <w:noProof/>
                 <w:webHidden/>
               </w:rPr>
-              <w:t>69</w:t>
+              <w:t>68</w:t>
             </w:r>
             <w:r>
               <w:rPr>
@@ -9138,9 +8891,10 @@
           <w:sz w:val="32"/>
           <w:szCs w:val="32"/>
         </w:rPr>
+        <w:lastRenderedPageBreak/>
         <w:t>List of Tables</w:t>
       </w:r>
-      <w:bookmarkEnd w:id="36"/>
+      <w:bookmarkEnd w:id="27"/>
     </w:p>
     <w:p>
       <w:pPr>
@@ -9221,7 +8975,7 @@
             <w:noProof/>
             <w:webHidden/>
           </w:rPr>
-          <w:t>22</w:t>
+          <w:t>21</w:t>
         </w:r>
         <w:r>
           <w:rPr>
@@ -9292,7 +9046,7 @@
             <w:noProof/>
             <w:webHidden/>
           </w:rPr>
-          <w:t>23</w:t>
+          <w:t>22</w:t>
         </w:r>
         <w:r>
           <w:rPr>
@@ -9363,7 +9117,7 @@
             <w:noProof/>
             <w:webHidden/>
           </w:rPr>
-          <w:t>24</w:t>
+          <w:t>23</w:t>
         </w:r>
         <w:r>
           <w:rPr>
@@ -9434,7 +9188,7 @@
             <w:noProof/>
             <w:webHidden/>
           </w:rPr>
-          <w:t>24</w:t>
+          <w:t>23</w:t>
         </w:r>
         <w:r>
           <w:rPr>
@@ -9505,7 +9259,7 @@
             <w:noProof/>
             <w:webHidden/>
           </w:rPr>
-          <w:t>25</w:t>
+          <w:t>24</w:t>
         </w:r>
         <w:r>
           <w:rPr>
@@ -9576,7 +9330,7 @@
             <w:noProof/>
             <w:webHidden/>
           </w:rPr>
-          <w:t>25</w:t>
+          <w:t>24</w:t>
         </w:r>
         <w:r>
           <w:rPr>
@@ -9647,7 +9401,7 @@
             <w:noProof/>
             <w:webHidden/>
           </w:rPr>
-          <w:t>25</w:t>
+          <w:t>24</w:t>
         </w:r>
         <w:r>
           <w:rPr>
@@ -9718,7 +9472,7 @@
             <w:noProof/>
             <w:webHidden/>
           </w:rPr>
-          <w:t>26</w:t>
+          <w:t>25</w:t>
         </w:r>
         <w:r>
           <w:rPr>
@@ -9789,7 +9543,7 @@
             <w:noProof/>
             <w:webHidden/>
           </w:rPr>
-          <w:t>27</w:t>
+          <w:t>26</w:t>
         </w:r>
         <w:r>
           <w:rPr>
@@ -9860,7 +9614,7 @@
             <w:noProof/>
             <w:webHidden/>
           </w:rPr>
-          <w:t>27</w:t>
+          <w:t>26</w:t>
         </w:r>
         <w:r>
           <w:rPr>
@@ -9931,7 +9685,7 @@
             <w:noProof/>
             <w:webHidden/>
           </w:rPr>
-          <w:t>27</w:t>
+          <w:t>26</w:t>
         </w:r>
         <w:r>
           <w:rPr>
@@ -10002,7 +9756,7 @@
             <w:noProof/>
             <w:webHidden/>
           </w:rPr>
-          <w:t>28</w:t>
+          <w:t>27</w:t>
         </w:r>
         <w:r>
           <w:rPr>
@@ -10073,7 +9827,7 @@
             <w:noProof/>
             <w:webHidden/>
           </w:rPr>
-          <w:t>28</w:t>
+          <w:t>27</w:t>
         </w:r>
         <w:r>
           <w:rPr>
@@ -10103,7 +9857,21 @@
             <w:rStyle w:val="Hyperlink"/>
             <w:noProof/>
           </w:rPr>
-          <w:t>Table 14: Non-Functional Requirement-06: Maintainability</w:t>
+          <w:t>Table 14: Non-Functional Re</w:t>
+        </w:r>
+        <w:r>
+          <w:rPr>
+            <w:rStyle w:val="Hyperlink"/>
+            <w:noProof/>
+          </w:rPr>
+          <w:t>q</w:t>
+        </w:r>
+        <w:r>
+          <w:rPr>
+            <w:rStyle w:val="Hyperlink"/>
+            <w:noProof/>
+          </w:rPr>
+          <w:t>uirement-06: Maintainability</w:t>
         </w:r>
         <w:r>
           <w:rPr>
@@ -10144,7 +9912,7 @@
             <w:noProof/>
             <w:webHidden/>
           </w:rPr>
-          <w:t>29</w:t>
+          <w:t>28</w:t>
         </w:r>
         <w:r>
           <w:rPr>
@@ -10215,7 +9983,7 @@
             <w:noProof/>
             <w:webHidden/>
           </w:rPr>
-          <w:t>29</w:t>
+          <w:t>28</w:t>
         </w:r>
         <w:r>
           <w:rPr>
@@ -10286,7 +10054,7 @@
             <w:noProof/>
             <w:webHidden/>
           </w:rPr>
-          <w:t>30</w:t>
+          <w:t>29</w:t>
         </w:r>
         <w:r>
           <w:rPr>
@@ -10357,7 +10125,7 @@
             <w:noProof/>
             <w:webHidden/>
           </w:rPr>
-          <w:t>31</w:t>
+          <w:t>30</w:t>
         </w:r>
         <w:r>
           <w:rPr>
@@ -10428,7 +10196,7 @@
             <w:noProof/>
             <w:webHidden/>
           </w:rPr>
-          <w:t>31</w:t>
+          <w:t>30</w:t>
         </w:r>
         <w:r>
           <w:rPr>
@@ -10499,7 +10267,7 @@
             <w:noProof/>
             <w:webHidden/>
           </w:rPr>
-          <w:t>32</w:t>
+          <w:t>31</w:t>
         </w:r>
         <w:r>
           <w:rPr>
@@ -10570,7 +10338,7 @@
             <w:noProof/>
             <w:webHidden/>
           </w:rPr>
-          <w:t>33</w:t>
+          <w:t>32</w:t>
         </w:r>
         <w:r>
           <w:rPr>
@@ -10641,7 +10409,7 @@
             <w:noProof/>
             <w:webHidden/>
           </w:rPr>
-          <w:t>33</w:t>
+          <w:t>32</w:t>
         </w:r>
         <w:r>
           <w:rPr>
@@ -10712,7 +10480,7 @@
             <w:noProof/>
             <w:webHidden/>
           </w:rPr>
-          <w:t>34</w:t>
+          <w:t>33</w:t>
         </w:r>
         <w:r>
           <w:rPr>
@@ -10783,7 +10551,7 @@
             <w:noProof/>
             <w:webHidden/>
           </w:rPr>
-          <w:t>59</w:t>
+          <w:t>58</w:t>
         </w:r>
         <w:r>
           <w:rPr>
@@ -10854,7 +10622,7 @@
             <w:noProof/>
             <w:webHidden/>
           </w:rPr>
-          <w:t>60</w:t>
+          <w:t>59</w:t>
         </w:r>
         <w:r>
           <w:rPr>
@@ -10925,7 +10693,7 @@
             <w:noProof/>
             <w:webHidden/>
           </w:rPr>
-          <w:t>61</w:t>
+          <w:t>60</w:t>
         </w:r>
         <w:r>
           <w:rPr>
@@ -10996,7 +10764,7 @@
             <w:noProof/>
             <w:webHidden/>
           </w:rPr>
-          <w:t>62</w:t>
+          <w:t>61</w:t>
         </w:r>
         <w:r>
           <w:rPr>
@@ -11067,7 +10835,7 @@
             <w:noProof/>
             <w:webHidden/>
           </w:rPr>
-          <w:t>63</w:t>
+          <w:t>62</w:t>
         </w:r>
         <w:r>
           <w:rPr>
@@ -11127,9 +10895,9 @@
           <w:szCs w:val="32"/>
         </w:rPr>
       </w:pPr>
-      <w:bookmarkStart w:id="43" w:name="_Toc287091631"/>
-      <w:bookmarkStart w:id="44" w:name="_Toc299726902"/>
-      <w:bookmarkStart w:id="45" w:name="_Toc356739803"/>
+      <w:bookmarkStart w:id="34" w:name="_Toc287091631"/>
+      <w:bookmarkStart w:id="35" w:name="_Toc299726902"/>
+      <w:bookmarkStart w:id="36" w:name="_Toc356739803"/>
       <w:r>
         <w:rPr>
           <w:b/>
@@ -11138,11 +10906,12 @@
           <w:sz w:val="32"/>
           <w:szCs w:val="32"/>
         </w:rPr>
+        <w:lastRenderedPageBreak/>
         <w:t>List of Figures</w:t>
       </w:r>
-      <w:bookmarkEnd w:id="43"/>
-      <w:bookmarkEnd w:id="44"/>
-      <w:bookmarkEnd w:id="45"/>
+      <w:bookmarkEnd w:id="34"/>
+      <w:bookmarkEnd w:id="35"/>
+      <w:bookmarkEnd w:id="36"/>
     </w:p>
     <w:p>
       <w:pPr>
@@ -11223,7 +10992,7 @@
             <w:noProof/>
             <w:webHidden/>
           </w:rPr>
-          <w:t>17</w:t>
+          <w:t>16</w:t>
         </w:r>
         <w:r>
           <w:rPr>
@@ -11294,7 +11063,7 @@
             <w:noProof/>
             <w:webHidden/>
           </w:rPr>
-          <w:t>18</w:t>
+          <w:t>17</w:t>
         </w:r>
         <w:r>
           <w:rPr>
@@ -11365,7 +11134,7 @@
             <w:noProof/>
             <w:webHidden/>
           </w:rPr>
-          <w:t>19</w:t>
+          <w:t>18</w:t>
         </w:r>
         <w:r>
           <w:rPr>
@@ -11395,16 +11164,7 @@
             <w:rStyle w:val="Hyperlink"/>
             <w:noProof/>
           </w:rPr>
-          <w:t>Figure 4: Mul</w:t>
-        </w:r>
-        <w:bookmarkStart w:id="46" w:name="_GoBack"/>
-        <w:bookmarkEnd w:id="46"/>
-        <w:r>
-          <w:rPr>
-            <w:rStyle w:val="Hyperlink"/>
-            <w:noProof/>
-          </w:rPr>
-          <w:t>ti-Criteria Review based RS</w:t>
+          <w:t>Figure 4: Multi-Criteria Review based RS</w:t>
         </w:r>
         <w:r>
           <w:rPr>
@@ -11445,7 +11205,7 @@
             <w:noProof/>
             <w:webHidden/>
           </w:rPr>
-          <w:t>19</w:t>
+          <w:t>18</w:t>
         </w:r>
         <w:r>
           <w:rPr>
@@ -11516,7 +11276,7 @@
             <w:noProof/>
             <w:webHidden/>
           </w:rPr>
-          <w:t>20</w:t>
+          <w:t>19</w:t>
         </w:r>
         <w:r>
           <w:rPr>
@@ -11587,7 +11347,7 @@
             <w:noProof/>
             <w:webHidden/>
           </w:rPr>
-          <w:t>35</w:t>
+          <w:t>34</w:t>
         </w:r>
         <w:r>
           <w:rPr>
@@ -11658,7 +11418,7 @@
             <w:noProof/>
             <w:webHidden/>
           </w:rPr>
-          <w:t>36</w:t>
+          <w:t>35</w:t>
         </w:r>
         <w:r>
           <w:rPr>
@@ -11729,7 +11489,7 @@
             <w:noProof/>
             <w:webHidden/>
           </w:rPr>
-          <w:t>36</w:t>
+          <w:t>35</w:t>
         </w:r>
         <w:r>
           <w:rPr>
@@ -11800,7 +11560,7 @@
             <w:noProof/>
             <w:webHidden/>
           </w:rPr>
-          <w:t>37</w:t>
+          <w:t>36</w:t>
         </w:r>
         <w:r>
           <w:rPr>
@@ -11871,7 +11631,7 @@
             <w:noProof/>
             <w:webHidden/>
           </w:rPr>
-          <w:t>38</w:t>
+          <w:t>37</w:t>
         </w:r>
         <w:r>
           <w:rPr>
@@ -11942,7 +11702,7 @@
             <w:noProof/>
             <w:webHidden/>
           </w:rPr>
-          <w:t>39</w:t>
+          <w:t>38</w:t>
         </w:r>
         <w:r>
           <w:rPr>
@@ -12013,7 +11773,7 @@
             <w:noProof/>
             <w:webHidden/>
           </w:rPr>
-          <w:t>40</w:t>
+          <w:t>39</w:t>
         </w:r>
         <w:r>
           <w:rPr>
@@ -12084,7 +11844,7 @@
             <w:noProof/>
             <w:webHidden/>
           </w:rPr>
-          <w:t>41</w:t>
+          <w:t>40</w:t>
         </w:r>
         <w:r>
           <w:rPr>
@@ -12155,7 +11915,7 @@
             <w:noProof/>
             <w:webHidden/>
           </w:rPr>
-          <w:t>43</w:t>
+          <w:t>42</w:t>
         </w:r>
         <w:r>
           <w:rPr>
@@ -12226,7 +11986,7 @@
             <w:noProof/>
             <w:webHidden/>
           </w:rPr>
-          <w:t>45</w:t>
+          <w:t>44</w:t>
         </w:r>
         <w:r>
           <w:rPr>
@@ -12297,7 +12057,7 @@
             <w:noProof/>
             <w:webHidden/>
           </w:rPr>
-          <w:t>46</w:t>
+          <w:t>45</w:t>
         </w:r>
         <w:r>
           <w:rPr>
@@ -12368,7 +12128,7 @@
             <w:noProof/>
             <w:webHidden/>
           </w:rPr>
-          <w:t>47</w:t>
+          <w:t>46</w:t>
         </w:r>
         <w:r>
           <w:rPr>
@@ -12398,7 +12158,21 @@
             <w:rStyle w:val="Hyperlink"/>
             <w:noProof/>
           </w:rPr>
-          <w:t>Figure 18: Activity Diagram 3: Recommendation</w:t>
+          <w:t>Figure 18: Activity Diagram 3: Recom</w:t>
+        </w:r>
+        <w:r>
+          <w:rPr>
+            <w:rStyle w:val="Hyperlink"/>
+            <w:noProof/>
+          </w:rPr>
+          <w:t>m</w:t>
+        </w:r>
+        <w:r>
+          <w:rPr>
+            <w:rStyle w:val="Hyperlink"/>
+            <w:noProof/>
+          </w:rPr>
+          <w:t>endation</w:t>
         </w:r>
         <w:r>
           <w:rPr>
@@ -12439,7 +12213,7 @@
             <w:noProof/>
             <w:webHidden/>
           </w:rPr>
-          <w:t>48</w:t>
+          <w:t>47</w:t>
         </w:r>
         <w:r>
           <w:rPr>
@@ -12510,7 +12284,7 @@
             <w:noProof/>
             <w:webHidden/>
           </w:rPr>
-          <w:t>49</w:t>
+          <w:t>48</w:t>
         </w:r>
         <w:r>
           <w:rPr>
@@ -12581,7 +12355,7 @@
             <w:noProof/>
             <w:webHidden/>
           </w:rPr>
-          <w:t>50</w:t>
+          <w:t>49</w:t>
         </w:r>
         <w:r>
           <w:rPr>
@@ -12652,7 +12426,7 @@
             <w:noProof/>
             <w:webHidden/>
           </w:rPr>
-          <w:t>51</w:t>
+          <w:t>50</w:t>
         </w:r>
         <w:r>
           <w:rPr>
@@ -12723,7 +12497,7 @@
             <w:noProof/>
             <w:webHidden/>
           </w:rPr>
-          <w:t>52</w:t>
+          <w:t>51</w:t>
         </w:r>
         <w:r>
           <w:rPr>
@@ -12794,7 +12568,7 @@
             <w:noProof/>
             <w:webHidden/>
           </w:rPr>
-          <w:t>53</w:t>
+          <w:t>52</w:t>
         </w:r>
         <w:r>
           <w:rPr>
@@ -12865,7 +12639,7 @@
             <w:noProof/>
             <w:webHidden/>
           </w:rPr>
-          <w:t>54</w:t>
+          <w:t>53</w:t>
         </w:r>
         <w:r>
           <w:rPr>
@@ -12936,7 +12710,7 @@
             <w:noProof/>
             <w:webHidden/>
           </w:rPr>
-          <w:t>55</w:t>
+          <w:t>54</w:t>
         </w:r>
         <w:r>
           <w:rPr>
@@ -13007,7 +12781,7 @@
             <w:noProof/>
             <w:webHidden/>
           </w:rPr>
-          <w:t>56</w:t>
+          <w:t>55</w:t>
         </w:r>
         <w:r>
           <w:rPr>
@@ -13078,7 +12852,7 @@
             <w:noProof/>
             <w:webHidden/>
           </w:rPr>
-          <w:t>57</w:t>
+          <w:t>56</w:t>
         </w:r>
         <w:r>
           <w:rPr>
@@ -13164,7 +12938,7 @@
     <w:p>
       <w:pPr>
         <w:spacing w:line="360" w:lineRule="auto"/>
-        <w:ind w:firstLineChars="450" w:firstLine="2880"/>
+        <w:ind w:firstLineChars="450" w:firstLine="2891"/>
         <w:rPr>
           <w:b/>
           <w:bCs/>
@@ -13348,19 +13122,20 @@
           <w:color w:val="000000" w:themeColor="text1"/>
         </w:rPr>
       </w:pPr>
-      <w:bookmarkStart w:id="47" w:name="_Toc73783909"/>
-      <w:bookmarkStart w:id="48" w:name="_Toc73790347"/>
-      <w:bookmarkStart w:id="49" w:name="_Toc73796668"/>
+      <w:bookmarkStart w:id="37" w:name="_Toc73783909"/>
+      <w:bookmarkStart w:id="38" w:name="_Toc73790347"/>
+      <w:bookmarkStart w:id="39" w:name="_Toc73796668"/>
       <w:r>
         <w:rPr>
           <w:rFonts w:ascii="Times New Roman" w:hAnsi="Times New Roman"/>
           <w:color w:val="000000" w:themeColor="text1"/>
         </w:rPr>
+        <w:lastRenderedPageBreak/>
         <w:t>Introduction</w:t>
       </w:r>
-      <w:bookmarkEnd w:id="47"/>
-      <w:bookmarkEnd w:id="48"/>
-      <w:bookmarkEnd w:id="49"/>
+      <w:bookmarkEnd w:id="37"/>
+      <w:bookmarkEnd w:id="38"/>
+      <w:bookmarkEnd w:id="39"/>
     </w:p>
     <w:p>
       <w:pPr>
@@ -13370,9 +13145,9 @@
           <w:color w:val="000000" w:themeColor="text1"/>
         </w:rPr>
       </w:pPr>
-      <w:bookmarkStart w:id="50" w:name="_Toc73783910"/>
-      <w:bookmarkStart w:id="51" w:name="_Toc73790348"/>
-      <w:bookmarkStart w:id="52" w:name="_Toc73796669"/>
+      <w:bookmarkStart w:id="40" w:name="_Toc73783910"/>
+      <w:bookmarkStart w:id="41" w:name="_Toc73790348"/>
+      <w:bookmarkStart w:id="42" w:name="_Toc73796669"/>
       <w:r>
         <w:rPr>
           <w:rFonts w:ascii="Times New Roman" w:hAnsi="Times New Roman"/>
@@ -13380,9 +13155,9 @@
         </w:rPr>
         <w:t>Introduction</w:t>
       </w:r>
-      <w:bookmarkEnd w:id="50"/>
-      <w:bookmarkEnd w:id="51"/>
-      <w:bookmarkEnd w:id="52"/>
+      <w:bookmarkEnd w:id="40"/>
+      <w:bookmarkEnd w:id="41"/>
+      <w:bookmarkEnd w:id="42"/>
     </w:p>
     <w:p>
       <w:pPr>
@@ -13577,7 +13352,7 @@
         <w:pStyle w:val="NormalWeb"/>
         <w:numPr>
           <w:ilvl w:val="0"/>
-          <w:numId w:val="7"/>
+          <w:numId w:val="5"/>
         </w:numPr>
         <w:tabs>
           <w:tab w:val="left" w:pos="90"/>
@@ -13604,7 +13379,7 @@
         <w:pStyle w:val="NormalWeb"/>
         <w:numPr>
           <w:ilvl w:val="0"/>
-          <w:numId w:val="7"/>
+          <w:numId w:val="5"/>
         </w:numPr>
         <w:tabs>
           <w:tab w:val="left" w:pos="90"/>
@@ -13631,7 +13406,7 @@
         <w:pStyle w:val="NormalWeb"/>
         <w:numPr>
           <w:ilvl w:val="0"/>
-          <w:numId w:val="7"/>
+          <w:numId w:val="5"/>
         </w:numPr>
         <w:tabs>
           <w:tab w:val="left" w:pos="90"/>
@@ -13658,7 +13433,7 @@
         <w:pStyle w:val="NormalWeb"/>
         <w:numPr>
           <w:ilvl w:val="0"/>
-          <w:numId w:val="7"/>
+          <w:numId w:val="5"/>
         </w:numPr>
         <w:tabs>
           <w:tab w:val="left" w:pos="90"/>
@@ -13689,9 +13464,9 @@
           <w:color w:val="000000" w:themeColor="text1"/>
         </w:rPr>
       </w:pPr>
-      <w:bookmarkStart w:id="53" w:name="_Toc73783911"/>
-      <w:bookmarkStart w:id="54" w:name="_Toc73790349"/>
-      <w:bookmarkStart w:id="55" w:name="_Toc73796670"/>
+      <w:bookmarkStart w:id="43" w:name="_Toc73783911"/>
+      <w:bookmarkStart w:id="44" w:name="_Toc73790349"/>
+      <w:bookmarkStart w:id="45" w:name="_Toc73796670"/>
       <w:r>
         <w:rPr>
           <w:rFonts w:ascii="Times New Roman" w:hAnsi="Times New Roman"/>
@@ -13699,16 +13474,16 @@
         </w:rPr>
         <w:t>Objectives</w:t>
       </w:r>
-      <w:bookmarkEnd w:id="53"/>
-      <w:bookmarkEnd w:id="54"/>
-      <w:bookmarkEnd w:id="55"/>
+      <w:bookmarkEnd w:id="43"/>
+      <w:bookmarkEnd w:id="44"/>
+      <w:bookmarkEnd w:id="45"/>
     </w:p>
     <w:p>
       <w:pPr>
         <w:pStyle w:val="ListParagraph"/>
         <w:numPr>
           <w:ilvl w:val="0"/>
-          <w:numId w:val="36"/>
+          <w:numId w:val="21"/>
         </w:numPr>
         <w:tabs>
           <w:tab w:val="left" w:pos="90"/>
@@ -13733,7 +13508,7 @@
         <w:pStyle w:val="ListParagraph"/>
         <w:numPr>
           <w:ilvl w:val="0"/>
-          <w:numId w:val="36"/>
+          <w:numId w:val="21"/>
         </w:numPr>
         <w:tabs>
           <w:tab w:val="left" w:pos="90"/>
@@ -13750,6 +13525,7 @@
         <w:rPr>
           <w:color w:val="000000" w:themeColor="text1"/>
         </w:rPr>
+        <w:lastRenderedPageBreak/>
         <w:t>To develop such application that will automate the function of finding the appropriate recommendation according to user requirement, thus bring easiness, save time and efforts needed to find a best suitable suggestion.</w:t>
       </w:r>
     </w:p>
@@ -13758,7 +13534,7 @@
         <w:pStyle w:val="ListParagraph"/>
         <w:numPr>
           <w:ilvl w:val="0"/>
-          <w:numId w:val="36"/>
+          <w:numId w:val="21"/>
         </w:numPr>
         <w:tabs>
           <w:tab w:val="left" w:pos="90"/>
@@ -13783,7 +13559,7 @@
         <w:pStyle w:val="ListParagraph"/>
         <w:numPr>
           <w:ilvl w:val="0"/>
-          <w:numId w:val="36"/>
+          <w:numId w:val="21"/>
         </w:numPr>
         <w:tabs>
           <w:tab w:val="left" w:pos="90"/>
@@ -13808,7 +13584,7 @@
         <w:pStyle w:val="ListParagraph"/>
         <w:numPr>
           <w:ilvl w:val="0"/>
-          <w:numId w:val="36"/>
+          <w:numId w:val="21"/>
         </w:numPr>
         <w:tabs>
           <w:tab w:val="left" w:pos="90"/>
@@ -13838,9 +13614,9 @@
           <w:color w:val="000000" w:themeColor="text1"/>
         </w:rPr>
       </w:pPr>
-      <w:bookmarkStart w:id="56" w:name="_Toc73783912"/>
-      <w:bookmarkStart w:id="57" w:name="_Toc73790350"/>
-      <w:bookmarkStart w:id="58" w:name="_Toc73796671"/>
+      <w:bookmarkStart w:id="46" w:name="_Toc73783912"/>
+      <w:bookmarkStart w:id="47" w:name="_Toc73790350"/>
+      <w:bookmarkStart w:id="48" w:name="_Toc73796671"/>
       <w:r>
         <w:rPr>
           <w:rFonts w:ascii="Times New Roman" w:hAnsi="Times New Roman"/>
@@ -13848,9 +13624,9 @@
         </w:rPr>
         <w:t>Problem statement</w:t>
       </w:r>
-      <w:bookmarkEnd w:id="56"/>
-      <w:bookmarkEnd w:id="57"/>
-      <w:bookmarkEnd w:id="58"/>
+      <w:bookmarkEnd w:id="46"/>
+      <w:bookmarkEnd w:id="47"/>
+      <w:bookmarkEnd w:id="48"/>
     </w:p>
     <w:p>
       <w:pPr>
@@ -14013,19 +13789,20 @@
           <w:color w:val="000000" w:themeColor="text1"/>
         </w:rPr>
       </w:pPr>
-      <w:bookmarkStart w:id="59" w:name="_Toc73783913"/>
-      <w:bookmarkStart w:id="60" w:name="_Toc73790351"/>
-      <w:bookmarkStart w:id="61" w:name="_Toc73796672"/>
+      <w:bookmarkStart w:id="49" w:name="_Toc73783913"/>
+      <w:bookmarkStart w:id="50" w:name="_Toc73790351"/>
+      <w:bookmarkStart w:id="51" w:name="_Toc73796672"/>
       <w:r>
         <w:rPr>
           <w:rFonts w:ascii="Times New Roman" w:hAnsi="Times New Roman"/>
           <w:color w:val="000000" w:themeColor="text1"/>
         </w:rPr>
+        <w:lastRenderedPageBreak/>
         <w:t>Assumptions &amp; constraints</w:t>
       </w:r>
-      <w:bookmarkEnd w:id="59"/>
-      <w:bookmarkEnd w:id="60"/>
-      <w:bookmarkEnd w:id="61"/>
+      <w:bookmarkEnd w:id="49"/>
+      <w:bookmarkEnd w:id="50"/>
+      <w:bookmarkEnd w:id="51"/>
     </w:p>
     <w:p>
       <w:pPr>
@@ -14041,9 +13818,9 @@
           <w:color w:val="000000" w:themeColor="text1"/>
         </w:rPr>
       </w:pPr>
-      <w:bookmarkStart w:id="62" w:name="_Toc73783914"/>
-      <w:bookmarkStart w:id="63" w:name="_Toc73790352"/>
-      <w:bookmarkStart w:id="64" w:name="_Toc73796673"/>
+      <w:bookmarkStart w:id="52" w:name="_Toc73783914"/>
+      <w:bookmarkStart w:id="53" w:name="_Toc73790352"/>
+      <w:bookmarkStart w:id="54" w:name="_Toc73796673"/>
       <w:r>
         <w:rPr>
           <w:rFonts w:ascii="Times New Roman" w:hAnsi="Times New Roman"/>
@@ -14051,9 +13828,9 @@
         </w:rPr>
         <w:t>1.4.1 Assumptions</w:t>
       </w:r>
-      <w:bookmarkEnd w:id="62"/>
-      <w:bookmarkEnd w:id="63"/>
-      <w:bookmarkEnd w:id="64"/>
+      <w:bookmarkEnd w:id="52"/>
+      <w:bookmarkEnd w:id="53"/>
+      <w:bookmarkEnd w:id="54"/>
     </w:p>
     <w:p>
       <w:pPr>
@@ -14122,7 +13899,7 @@
         <w:pStyle w:val="ListParagraph"/>
         <w:numPr>
           <w:ilvl w:val="0"/>
-          <w:numId w:val="41"/>
+          <w:numId w:val="26"/>
         </w:numPr>
         <w:spacing w:before="0" w:after="160" w:line="360" w:lineRule="auto"/>
         <w:jc w:val="left"/>
@@ -14142,7 +13919,7 @@
         <w:pStyle w:val="ListParagraph"/>
         <w:numPr>
           <w:ilvl w:val="0"/>
-          <w:numId w:val="41"/>
+          <w:numId w:val="26"/>
         </w:numPr>
         <w:spacing w:before="0" w:after="160" w:line="360" w:lineRule="auto"/>
         <w:jc w:val="left"/>
@@ -14174,7 +13951,7 @@
         <w:pStyle w:val="ListParagraph"/>
         <w:numPr>
           <w:ilvl w:val="0"/>
-          <w:numId w:val="41"/>
+          <w:numId w:val="26"/>
         </w:numPr>
         <w:spacing w:before="0" w:after="160" w:line="360" w:lineRule="auto"/>
         <w:jc w:val="left"/>
@@ -14206,7 +13983,7 @@
         <w:pStyle w:val="ListParagraph"/>
         <w:numPr>
           <w:ilvl w:val="0"/>
-          <w:numId w:val="41"/>
+          <w:numId w:val="26"/>
         </w:numPr>
         <w:spacing w:before="0" w:after="160" w:line="360" w:lineRule="auto"/>
         <w:jc w:val="left"/>
@@ -14235,9 +14012,9 @@
           <w:color w:val="000000" w:themeColor="text1"/>
         </w:rPr>
       </w:pPr>
-      <w:bookmarkStart w:id="65" w:name="_Toc73783915"/>
-      <w:bookmarkStart w:id="66" w:name="_Toc73790353"/>
-      <w:bookmarkStart w:id="67" w:name="_Toc73796674"/>
+      <w:bookmarkStart w:id="55" w:name="_Toc73783915"/>
+      <w:bookmarkStart w:id="56" w:name="_Toc73790353"/>
+      <w:bookmarkStart w:id="57" w:name="_Toc73796674"/>
       <w:r>
         <w:rPr>
           <w:rFonts w:ascii="Times New Roman" w:hAnsi="Times New Roman"/>
@@ -14245,9 +14022,9 @@
         </w:rPr>
         <w:t>1.4.2 Constraints</w:t>
       </w:r>
-      <w:bookmarkEnd w:id="65"/>
-      <w:bookmarkEnd w:id="66"/>
-      <w:bookmarkEnd w:id="67"/>
+      <w:bookmarkEnd w:id="55"/>
+      <w:bookmarkEnd w:id="56"/>
+      <w:bookmarkEnd w:id="57"/>
     </w:p>
     <w:p>
       <w:pPr>
@@ -14350,9 +14127,9 @@
           <w:color w:val="000000" w:themeColor="text1"/>
         </w:rPr>
       </w:pPr>
-      <w:bookmarkStart w:id="68" w:name="_Toc73783916"/>
-      <w:bookmarkStart w:id="69" w:name="_Toc73790354"/>
-      <w:bookmarkStart w:id="70" w:name="_Toc73796675"/>
+      <w:bookmarkStart w:id="58" w:name="_Toc73783916"/>
+      <w:bookmarkStart w:id="59" w:name="_Toc73790354"/>
+      <w:bookmarkStart w:id="60" w:name="_Toc73796675"/>
       <w:r>
         <w:rPr>
           <w:rFonts w:ascii="Times New Roman" w:hAnsi="Times New Roman"/>
@@ -14374,9 +14151,9 @@
         </w:rPr>
         <w:t xml:space="preserve"> and scope</w:t>
       </w:r>
-      <w:bookmarkEnd w:id="68"/>
-      <w:bookmarkEnd w:id="69"/>
-      <w:bookmarkEnd w:id="70"/>
+      <w:bookmarkEnd w:id="58"/>
+      <w:bookmarkEnd w:id="59"/>
+      <w:bookmarkEnd w:id="60"/>
       <w:r>
         <w:rPr>
           <w:rFonts w:ascii="Times New Roman" w:hAnsi="Times New Roman"/>
@@ -14525,6 +14302,7 @@
           <w:sz w:val="22"/>
           <w:szCs w:val="22"/>
         </w:rPr>
+        <w:lastRenderedPageBreak/>
         <w:t xml:space="preserve">One of the many examples we can site here is of </w:t>
       </w:r>
       <w:r>
@@ -14917,7 +14695,7 @@
         <w:pStyle w:val="ListParagraph"/>
         <w:numPr>
           <w:ilvl w:val="0"/>
-          <w:numId w:val="42"/>
+          <w:numId w:val="27"/>
         </w:numPr>
         <w:spacing w:before="0" w:after="160" w:line="360" w:lineRule="auto"/>
         <w:jc w:val="left"/>
@@ -14937,7 +14715,7 @@
         <w:pStyle w:val="ListParagraph"/>
         <w:numPr>
           <w:ilvl w:val="0"/>
-          <w:numId w:val="42"/>
+          <w:numId w:val="27"/>
         </w:numPr>
         <w:spacing w:line="360" w:lineRule="auto"/>
         <w:rPr>
@@ -15176,20 +14954,21 @@
           <w:color w:val="000000" w:themeColor="text1"/>
         </w:rPr>
       </w:pPr>
-      <w:bookmarkStart w:id="71" w:name="_Toc73783917"/>
-      <w:bookmarkStart w:id="72" w:name="_Toc73790355"/>
-      <w:bookmarkStart w:id="73" w:name="_Toc73796676"/>
+      <w:bookmarkStart w:id="61" w:name="_Toc73783917"/>
+      <w:bookmarkStart w:id="62" w:name="_Toc73790355"/>
+      <w:bookmarkStart w:id="63" w:name="_Toc73796676"/>
       <w:r>
         <w:rPr>
           <w:rFonts w:ascii="Times New Roman" w:hAnsi="Times New Roman"/>
           <w:color w:val="000000" w:themeColor="text1"/>
           <w:szCs w:val="22"/>
         </w:rPr>
+        <w:lastRenderedPageBreak/>
         <w:t>Requirements Analysis</w:t>
       </w:r>
-      <w:bookmarkEnd w:id="71"/>
-      <w:bookmarkEnd w:id="72"/>
-      <w:bookmarkEnd w:id="73"/>
+      <w:bookmarkEnd w:id="61"/>
+      <w:bookmarkEnd w:id="62"/>
+      <w:bookmarkEnd w:id="63"/>
     </w:p>
     <w:p>
       <w:pPr>
@@ -15200,9 +14979,9 @@
           <w:color w:val="000000" w:themeColor="text1"/>
         </w:rPr>
       </w:pPr>
-      <w:bookmarkStart w:id="74" w:name="_Toc73783918"/>
-      <w:bookmarkStart w:id="75" w:name="_Toc73790356"/>
-      <w:bookmarkStart w:id="76" w:name="_Toc73796677"/>
+      <w:bookmarkStart w:id="64" w:name="_Toc73783918"/>
+      <w:bookmarkStart w:id="65" w:name="_Toc73790356"/>
+      <w:bookmarkStart w:id="66" w:name="_Toc73796677"/>
       <w:r>
         <w:rPr>
           <w:rFonts w:ascii="Times New Roman" w:hAnsi="Times New Roman"/>
@@ -15210,9 +14989,9 @@
         </w:rPr>
         <w:t>Literature review / Existing system study</w:t>
       </w:r>
-      <w:bookmarkEnd w:id="74"/>
-      <w:bookmarkEnd w:id="75"/>
-      <w:bookmarkEnd w:id="76"/>
+      <w:bookmarkEnd w:id="64"/>
+      <w:bookmarkEnd w:id="65"/>
+      <w:bookmarkEnd w:id="66"/>
     </w:p>
     <w:p>
       <w:pPr>
@@ -15255,9 +15034,9 @@
           <w:color w:val="000000" w:themeColor="text1"/>
         </w:rPr>
       </w:pPr>
-      <w:bookmarkStart w:id="77" w:name="_Toc73783919"/>
-      <w:bookmarkStart w:id="78" w:name="_Toc73790357"/>
-      <w:bookmarkStart w:id="79" w:name="_Toc73796678"/>
+      <w:bookmarkStart w:id="67" w:name="_Toc73783919"/>
+      <w:bookmarkStart w:id="68" w:name="_Toc73790357"/>
+      <w:bookmarkStart w:id="69" w:name="_Toc73796678"/>
       <w:r>
         <w:rPr>
           <w:rFonts w:ascii="Times New Roman" w:hAnsi="Times New Roman"/>
@@ -15265,16 +15044,16 @@
         </w:rPr>
         <w:t>Research-Based Related Work</w:t>
       </w:r>
-      <w:bookmarkEnd w:id="77"/>
-      <w:bookmarkEnd w:id="78"/>
-      <w:bookmarkEnd w:id="79"/>
+      <w:bookmarkEnd w:id="67"/>
+      <w:bookmarkEnd w:id="68"/>
+      <w:bookmarkEnd w:id="69"/>
     </w:p>
     <w:p>
       <w:pPr>
         <w:pStyle w:val="ListParagraph"/>
         <w:numPr>
           <w:ilvl w:val="0"/>
-          <w:numId w:val="37"/>
+          <w:numId w:val="22"/>
         </w:numPr>
         <w:spacing w:before="0" w:after="160" w:line="360" w:lineRule="auto"/>
         <w:jc w:val="left"/>
@@ -15393,7 +15172,7 @@
         <w:pStyle w:val="ListParagraph"/>
         <w:numPr>
           <w:ilvl w:val="0"/>
-          <w:numId w:val="38"/>
+          <w:numId w:val="23"/>
         </w:numPr>
         <w:spacing w:before="0" w:after="160" w:line="360" w:lineRule="auto"/>
         <w:jc w:val="left"/>
@@ -15413,7 +15192,7 @@
         <w:pStyle w:val="ListParagraph"/>
         <w:numPr>
           <w:ilvl w:val="0"/>
-          <w:numId w:val="38"/>
+          <w:numId w:val="23"/>
         </w:numPr>
         <w:spacing w:before="0" w:after="160" w:line="360" w:lineRule="auto"/>
         <w:jc w:val="left"/>
@@ -15433,7 +15212,7 @@
         <w:pStyle w:val="ListParagraph"/>
         <w:numPr>
           <w:ilvl w:val="0"/>
-          <w:numId w:val="38"/>
+          <w:numId w:val="23"/>
         </w:numPr>
         <w:spacing w:before="0" w:after="160" w:line="360" w:lineRule="auto"/>
         <w:jc w:val="left"/>
@@ -15549,7 +15328,7 @@
           <w:sz w:val="22"/>
         </w:rPr>
       </w:pPr>
-      <w:bookmarkStart w:id="80" w:name="_Toc73797379"/>
+      <w:bookmarkStart w:id="70" w:name="_Toc73797379"/>
       <w:r>
         <w:rPr>
           <w:color w:val="000000" w:themeColor="text1"/>
@@ -15600,19 +15379,20 @@
         </w:rPr>
         <w:t>: Phases of Recommendation System</w:t>
       </w:r>
-      <w:bookmarkEnd w:id="80"/>
-    </w:p>
-    <w:p>
-      <w:pPr>
-        <w:spacing w:line="360" w:lineRule="auto"/>
-        <w:rPr>
-          <w:color w:val="000000" w:themeColor="text1"/>
-        </w:rPr>
-      </w:pPr>
-      <w:r>
-        <w:rPr>
-          <w:color w:val="000000" w:themeColor="text1"/>
-        </w:rPr>
+      <w:bookmarkEnd w:id="70"/>
+    </w:p>
+    <w:p>
+      <w:pPr>
+        <w:spacing w:line="360" w:lineRule="auto"/>
+        <w:rPr>
+          <w:color w:val="000000" w:themeColor="text1"/>
+        </w:rPr>
+      </w:pPr>
+      <w:r>
+        <w:rPr>
+          <w:color w:val="000000" w:themeColor="text1"/>
+        </w:rPr>
+        <w:lastRenderedPageBreak/>
         <w:t>Once the ph</w:t>
       </w:r>
       <w:r>
@@ -15727,7 +15507,7 @@
           <w:sz w:val="22"/>
         </w:rPr>
       </w:pPr>
-      <w:bookmarkStart w:id="81" w:name="_Toc73797380"/>
+      <w:bookmarkStart w:id="71" w:name="_Toc73797380"/>
       <w:r>
         <w:rPr>
           <w:color w:val="000000" w:themeColor="text1"/>
@@ -15778,14 +15558,14 @@
         </w:rPr>
         <w:t>: Filtering approaches in Recommendation System</w:t>
       </w:r>
-      <w:bookmarkEnd w:id="81"/>
+      <w:bookmarkEnd w:id="71"/>
     </w:p>
     <w:p>
       <w:pPr>
         <w:pStyle w:val="ListParagraph"/>
         <w:numPr>
           <w:ilvl w:val="0"/>
-          <w:numId w:val="37"/>
+          <w:numId w:val="22"/>
         </w:numPr>
         <w:spacing w:before="0" w:after="160" w:line="360" w:lineRule="auto"/>
         <w:jc w:val="left"/>
@@ -15905,6 +15685,7 @@
           <w:color w:val="000000" w:themeColor="text1"/>
           <w:lang w:val="en-US"/>
         </w:rPr>
+        <w:lastRenderedPageBreak/>
         <w:drawing>
           <wp:inline distT="0" distB="0" distL="0" distR="0" wp14:anchorId="3460E17F" wp14:editId="03B79FE1">
             <wp:extent cx="4347535" cy="2800350"/>
@@ -15952,7 +15733,7 @@
           <w:sz w:val="22"/>
         </w:rPr>
       </w:pPr>
-      <w:bookmarkStart w:id="82" w:name="_Toc73797381"/>
+      <w:bookmarkStart w:id="72" w:name="_Toc73797381"/>
       <w:r>
         <w:rPr>
           <w:color w:val="000000" w:themeColor="text1"/>
@@ -16003,7 +15784,7 @@
         </w:rPr>
         <w:t>: Information in reviews</w:t>
       </w:r>
-      <w:bookmarkEnd w:id="82"/>
+      <w:bookmarkEnd w:id="72"/>
     </w:p>
     <w:p>
       <w:pPr>
@@ -16092,7 +15873,7 @@
           <w:sz w:val="22"/>
         </w:rPr>
       </w:pPr>
-      <w:bookmarkStart w:id="83" w:name="_Toc73797382"/>
+      <w:bookmarkStart w:id="73" w:name="_Toc73797382"/>
       <w:r>
         <w:rPr>
           <w:color w:val="000000" w:themeColor="text1"/>
@@ -16143,14 +15924,14 @@
         </w:rPr>
         <w:t>: Multi-Criteria Review based RS</w:t>
       </w:r>
-      <w:bookmarkEnd w:id="83"/>
+      <w:bookmarkEnd w:id="73"/>
     </w:p>
     <w:p>
       <w:pPr>
         <w:pStyle w:val="ListParagraph"/>
         <w:numPr>
           <w:ilvl w:val="0"/>
-          <w:numId w:val="37"/>
+          <w:numId w:val="22"/>
         </w:numPr>
         <w:spacing w:before="0" w:after="160" w:line="360" w:lineRule="auto"/>
         <w:jc w:val="left"/>
@@ -16164,6 +15945,7 @@
           <w:b/>
           <w:color w:val="000000" w:themeColor="text1"/>
         </w:rPr>
+        <w:lastRenderedPageBreak/>
         <w:t>Recommender System Based on Consumer Product Reviews</w:t>
       </w:r>
     </w:p>
@@ -16346,7 +16128,7 @@
           <w:sz w:val="22"/>
         </w:rPr>
       </w:pPr>
-      <w:bookmarkStart w:id="84" w:name="_Toc73797383"/>
+      <w:bookmarkStart w:id="74" w:name="_Toc73797383"/>
       <w:r>
         <w:rPr>
           <w:color w:val="000000" w:themeColor="text1"/>
@@ -16397,7 +16179,7 @@
         </w:rPr>
         <w:t>: Architecture of the proposed solution</w:t>
       </w:r>
-      <w:bookmarkEnd w:id="84"/>
+      <w:bookmarkEnd w:id="74"/>
     </w:p>
     <w:p>
       <w:pPr>
@@ -16408,9 +16190,9 @@
           <w:color w:val="000000" w:themeColor="text1"/>
         </w:rPr>
       </w:pPr>
-      <w:bookmarkStart w:id="85" w:name="_Toc73783920"/>
-      <w:bookmarkStart w:id="86" w:name="_Toc73790358"/>
-      <w:bookmarkStart w:id="87" w:name="_Toc73796679"/>
+      <w:bookmarkStart w:id="75" w:name="_Toc73783920"/>
+      <w:bookmarkStart w:id="76" w:name="_Toc73790358"/>
+      <w:bookmarkStart w:id="77" w:name="_Toc73796679"/>
       <w:r>
         <w:rPr>
           <w:rFonts w:ascii="Times New Roman" w:hAnsi="Times New Roman"/>
@@ -16418,16 +16200,16 @@
         </w:rPr>
         <w:t>Application-Based Related Work</w:t>
       </w:r>
-      <w:bookmarkEnd w:id="85"/>
-      <w:bookmarkEnd w:id="86"/>
-      <w:bookmarkEnd w:id="87"/>
+      <w:bookmarkEnd w:id="75"/>
+      <w:bookmarkEnd w:id="76"/>
+      <w:bookmarkEnd w:id="77"/>
     </w:p>
     <w:p>
       <w:pPr>
         <w:pStyle w:val="ListParagraph"/>
         <w:numPr>
           <w:ilvl w:val="0"/>
-          <w:numId w:val="39"/>
+          <w:numId w:val="24"/>
         </w:numPr>
         <w:spacing w:before="0" w:after="160" w:line="360" w:lineRule="auto"/>
         <w:jc w:val="left"/>
@@ -16520,7 +16302,7 @@
         <w:pStyle w:val="ListParagraph"/>
         <w:numPr>
           <w:ilvl w:val="0"/>
-          <w:numId w:val="39"/>
+          <w:numId w:val="24"/>
         </w:numPr>
         <w:spacing w:before="0" w:after="160" w:line="360" w:lineRule="auto"/>
         <w:jc w:val="left"/>
@@ -16605,7 +16387,14 @@
         <w:rPr>
           <w:color w:val="000000" w:themeColor="text1"/>
         </w:rPr>
-        <w:t xml:space="preserve"> is another app that recommends restaurants, hotels, vacation rentals in multiple countries and this depends on the ratings and reviews given by previous users. One can see the profile of the place which includes photos, reviews, and ratings about the place. You can also get customized recommendations depending on the price range and nearby to someplace. But recommendations are always from best high to low ratings which are calculated by considering the feedback of users.</w:t>
+        <w:t xml:space="preserve"> is another app that recommends restaurants, hotels, vacation rentals in multiple countries and this depends on the ratings and reviews given by previous users. One can see the profile of the place which includes photos, reviews, and ratings about the place. You can also get customized recommendations depending on the price range and nearby to someplace. But </w:t>
+      </w:r>
+      <w:r>
+        <w:rPr>
+          <w:color w:val="000000" w:themeColor="text1"/>
+        </w:rPr>
+        <w:lastRenderedPageBreak/>
+        <w:t>recommendations are always from best high to low ratings which are calculated by considering the feedback of users.</w:t>
       </w:r>
     </w:p>
     <w:p>
@@ -16613,7 +16402,7 @@
         <w:pStyle w:val="ListParagraph"/>
         <w:numPr>
           <w:ilvl w:val="0"/>
-          <w:numId w:val="39"/>
+          <w:numId w:val="24"/>
         </w:numPr>
         <w:spacing w:before="0" w:after="160" w:line="360" w:lineRule="auto"/>
         <w:jc w:val="left"/>
@@ -16966,7 +16755,7 @@
         <w:pStyle w:val="ListParagraph"/>
         <w:numPr>
           <w:ilvl w:val="0"/>
-          <w:numId w:val="40"/>
+          <w:numId w:val="25"/>
         </w:numPr>
         <w:spacing w:before="0" w:after="160" w:line="360" w:lineRule="auto"/>
         <w:jc w:val="left"/>
@@ -16986,7 +16775,7 @@
         <w:pStyle w:val="ListParagraph"/>
         <w:numPr>
           <w:ilvl w:val="0"/>
-          <w:numId w:val="40"/>
+          <w:numId w:val="25"/>
         </w:numPr>
         <w:spacing w:before="0" w:after="160" w:line="360" w:lineRule="auto"/>
         <w:jc w:val="left"/>
@@ -17145,19 +16934,20 @@
           <w:color w:val="000000" w:themeColor="text1"/>
         </w:rPr>
       </w:pPr>
-      <w:bookmarkStart w:id="88" w:name="_Toc73783921"/>
-      <w:bookmarkStart w:id="89" w:name="_Toc73790359"/>
-      <w:bookmarkStart w:id="90" w:name="_Toc73796680"/>
+      <w:bookmarkStart w:id="78" w:name="_Toc73783921"/>
+      <w:bookmarkStart w:id="79" w:name="_Toc73790359"/>
+      <w:bookmarkStart w:id="80" w:name="_Toc73796680"/>
       <w:r>
         <w:rPr>
           <w:rFonts w:ascii="Times New Roman" w:hAnsi="Times New Roman"/>
           <w:color w:val="000000" w:themeColor="text1"/>
         </w:rPr>
+        <w:lastRenderedPageBreak/>
         <w:t>Stakeholders list (Actors)</w:t>
       </w:r>
-      <w:bookmarkEnd w:id="88"/>
-      <w:bookmarkEnd w:id="89"/>
-      <w:bookmarkEnd w:id="90"/>
+      <w:bookmarkEnd w:id="78"/>
+      <w:bookmarkEnd w:id="79"/>
+      <w:bookmarkEnd w:id="80"/>
     </w:p>
     <w:p>
       <w:pPr>
@@ -17186,7 +16976,7 @@
           <w:sz w:val="22"/>
         </w:rPr>
       </w:pPr>
-      <w:bookmarkStart w:id="91" w:name="_Toc73797406"/>
+      <w:bookmarkStart w:id="81" w:name="_Toc73797406"/>
       <w:r>
         <w:rPr>
           <w:color w:val="000000" w:themeColor="text1"/>
@@ -17238,7 +17028,7 @@
         </w:rPr>
         <w:t>: List of stakeholders (Actors)</w:t>
       </w:r>
-      <w:bookmarkEnd w:id="91"/>
+      <w:bookmarkEnd w:id="81"/>
     </w:p>
     <w:tbl>
       <w:tblPr>
@@ -19339,6 +19129,7 @@
                 <w:sz w:val="20"/>
                 <w:szCs w:val="20"/>
               </w:rPr>
+              <w:lastRenderedPageBreak/>
               <w:t>End User</w:t>
             </w:r>
           </w:p>
@@ -20105,9 +19896,9 @@
           <w:color w:val="000000" w:themeColor="text1"/>
         </w:rPr>
       </w:pPr>
-      <w:bookmarkStart w:id="92" w:name="_Toc73783922"/>
-      <w:bookmarkStart w:id="93" w:name="_Toc73790360"/>
-      <w:bookmarkStart w:id="94" w:name="_Toc73796681"/>
+      <w:bookmarkStart w:id="82" w:name="_Toc73783922"/>
+      <w:bookmarkStart w:id="83" w:name="_Toc73790360"/>
+      <w:bookmarkStart w:id="84" w:name="_Toc73796681"/>
       <w:r>
         <w:rPr>
           <w:rFonts w:ascii="Times New Roman" w:hAnsi="Times New Roman"/>
@@ -20115,9 +19906,9 @@
         </w:rPr>
         <w:t>Requirements elicitation</w:t>
       </w:r>
-      <w:bookmarkEnd w:id="92"/>
-      <w:bookmarkEnd w:id="93"/>
-      <w:bookmarkEnd w:id="94"/>
+      <w:bookmarkEnd w:id="82"/>
+      <w:bookmarkEnd w:id="83"/>
+      <w:bookmarkEnd w:id="84"/>
     </w:p>
     <w:p>
       <w:pPr>
@@ -20128,9 +19919,9 @@
           <w:color w:val="000000" w:themeColor="text1"/>
         </w:rPr>
       </w:pPr>
-      <w:bookmarkStart w:id="95" w:name="_Toc73783923"/>
-      <w:bookmarkStart w:id="96" w:name="_Toc73790361"/>
-      <w:bookmarkStart w:id="97" w:name="_Toc73796682"/>
+      <w:bookmarkStart w:id="85" w:name="_Toc73783923"/>
+      <w:bookmarkStart w:id="86" w:name="_Toc73790361"/>
+      <w:bookmarkStart w:id="87" w:name="_Toc73796682"/>
       <w:r>
         <w:rPr>
           <w:rFonts w:ascii="Times New Roman" w:hAnsi="Times New Roman"/>
@@ -20138,9 +19929,9 @@
         </w:rPr>
         <w:t>Functional requirements</w:t>
       </w:r>
-      <w:bookmarkEnd w:id="95"/>
-      <w:bookmarkEnd w:id="96"/>
-      <w:bookmarkEnd w:id="97"/>
+      <w:bookmarkEnd w:id="85"/>
+      <w:bookmarkEnd w:id="86"/>
+      <w:bookmarkEnd w:id="87"/>
     </w:p>
     <w:p>
       <w:pPr>
@@ -20170,8 +19961,8 @@
           <w:szCs w:val="22"/>
         </w:rPr>
       </w:pPr>
-      <w:bookmarkStart w:id="98" w:name="_Toc73783924"/>
-      <w:bookmarkStart w:id="99" w:name="_Toc73790362"/>
+      <w:bookmarkStart w:id="88" w:name="_Toc73783924"/>
+      <w:bookmarkStart w:id="89" w:name="_Toc73790362"/>
       <w:r>
         <w:rPr>
           <w:color w:val="000000" w:themeColor="text1"/>
@@ -20180,8 +19971,8 @@
         </w:rPr>
         <w:t>FR – 01 User Sign Up:</w:t>
       </w:r>
-      <w:bookmarkEnd w:id="98"/>
-      <w:bookmarkEnd w:id="99"/>
+      <w:bookmarkEnd w:id="88"/>
+      <w:bookmarkEnd w:id="89"/>
     </w:p>
     <w:p>
       <w:pPr>
@@ -20208,7 +19999,7 @@
           <w:sz w:val="22"/>
         </w:rPr>
       </w:pPr>
-      <w:bookmarkStart w:id="100" w:name="_Toc73797407"/>
+      <w:bookmarkStart w:id="90" w:name="_Toc73797407"/>
       <w:r>
         <w:rPr>
           <w:color w:val="000000" w:themeColor="text1"/>
@@ -20259,7 +20050,7 @@
         </w:rPr>
         <w:t>: Functional Requirement-01: Sign Up</w:t>
       </w:r>
-      <w:bookmarkEnd w:id="100"/>
+      <w:bookmarkEnd w:id="90"/>
     </w:p>
     <w:tbl>
       <w:tblPr>
@@ -20465,6 +20256,7 @@
                 <w:sz w:val="24"/>
                 <w:lang w:val="en-GB"/>
               </w:rPr>
+              <w:lastRenderedPageBreak/>
               <w:t>FR 01 – 04</w:t>
             </w:r>
           </w:p>
@@ -20770,7 +20562,7 @@
           <w:sz w:val="22"/>
         </w:rPr>
       </w:pPr>
-      <w:bookmarkStart w:id="101" w:name="_Toc73797408"/>
+      <w:bookmarkStart w:id="91" w:name="_Toc73797408"/>
       <w:r>
         <w:rPr>
           <w:color w:val="000000" w:themeColor="text1"/>
@@ -20821,7 +20613,7 @@
         </w:rPr>
         <w:t>: Functional Requirement-02: Login</w:t>
       </w:r>
-      <w:bookmarkEnd w:id="101"/>
+      <w:bookmarkEnd w:id="91"/>
     </w:p>
     <w:tbl>
       <w:tblPr>
@@ -21220,7 +21012,7 @@
           <w:sz w:val="22"/>
         </w:rPr>
       </w:pPr>
-      <w:bookmarkStart w:id="102" w:name="_Toc73797409"/>
+      <w:bookmarkStart w:id="92" w:name="_Toc73797409"/>
       <w:r>
         <w:rPr>
           <w:color w:val="000000" w:themeColor="text1"/>
@@ -21271,7 +21063,7 @@
         </w:rPr>
         <w:t>: Functional Requirement-03: Forget Password</w:t>
       </w:r>
-      <w:bookmarkEnd w:id="102"/>
+      <w:bookmarkEnd w:id="92"/>
     </w:p>
     <w:tbl>
       <w:tblPr>
@@ -21477,6 +21269,7 @@
                 <w:sz w:val="24"/>
                 <w:lang w:val="en-GB"/>
               </w:rPr>
+              <w:lastRenderedPageBreak/>
               <w:t>FR 03 – 04</w:t>
             </w:r>
           </w:p>
@@ -21670,7 +21463,7 @@
           <w:sz w:val="22"/>
         </w:rPr>
       </w:pPr>
-      <w:bookmarkStart w:id="103" w:name="_Toc73797410"/>
+      <w:bookmarkStart w:id="93" w:name="_Toc73797410"/>
       <w:r>
         <w:rPr>
           <w:color w:val="000000" w:themeColor="text1"/>
@@ -21721,7 +21514,7 @@
         </w:rPr>
         <w:t>: Functional Requirement-04: Logout</w:t>
       </w:r>
-      <w:bookmarkEnd w:id="103"/>
+      <w:bookmarkEnd w:id="93"/>
     </w:p>
     <w:tbl>
       <w:tblPr>
@@ -21898,7 +21691,7 @@
           <w:sz w:val="22"/>
         </w:rPr>
       </w:pPr>
-      <w:bookmarkStart w:id="104" w:name="_Toc73797411"/>
+      <w:bookmarkStart w:id="94" w:name="_Toc73797411"/>
       <w:r>
         <w:rPr>
           <w:color w:val="000000" w:themeColor="text1"/>
@@ -21949,7 +21742,7 @@
         </w:rPr>
         <w:t>: Functional Requirement-05: User Profile</w:t>
       </w:r>
-      <w:bookmarkEnd w:id="104"/>
+      <w:bookmarkEnd w:id="94"/>
     </w:p>
     <w:tbl>
       <w:tblPr>
@@ -22250,7 +22043,7 @@
           <w:sz w:val="22"/>
         </w:rPr>
       </w:pPr>
-      <w:bookmarkStart w:id="105" w:name="_Toc73797412"/>
+      <w:bookmarkStart w:id="95" w:name="_Toc73797412"/>
       <w:r>
         <w:rPr>
           <w:color w:val="000000" w:themeColor="text1"/>
@@ -22301,7 +22094,7 @@
         </w:rPr>
         <w:t>: Functional Requirement-06: Searching</w:t>
       </w:r>
-      <w:bookmarkEnd w:id="105"/>
+      <w:bookmarkEnd w:id="95"/>
     </w:p>
     <w:tbl>
       <w:tblPr>
@@ -22340,6 +22133,7 @@
                 <w:sz w:val="24"/>
                 <w:lang w:val="en-GB"/>
               </w:rPr>
+              <w:lastRenderedPageBreak/>
               <w:t>FR 06 – 01</w:t>
             </w:r>
           </w:p>
@@ -22535,7 +22329,7 @@
           <w:sz w:val="22"/>
         </w:rPr>
       </w:pPr>
-      <w:bookmarkStart w:id="106" w:name="_Toc73797413"/>
+      <w:bookmarkStart w:id="96" w:name="_Toc73797413"/>
       <w:r>
         <w:rPr>
           <w:color w:val="000000" w:themeColor="text1"/>
@@ -22586,7 +22380,7 @@
         </w:rPr>
         <w:t>: Functional Requirement-07: View Place Profile</w:t>
       </w:r>
-      <w:bookmarkEnd w:id="106"/>
+      <w:bookmarkEnd w:id="96"/>
     </w:p>
     <w:tbl>
       <w:tblPr>
@@ -23002,9 +22796,9 @@
           <w:color w:val="000000" w:themeColor="text1"/>
         </w:rPr>
       </w:pPr>
-      <w:bookmarkStart w:id="107" w:name="_Toc73783925"/>
-      <w:bookmarkStart w:id="108" w:name="_Toc73790363"/>
-      <w:bookmarkStart w:id="109" w:name="_Toc73796683"/>
+      <w:bookmarkStart w:id="97" w:name="_Toc73783925"/>
+      <w:bookmarkStart w:id="98" w:name="_Toc73790363"/>
+      <w:bookmarkStart w:id="99" w:name="_Toc73796683"/>
       <w:r>
         <w:rPr>
           <w:rFonts w:ascii="Times New Roman" w:hAnsi="Times New Roman"/>
@@ -23012,9 +22806,9 @@
         </w:rPr>
         <w:t>Non-functional requirements</w:t>
       </w:r>
-      <w:bookmarkEnd w:id="107"/>
-      <w:bookmarkEnd w:id="108"/>
-      <w:bookmarkEnd w:id="109"/>
+      <w:bookmarkEnd w:id="97"/>
+      <w:bookmarkEnd w:id="98"/>
+      <w:bookmarkEnd w:id="99"/>
     </w:p>
     <w:p>
       <w:pPr>
@@ -23073,6 +22867,7 @@
           <w:color w:val="000000" w:themeColor="text1"/>
           <w:sz w:val="22"/>
         </w:rPr>
+        <w:lastRenderedPageBreak/>
         <w:t>NFR – 01 Transportability / Compatibility:</w:t>
       </w:r>
     </w:p>
@@ -23101,7 +22896,7 @@
           <w:sz w:val="22"/>
         </w:rPr>
       </w:pPr>
-      <w:bookmarkStart w:id="110" w:name="_Toc73797414"/>
+      <w:bookmarkStart w:id="100" w:name="_Toc73797414"/>
       <w:r>
         <w:rPr>
           <w:color w:val="000000" w:themeColor="text1"/>
@@ -23152,7 +22947,7 @@
         </w:rPr>
         <w:t>: Non-Functional Requirement-01: Compatibility</w:t>
       </w:r>
-      <w:bookmarkEnd w:id="110"/>
+      <w:bookmarkEnd w:id="100"/>
     </w:p>
     <w:tbl>
       <w:tblPr>
@@ -23387,7 +23182,7 @@
           <w:sz w:val="22"/>
         </w:rPr>
       </w:pPr>
-      <w:bookmarkStart w:id="111" w:name="_Toc73797415"/>
+      <w:bookmarkStart w:id="101" w:name="_Toc73797415"/>
       <w:r>
         <w:rPr>
           <w:color w:val="000000" w:themeColor="text1"/>
@@ -23438,7 +23233,7 @@
         </w:rPr>
         <w:t>: Non-Functional Requirement-02: Performance</w:t>
       </w:r>
-      <w:bookmarkEnd w:id="111"/>
+      <w:bookmarkEnd w:id="101"/>
     </w:p>
     <w:tbl>
       <w:tblPr>
@@ -23618,7 +23413,7 @@
           <w:sz w:val="22"/>
         </w:rPr>
       </w:pPr>
-      <w:bookmarkStart w:id="112" w:name="_Toc73797416"/>
+      <w:bookmarkStart w:id="102" w:name="_Toc73797416"/>
       <w:r>
         <w:rPr>
           <w:color w:val="000000" w:themeColor="text1"/>
@@ -23669,7 +23464,7 @@
         </w:rPr>
         <w:t>: Non-Functional Requirement-03: Compatibility</w:t>
       </w:r>
-      <w:bookmarkEnd w:id="112"/>
+      <w:bookmarkEnd w:id="102"/>
     </w:p>
     <w:tbl>
       <w:tblPr>
@@ -23786,6 +23581,7 @@
                 <w:sz w:val="24"/>
                 <w:lang w:val="en-GB"/>
               </w:rPr>
+              <w:lastRenderedPageBreak/>
               <w:t>NFR 03 – 02</w:t>
             </w:r>
           </w:p>
@@ -24010,7 +23806,7 @@
           <w:sz w:val="22"/>
         </w:rPr>
       </w:pPr>
-      <w:bookmarkStart w:id="113" w:name="_Toc73797417"/>
+      <w:bookmarkStart w:id="103" w:name="_Toc73797417"/>
       <w:r>
         <w:rPr>
           <w:color w:val="000000" w:themeColor="text1"/>
@@ -24061,7 +23857,7 @@
         </w:rPr>
         <w:t>: Non-Functional Requirement-04: Reliability</w:t>
       </w:r>
-      <w:bookmarkEnd w:id="113"/>
+      <w:bookmarkEnd w:id="103"/>
     </w:p>
     <w:tbl>
       <w:tblPr>
@@ -24279,7 +24075,7 @@
           <w:sz w:val="22"/>
         </w:rPr>
       </w:pPr>
-      <w:bookmarkStart w:id="114" w:name="_Toc73797418"/>
+      <w:bookmarkStart w:id="104" w:name="_Toc73797418"/>
       <w:r>
         <w:rPr>
           <w:color w:val="000000" w:themeColor="text1"/>
@@ -24330,7 +24126,7 @@
         </w:rPr>
         <w:t>: Non-Functional Requirement-05: User-Friendly</w:t>
       </w:r>
-      <w:bookmarkEnd w:id="114"/>
+      <w:bookmarkEnd w:id="104"/>
     </w:p>
     <w:tbl>
       <w:tblPr>
@@ -24573,6 +24369,7 @@
           <w:color w:val="000000" w:themeColor="text1"/>
           <w:sz w:val="22"/>
         </w:rPr>
+        <w:lastRenderedPageBreak/>
         <w:t>NFR – 06 Maintainability:</w:t>
       </w:r>
     </w:p>
@@ -24601,7 +24398,9 @@
           <w:sz w:val="22"/>
         </w:rPr>
       </w:pPr>
-      <w:bookmarkStart w:id="115" w:name="_Toc73797419"/>
+      <w:bookmarkStart w:id="105" w:name="_Toc73797419"/>
+      <w:bookmarkStart w:id="106" w:name="_GoBack"/>
+      <w:bookmarkEnd w:id="106"/>
       <w:r>
         <w:rPr>
           <w:color w:val="000000" w:themeColor="text1"/>
@@ -24652,7 +24451,7 @@
         </w:rPr>
         <w:t>: Non-Functional Requirement-06: Maintainability</w:t>
       </w:r>
-      <w:bookmarkEnd w:id="115"/>
+      <w:bookmarkEnd w:id="105"/>
     </w:p>
     <w:tbl>
       <w:tblPr>
@@ -24822,9 +24621,9 @@
           <w:color w:val="000000" w:themeColor="text1"/>
         </w:rPr>
       </w:pPr>
-      <w:bookmarkStart w:id="116" w:name="_Toc73783926"/>
-      <w:bookmarkStart w:id="117" w:name="_Toc73790364"/>
-      <w:bookmarkStart w:id="118" w:name="_Toc73796684"/>
+      <w:bookmarkStart w:id="107" w:name="_Toc73783926"/>
+      <w:bookmarkStart w:id="108" w:name="_Toc73790364"/>
+      <w:bookmarkStart w:id="109" w:name="_Toc73796684"/>
       <w:r>
         <w:rPr>
           <w:rFonts w:ascii="Times New Roman" w:hAnsi="Times New Roman"/>
@@ -24832,9 +24631,9 @@
         </w:rPr>
         <w:t>Requirements traceability matric</w:t>
       </w:r>
-      <w:bookmarkEnd w:id="116"/>
-      <w:bookmarkEnd w:id="117"/>
-      <w:bookmarkEnd w:id="118"/>
+      <w:bookmarkEnd w:id="107"/>
+      <w:bookmarkEnd w:id="108"/>
+      <w:bookmarkEnd w:id="109"/>
     </w:p>
     <w:p>
       <w:pPr>
@@ -24863,7 +24662,7 @@
           <w:sz w:val="22"/>
         </w:rPr>
       </w:pPr>
-      <w:bookmarkStart w:id="119" w:name="_Toc73797420"/>
+      <w:bookmarkStart w:id="110" w:name="_Toc73797420"/>
       <w:r>
         <w:rPr>
           <w:color w:val="000000" w:themeColor="text1"/>
@@ -24914,7 +24713,7 @@
         </w:rPr>
         <w:t>: Requirement Traceability Matric</w:t>
       </w:r>
-      <w:bookmarkEnd w:id="119"/>
+      <w:bookmarkEnd w:id="110"/>
     </w:p>
     <w:tbl>
       <w:tblPr>
@@ -25585,6 +25384,7 @@
                 <w:rFonts w:ascii="Times New Roman" w:hAnsi="Times New Roman" w:cs="Times New Roman"/>
                 <w:color w:val="000000" w:themeColor="text1"/>
               </w:rPr>
+              <w:lastRenderedPageBreak/>
               <w:t>04</w:t>
             </w:r>
           </w:p>
@@ -25697,9 +25497,9 @@
           <w:color w:val="000000" w:themeColor="text1"/>
         </w:rPr>
       </w:pPr>
-      <w:bookmarkStart w:id="120" w:name="_Toc73783927"/>
-      <w:bookmarkStart w:id="121" w:name="_Toc73790365"/>
-      <w:bookmarkStart w:id="122" w:name="_Toc73796685"/>
+      <w:bookmarkStart w:id="111" w:name="_Toc73783927"/>
+      <w:bookmarkStart w:id="112" w:name="_Toc73790365"/>
+      <w:bookmarkStart w:id="113" w:name="_Toc73796685"/>
       <w:r>
         <w:rPr>
           <w:rFonts w:ascii="Times New Roman" w:hAnsi="Times New Roman"/>
@@ -25707,9 +25507,9 @@
         </w:rPr>
         <w:t>Use case descriptions</w:t>
       </w:r>
-      <w:bookmarkEnd w:id="120"/>
-      <w:bookmarkEnd w:id="121"/>
-      <w:bookmarkEnd w:id="122"/>
+      <w:bookmarkEnd w:id="111"/>
+      <w:bookmarkEnd w:id="112"/>
+      <w:bookmarkEnd w:id="113"/>
     </w:p>
     <w:p>
       <w:pPr>
@@ -25723,9 +25523,9 @@
           <w:color w:val="000000" w:themeColor="text1"/>
         </w:rPr>
       </w:pPr>
-      <w:bookmarkStart w:id="123" w:name="_Toc73783928"/>
-      <w:bookmarkStart w:id="124" w:name="_Toc73790366"/>
-      <w:bookmarkStart w:id="125" w:name="_Toc73796686"/>
+      <w:bookmarkStart w:id="114" w:name="_Toc73783928"/>
+      <w:bookmarkStart w:id="115" w:name="_Toc73790366"/>
+      <w:bookmarkStart w:id="116" w:name="_Toc73796686"/>
       <w:r>
         <w:rPr>
           <w:rFonts w:ascii="Times New Roman" w:hAnsi="Times New Roman"/>
@@ -25733,9 +25533,9 @@
         </w:rPr>
         <w:t>Use case-02: Sign Up</w:t>
       </w:r>
-      <w:bookmarkEnd w:id="123"/>
-      <w:bookmarkEnd w:id="124"/>
-      <w:bookmarkEnd w:id="125"/>
+      <w:bookmarkEnd w:id="114"/>
+      <w:bookmarkEnd w:id="115"/>
+      <w:bookmarkEnd w:id="116"/>
     </w:p>
     <w:p>
       <w:pPr>
@@ -25768,7 +25568,7 @@
           <w:szCs w:val="22"/>
         </w:rPr>
       </w:pPr>
-      <w:bookmarkStart w:id="126" w:name="_Toc73797421"/>
+      <w:bookmarkStart w:id="117" w:name="_Toc73797421"/>
       <w:r>
         <w:rPr>
           <w:color w:val="000000" w:themeColor="text1"/>
@@ -25819,7 +25619,7 @@
         </w:rPr>
         <w:t>: Use case description-01: Login</w:t>
       </w:r>
-      <w:bookmarkEnd w:id="126"/>
+      <w:bookmarkEnd w:id="117"/>
     </w:p>
     <w:tbl>
       <w:tblPr>
@@ -26180,7 +25980,7 @@
               <w:pStyle w:val="TableParagraph"/>
               <w:numPr>
                 <w:ilvl w:val="0"/>
-                <w:numId w:val="9"/>
+                <w:numId w:val="6"/>
               </w:numPr>
               <w:spacing w:line="360" w:lineRule="auto"/>
               <w:jc w:val="both"/>
@@ -26202,7 +26002,7 @@
               <w:pStyle w:val="TableParagraph"/>
               <w:numPr>
                 <w:ilvl w:val="0"/>
-                <w:numId w:val="9"/>
+                <w:numId w:val="6"/>
               </w:numPr>
               <w:spacing w:line="360" w:lineRule="auto"/>
               <w:jc w:val="both"/>
@@ -26224,7 +26024,7 @@
               <w:pStyle w:val="TableParagraph"/>
               <w:numPr>
                 <w:ilvl w:val="0"/>
-                <w:numId w:val="9"/>
+                <w:numId w:val="6"/>
               </w:numPr>
               <w:spacing w:line="360" w:lineRule="auto"/>
               <w:jc w:val="both"/>
@@ -26246,7 +26046,7 @@
               <w:pStyle w:val="TableParagraph"/>
               <w:numPr>
                 <w:ilvl w:val="0"/>
-                <w:numId w:val="9"/>
+                <w:numId w:val="6"/>
               </w:numPr>
               <w:spacing w:line="360" w:lineRule="auto"/>
               <w:jc w:val="both"/>
@@ -26409,19 +26209,20 @@
           <w:color w:val="000000" w:themeColor="text1"/>
         </w:rPr>
       </w:pPr>
-      <w:bookmarkStart w:id="127" w:name="_Toc73783929"/>
-      <w:bookmarkStart w:id="128" w:name="_Toc73790367"/>
-      <w:bookmarkStart w:id="129" w:name="_Toc73796687"/>
+      <w:bookmarkStart w:id="118" w:name="_Toc73783929"/>
+      <w:bookmarkStart w:id="119" w:name="_Toc73790367"/>
+      <w:bookmarkStart w:id="120" w:name="_Toc73796687"/>
       <w:r>
         <w:rPr>
           <w:rFonts w:ascii="Times New Roman" w:hAnsi="Times New Roman"/>
           <w:color w:val="000000" w:themeColor="text1"/>
         </w:rPr>
+        <w:lastRenderedPageBreak/>
         <w:t>Use case-02: Sign Up</w:t>
       </w:r>
-      <w:bookmarkEnd w:id="127"/>
-      <w:bookmarkEnd w:id="128"/>
-      <w:bookmarkEnd w:id="129"/>
+      <w:bookmarkEnd w:id="118"/>
+      <w:bookmarkEnd w:id="119"/>
+      <w:bookmarkEnd w:id="120"/>
     </w:p>
     <w:p>
       <w:pPr>
@@ -26460,7 +26261,7 @@
           <w:szCs w:val="22"/>
         </w:rPr>
       </w:pPr>
-      <w:bookmarkStart w:id="130" w:name="_Toc73797422"/>
+      <w:bookmarkStart w:id="121" w:name="_Toc73797422"/>
       <w:r>
         <w:rPr>
           <w:color w:val="000000" w:themeColor="text1"/>
@@ -26511,7 +26312,7 @@
         </w:rPr>
         <w:t>: Use case description-02: Sign Up</w:t>
       </w:r>
-      <w:bookmarkEnd w:id="130"/>
+      <w:bookmarkEnd w:id="121"/>
     </w:p>
     <w:tbl>
       <w:tblPr>
@@ -26877,7 +26678,7 @@
               <w:pStyle w:val="TableParagraph"/>
               <w:numPr>
                 <w:ilvl w:val="0"/>
-                <w:numId w:val="32"/>
+                <w:numId w:val="17"/>
               </w:numPr>
               <w:spacing w:line="360" w:lineRule="auto"/>
               <w:jc w:val="both"/>
@@ -26899,7 +26700,7 @@
               <w:pStyle w:val="TableParagraph"/>
               <w:numPr>
                 <w:ilvl w:val="0"/>
-                <w:numId w:val="32"/>
+                <w:numId w:val="17"/>
               </w:numPr>
               <w:spacing w:line="360" w:lineRule="auto"/>
               <w:jc w:val="both"/>
@@ -26921,7 +26722,7 @@
               <w:pStyle w:val="TableParagraph"/>
               <w:numPr>
                 <w:ilvl w:val="0"/>
-                <w:numId w:val="32"/>
+                <w:numId w:val="17"/>
               </w:numPr>
               <w:spacing w:line="360" w:lineRule="auto"/>
               <w:jc w:val="both"/>
@@ -26943,7 +26744,7 @@
               <w:pStyle w:val="TableParagraph"/>
               <w:numPr>
                 <w:ilvl w:val="0"/>
-                <w:numId w:val="32"/>
+                <w:numId w:val="17"/>
               </w:numPr>
               <w:spacing w:line="360" w:lineRule="auto"/>
               <w:jc w:val="both"/>
@@ -27088,10 +26889,10 @@
           <w:color w:val="000000" w:themeColor="text1"/>
         </w:rPr>
       </w:pPr>
-      <w:bookmarkStart w:id="131" w:name="_Toc47101647"/>
-      <w:bookmarkStart w:id="132" w:name="_Toc73783930"/>
-      <w:bookmarkStart w:id="133" w:name="_Toc73790368"/>
-      <w:bookmarkStart w:id="134" w:name="_Toc73796688"/>
+      <w:bookmarkStart w:id="122" w:name="_Toc47101647"/>
+      <w:bookmarkStart w:id="123" w:name="_Toc73783930"/>
+      <w:bookmarkStart w:id="124" w:name="_Toc73790368"/>
+      <w:bookmarkStart w:id="125" w:name="_Toc73796688"/>
       <w:r>
         <w:rPr>
           <w:rFonts w:ascii="Times New Roman" w:hAnsi="Times New Roman"/>
@@ -27099,10 +26900,10 @@
         </w:rPr>
         <w:t>Use case-03: Logout</w:t>
       </w:r>
-      <w:bookmarkEnd w:id="131"/>
-      <w:bookmarkEnd w:id="132"/>
-      <w:bookmarkEnd w:id="133"/>
-      <w:bookmarkEnd w:id="134"/>
+      <w:bookmarkEnd w:id="122"/>
+      <w:bookmarkEnd w:id="123"/>
+      <w:bookmarkEnd w:id="124"/>
+      <w:bookmarkEnd w:id="125"/>
     </w:p>
     <w:p>
       <w:pPr>
@@ -27145,7 +26946,7 @@
           <w:szCs w:val="22"/>
         </w:rPr>
       </w:pPr>
-      <w:bookmarkStart w:id="135" w:name="_Toc73797423"/>
+      <w:bookmarkStart w:id="126" w:name="_Toc73797423"/>
       <w:r>
         <w:rPr>
           <w:color w:val="000000" w:themeColor="text1"/>
@@ -27196,7 +26997,7 @@
         </w:rPr>
         <w:t>: Use case description-03: Logout</w:t>
       </w:r>
-      <w:bookmarkEnd w:id="135"/>
+      <w:bookmarkEnd w:id="126"/>
     </w:p>
     <w:tbl>
       <w:tblPr>
@@ -27225,7 +27026,7 @@
                 <w:color w:val="000000" w:themeColor="text1"/>
               </w:rPr>
             </w:pPr>
-            <w:bookmarkStart w:id="136" w:name="_Hlk46412500"/>
+            <w:bookmarkStart w:id="127" w:name="_Hlk46412500"/>
             <w:r>
               <w:rPr>
                 <w:rFonts w:ascii="Times New Roman" w:hAnsi="Times New Roman" w:cs="Times New Roman"/>
@@ -27545,6 +27346,7 @@
                 <w:bCs/>
                 <w:color w:val="000000" w:themeColor="text1"/>
               </w:rPr>
+              <w:lastRenderedPageBreak/>
               <w:t>Events:</w:t>
             </w:r>
           </w:p>
@@ -27558,7 +27360,7 @@
               <w:pStyle w:val="TableParagraph"/>
               <w:numPr>
                 <w:ilvl w:val="0"/>
-                <w:numId w:val="12"/>
+                <w:numId w:val="7"/>
               </w:numPr>
               <w:spacing w:line="360" w:lineRule="auto"/>
               <w:jc w:val="both"/>
@@ -27580,7 +27382,7 @@
               <w:pStyle w:val="TableParagraph"/>
               <w:numPr>
                 <w:ilvl w:val="0"/>
-                <w:numId w:val="12"/>
+                <w:numId w:val="7"/>
               </w:numPr>
               <w:spacing w:line="360" w:lineRule="auto"/>
               <w:jc w:val="both"/>
@@ -27703,7 +27505,7 @@
           </w:p>
         </w:tc>
       </w:tr>
-      <w:bookmarkEnd w:id="136"/>
+      <w:bookmarkEnd w:id="127"/>
     </w:tbl>
     <w:p>
       <w:pPr>
@@ -27725,9 +27527,9 @@
           <w:color w:val="000000" w:themeColor="text1"/>
         </w:rPr>
       </w:pPr>
-      <w:bookmarkStart w:id="137" w:name="_Toc73783931"/>
-      <w:bookmarkStart w:id="138" w:name="_Toc73790369"/>
-      <w:bookmarkStart w:id="139" w:name="_Toc73796689"/>
+      <w:bookmarkStart w:id="128" w:name="_Toc73783931"/>
+      <w:bookmarkStart w:id="129" w:name="_Toc73790369"/>
+      <w:bookmarkStart w:id="130" w:name="_Toc73796689"/>
       <w:r>
         <w:rPr>
           <w:rFonts w:ascii="Times New Roman" w:hAnsi="Times New Roman"/>
@@ -27735,9 +27537,9 @@
         </w:rPr>
         <w:t>Use case-05: User Portal</w:t>
       </w:r>
-      <w:bookmarkEnd w:id="137"/>
-      <w:bookmarkEnd w:id="138"/>
-      <w:bookmarkEnd w:id="139"/>
+      <w:bookmarkEnd w:id="128"/>
+      <w:bookmarkEnd w:id="129"/>
+      <w:bookmarkEnd w:id="130"/>
     </w:p>
     <w:p>
       <w:pPr>
@@ -27776,7 +27578,7 @@
           <w:szCs w:val="22"/>
         </w:rPr>
       </w:pPr>
-      <w:bookmarkStart w:id="140" w:name="_Toc73797424"/>
+      <w:bookmarkStart w:id="131" w:name="_Toc73797424"/>
       <w:r>
         <w:rPr>
           <w:color w:val="000000" w:themeColor="text1"/>
@@ -27827,7 +27629,7 @@
         </w:rPr>
         <w:t>: Use case description-05: User Portal</w:t>
       </w:r>
-      <w:bookmarkEnd w:id="140"/>
+      <w:bookmarkEnd w:id="131"/>
     </w:p>
     <w:tbl>
       <w:tblPr>
@@ -28286,7 +28088,7 @@
               <w:pStyle w:val="TableParagraph"/>
               <w:numPr>
                 <w:ilvl w:val="0"/>
-                <w:numId w:val="16"/>
+                <w:numId w:val="9"/>
               </w:numPr>
               <w:spacing w:line="360" w:lineRule="auto"/>
               <w:jc w:val="both"/>
@@ -28308,7 +28110,7 @@
               <w:pStyle w:val="TableParagraph"/>
               <w:numPr>
                 <w:ilvl w:val="0"/>
-                <w:numId w:val="16"/>
+                <w:numId w:val="9"/>
               </w:numPr>
               <w:spacing w:line="360" w:lineRule="auto"/>
               <w:jc w:val="both"/>
@@ -28330,7 +28132,7 @@
               <w:pStyle w:val="TableParagraph"/>
               <w:numPr>
                 <w:ilvl w:val="0"/>
-                <w:numId w:val="16"/>
+                <w:numId w:val="9"/>
               </w:numPr>
               <w:spacing w:line="360" w:lineRule="auto"/>
               <w:jc w:val="both"/>
@@ -28352,7 +28154,7 @@
               <w:pStyle w:val="TableParagraph"/>
               <w:numPr>
                 <w:ilvl w:val="0"/>
-                <w:numId w:val="16"/>
+                <w:numId w:val="9"/>
               </w:numPr>
               <w:spacing w:line="360" w:lineRule="auto"/>
               <w:jc w:val="both"/>
@@ -28532,19 +28334,20 @@
           <w:color w:val="000000" w:themeColor="text1"/>
         </w:rPr>
       </w:pPr>
-      <w:bookmarkStart w:id="141" w:name="_Toc73783932"/>
-      <w:bookmarkStart w:id="142" w:name="_Toc73790370"/>
-      <w:bookmarkStart w:id="143" w:name="_Toc73796690"/>
+      <w:bookmarkStart w:id="132" w:name="_Toc73783932"/>
+      <w:bookmarkStart w:id="133" w:name="_Toc73790370"/>
+      <w:bookmarkStart w:id="134" w:name="_Toc73796690"/>
       <w:r>
         <w:rPr>
           <w:rFonts w:ascii="Times New Roman" w:hAnsi="Times New Roman"/>
           <w:color w:val="000000" w:themeColor="text1"/>
         </w:rPr>
+        <w:lastRenderedPageBreak/>
         <w:t>Use case-06: Admin Portal</w:t>
       </w:r>
-      <w:bookmarkEnd w:id="141"/>
-      <w:bookmarkEnd w:id="142"/>
-      <w:bookmarkEnd w:id="143"/>
+      <w:bookmarkEnd w:id="132"/>
+      <w:bookmarkEnd w:id="133"/>
+      <w:bookmarkEnd w:id="134"/>
     </w:p>
     <w:p>
       <w:pPr>
@@ -28583,7 +28386,7 @@
           <w:szCs w:val="22"/>
         </w:rPr>
       </w:pPr>
-      <w:bookmarkStart w:id="144" w:name="_Toc73797425"/>
+      <w:bookmarkStart w:id="135" w:name="_Toc73797425"/>
       <w:r>
         <w:rPr>
           <w:color w:val="000000" w:themeColor="text1"/>
@@ -28634,7 +28437,7 @@
         </w:rPr>
         <w:t>: Use case description-6: Admin Portal</w:t>
       </w:r>
-      <w:bookmarkEnd w:id="144"/>
+      <w:bookmarkEnd w:id="135"/>
     </w:p>
     <w:tbl>
       <w:tblPr>
@@ -29093,7 +28896,7 @@
               <w:pStyle w:val="TableParagraph"/>
               <w:numPr>
                 <w:ilvl w:val="0"/>
-                <w:numId w:val="33"/>
+                <w:numId w:val="18"/>
               </w:numPr>
               <w:spacing w:line="360" w:lineRule="auto"/>
               <w:jc w:val="both"/>
@@ -29115,7 +28918,7 @@
               <w:pStyle w:val="TableParagraph"/>
               <w:numPr>
                 <w:ilvl w:val="0"/>
-                <w:numId w:val="33"/>
+                <w:numId w:val="18"/>
               </w:numPr>
               <w:spacing w:line="360" w:lineRule="auto"/>
               <w:jc w:val="both"/>
@@ -29137,7 +28940,7 @@
               <w:pStyle w:val="TableParagraph"/>
               <w:numPr>
                 <w:ilvl w:val="0"/>
-                <w:numId w:val="33"/>
+                <w:numId w:val="18"/>
               </w:numPr>
               <w:spacing w:line="360" w:lineRule="auto"/>
               <w:jc w:val="both"/>
@@ -29159,7 +28962,7 @@
               <w:pStyle w:val="TableParagraph"/>
               <w:numPr>
                 <w:ilvl w:val="0"/>
-                <w:numId w:val="33"/>
+                <w:numId w:val="18"/>
               </w:numPr>
               <w:spacing w:line="360" w:lineRule="auto"/>
               <w:jc w:val="both"/>
@@ -29318,7 +29121,7 @@
           <w:lang w:val="en-GB"/>
         </w:rPr>
       </w:pPr>
-      <w:bookmarkStart w:id="145" w:name="_Toc47101653"/>
+      <w:bookmarkStart w:id="136" w:name="_Toc47101653"/>
     </w:p>
     <w:p>
       <w:pPr>
@@ -29332,9 +29135,9 @@
           <w:color w:val="000000" w:themeColor="text1"/>
         </w:rPr>
       </w:pPr>
-      <w:bookmarkStart w:id="146" w:name="_Toc73783933"/>
-      <w:bookmarkStart w:id="147" w:name="_Toc73790371"/>
-      <w:bookmarkStart w:id="148" w:name="_Toc73796691"/>
+      <w:bookmarkStart w:id="137" w:name="_Toc73783933"/>
+      <w:bookmarkStart w:id="138" w:name="_Toc73790371"/>
+      <w:bookmarkStart w:id="139" w:name="_Toc73796691"/>
       <w:r>
         <w:rPr>
           <w:rFonts w:ascii="Times New Roman" w:hAnsi="Times New Roman"/>
@@ -29342,9 +29145,9 @@
         </w:rPr>
         <w:t>Use case-07: Recommendations</w:t>
       </w:r>
-      <w:bookmarkEnd w:id="146"/>
-      <w:bookmarkEnd w:id="147"/>
-      <w:bookmarkEnd w:id="148"/>
+      <w:bookmarkEnd w:id="137"/>
+      <w:bookmarkEnd w:id="138"/>
+      <w:bookmarkEnd w:id="139"/>
     </w:p>
     <w:p>
       <w:pPr>
@@ -29383,7 +29186,7 @@
           <w:szCs w:val="22"/>
         </w:rPr>
       </w:pPr>
-      <w:bookmarkStart w:id="149" w:name="_Toc73797426"/>
+      <w:bookmarkStart w:id="140" w:name="_Toc73797426"/>
       <w:r>
         <w:rPr>
           <w:color w:val="000000" w:themeColor="text1"/>
@@ -29434,7 +29237,7 @@
         </w:rPr>
         <w:t>: Use case description-7: Recommendations</w:t>
       </w:r>
-      <w:bookmarkEnd w:id="149"/>
+      <w:bookmarkEnd w:id="140"/>
     </w:p>
     <w:tbl>
       <w:tblPr>
@@ -29678,6 +29481,7 @@
                 <w:bCs/>
                 <w:color w:val="000000" w:themeColor="text1"/>
               </w:rPr>
+              <w:lastRenderedPageBreak/>
               <w:t>Pre-Condition:</w:t>
             </w:r>
           </w:p>
@@ -29795,7 +29599,7 @@
               <w:pStyle w:val="TableParagraph"/>
               <w:numPr>
                 <w:ilvl w:val="0"/>
-                <w:numId w:val="34"/>
+                <w:numId w:val="19"/>
               </w:numPr>
               <w:spacing w:line="360" w:lineRule="auto"/>
               <w:jc w:val="both"/>
@@ -29817,7 +29621,7 @@
               <w:pStyle w:val="TableParagraph"/>
               <w:numPr>
                 <w:ilvl w:val="0"/>
-                <w:numId w:val="34"/>
+                <w:numId w:val="19"/>
               </w:numPr>
               <w:spacing w:line="360" w:lineRule="auto"/>
               <w:jc w:val="both"/>
@@ -29839,7 +29643,7 @@
               <w:pStyle w:val="TableParagraph"/>
               <w:numPr>
                 <w:ilvl w:val="0"/>
-                <w:numId w:val="34"/>
+                <w:numId w:val="19"/>
               </w:numPr>
               <w:spacing w:line="360" w:lineRule="auto"/>
               <w:jc w:val="both"/>
@@ -29913,7 +29717,7 @@
               <w:pStyle w:val="TableParagraph"/>
               <w:numPr>
                 <w:ilvl w:val="0"/>
-                <w:numId w:val="35"/>
+                <w:numId w:val="20"/>
               </w:numPr>
               <w:spacing w:line="360" w:lineRule="auto"/>
               <w:jc w:val="both"/>
@@ -29935,7 +29739,7 @@
               <w:pStyle w:val="TableParagraph"/>
               <w:numPr>
                 <w:ilvl w:val="0"/>
-                <w:numId w:val="35"/>
+                <w:numId w:val="20"/>
               </w:numPr>
               <w:spacing w:line="360" w:lineRule="auto"/>
               <w:jc w:val="both"/>
@@ -29957,7 +29761,7 @@
               <w:pStyle w:val="TableParagraph"/>
               <w:numPr>
                 <w:ilvl w:val="0"/>
-                <w:numId w:val="35"/>
+                <w:numId w:val="20"/>
               </w:numPr>
               <w:spacing w:line="360" w:lineRule="auto"/>
               <w:jc w:val="both"/>
@@ -29979,7 +29783,7 @@
               <w:pStyle w:val="TableParagraph"/>
               <w:numPr>
                 <w:ilvl w:val="0"/>
-                <w:numId w:val="35"/>
+                <w:numId w:val="20"/>
               </w:numPr>
               <w:spacing w:line="360" w:lineRule="auto"/>
               <w:jc w:val="both"/>
@@ -30050,7 +29854,7 @@
           </w:p>
         </w:tc>
       </w:tr>
-      <w:bookmarkEnd w:id="145"/>
+      <w:bookmarkEnd w:id="136"/>
     </w:tbl>
     <w:p>
       <w:pPr>
@@ -30072,10 +29876,10 @@
           <w:color w:val="000000" w:themeColor="text1"/>
         </w:rPr>
       </w:pPr>
-      <w:bookmarkStart w:id="150" w:name="_Toc47101648"/>
-      <w:bookmarkStart w:id="151" w:name="_Toc73783934"/>
-      <w:bookmarkStart w:id="152" w:name="_Toc73790372"/>
-      <w:bookmarkStart w:id="153" w:name="_Toc73796692"/>
+      <w:bookmarkStart w:id="141" w:name="_Toc47101648"/>
+      <w:bookmarkStart w:id="142" w:name="_Toc73783934"/>
+      <w:bookmarkStart w:id="143" w:name="_Toc73790372"/>
+      <w:bookmarkStart w:id="144" w:name="_Toc73796692"/>
       <w:r>
         <w:rPr>
           <w:rFonts w:ascii="Times New Roman" w:hAnsi="Times New Roman"/>
@@ -30083,7 +29887,7 @@
         </w:rPr>
         <w:t xml:space="preserve">Use case-04: </w:t>
       </w:r>
-      <w:bookmarkEnd w:id="150"/>
+      <w:bookmarkEnd w:id="141"/>
       <w:r>
         <w:rPr>
           <w:rFonts w:ascii="Times New Roman" w:hAnsi="Times New Roman"/>
@@ -30091,9 +29895,9 @@
         </w:rPr>
         <w:t>Model Re-Training</w:t>
       </w:r>
-      <w:bookmarkEnd w:id="151"/>
-      <w:bookmarkEnd w:id="152"/>
-      <w:bookmarkEnd w:id="153"/>
+      <w:bookmarkEnd w:id="142"/>
+      <w:bookmarkEnd w:id="143"/>
+      <w:bookmarkEnd w:id="144"/>
     </w:p>
     <w:p>
       <w:pPr>
@@ -30122,7 +29926,7 @@
           <w:szCs w:val="22"/>
         </w:rPr>
       </w:pPr>
-      <w:bookmarkStart w:id="154" w:name="_Toc73797427"/>
+      <w:bookmarkStart w:id="145" w:name="_Toc73797427"/>
       <w:r>
         <w:rPr>
           <w:color w:val="000000" w:themeColor="text1"/>
@@ -30173,7 +29977,7 @@
         </w:rPr>
         <w:t>: Use case description-04: Re-Training the model</w:t>
       </w:r>
-      <w:bookmarkEnd w:id="154"/>
+      <w:bookmarkEnd w:id="145"/>
     </w:p>
     <w:tbl>
       <w:tblPr>
@@ -30365,6 +30169,7 @@
                 <w:bCs/>
                 <w:color w:val="000000" w:themeColor="text1"/>
               </w:rPr>
+              <w:lastRenderedPageBreak/>
               <w:t>Description:</w:t>
             </w:r>
           </w:p>
@@ -30534,7 +30339,7 @@
               <w:pStyle w:val="TableParagraph"/>
               <w:numPr>
                 <w:ilvl w:val="0"/>
-                <w:numId w:val="14"/>
+                <w:numId w:val="8"/>
               </w:numPr>
               <w:spacing w:line="360" w:lineRule="auto"/>
               <w:jc w:val="both"/>
@@ -30556,7 +30361,7 @@
               <w:pStyle w:val="TableParagraph"/>
               <w:numPr>
                 <w:ilvl w:val="0"/>
-                <w:numId w:val="14"/>
+                <w:numId w:val="8"/>
               </w:numPr>
               <w:spacing w:line="360" w:lineRule="auto"/>
               <w:jc w:val="both"/>
@@ -30578,7 +30383,7 @@
               <w:pStyle w:val="TableParagraph"/>
               <w:numPr>
                 <w:ilvl w:val="0"/>
-                <w:numId w:val="14"/>
+                <w:numId w:val="8"/>
               </w:numPr>
               <w:spacing w:line="360" w:lineRule="auto"/>
               <w:jc w:val="both"/>
@@ -30600,7 +30405,7 @@
               <w:pStyle w:val="TableParagraph"/>
               <w:numPr>
                 <w:ilvl w:val="0"/>
-                <w:numId w:val="14"/>
+                <w:numId w:val="8"/>
               </w:numPr>
               <w:spacing w:line="360" w:lineRule="auto"/>
               <w:jc w:val="both"/>
@@ -30741,9 +30546,9 @@
           <w:color w:val="000000" w:themeColor="text1"/>
         </w:rPr>
       </w:pPr>
-      <w:bookmarkStart w:id="155" w:name="_Toc73783935"/>
-      <w:bookmarkStart w:id="156" w:name="_Toc73790373"/>
-      <w:bookmarkStart w:id="157" w:name="_Toc73796693"/>
+      <w:bookmarkStart w:id="146" w:name="_Toc73783935"/>
+      <w:bookmarkStart w:id="147" w:name="_Toc73790373"/>
+      <w:bookmarkStart w:id="148" w:name="_Toc73796693"/>
       <w:r>
         <w:rPr>
           <w:rFonts w:ascii="Times New Roman" w:hAnsi="Times New Roman"/>
@@ -30751,9 +30556,9 @@
         </w:rPr>
         <w:t>Use case design</w:t>
       </w:r>
-      <w:bookmarkEnd w:id="155"/>
-      <w:bookmarkEnd w:id="156"/>
-      <w:bookmarkEnd w:id="157"/>
+      <w:bookmarkEnd w:id="146"/>
+      <w:bookmarkEnd w:id="147"/>
+      <w:bookmarkEnd w:id="148"/>
     </w:p>
     <w:p>
       <w:pPr>
@@ -30763,10 +30568,10 @@
           <w:color w:val="000000" w:themeColor="text1"/>
         </w:rPr>
       </w:pPr>
-      <w:bookmarkStart w:id="158" w:name="_Toc47101654"/>
-      <w:bookmarkStart w:id="159" w:name="_Toc73783936"/>
-      <w:bookmarkStart w:id="160" w:name="_Toc73790374"/>
-      <w:bookmarkStart w:id="161" w:name="_Toc73796694"/>
+      <w:bookmarkStart w:id="149" w:name="_Toc47101654"/>
+      <w:bookmarkStart w:id="150" w:name="_Toc73783936"/>
+      <w:bookmarkStart w:id="151" w:name="_Toc73790374"/>
+      <w:bookmarkStart w:id="152" w:name="_Toc73796694"/>
       <w:r>
         <w:rPr>
           <w:rFonts w:ascii="Times New Roman" w:hAnsi="Times New Roman"/>
@@ -30774,10 +30579,10 @@
         </w:rPr>
         <w:t>Use case-01: User and Admin Login</w:t>
       </w:r>
-      <w:bookmarkEnd w:id="158"/>
-      <w:bookmarkEnd w:id="159"/>
-      <w:bookmarkEnd w:id="160"/>
-      <w:bookmarkEnd w:id="161"/>
+      <w:bookmarkEnd w:id="149"/>
+      <w:bookmarkEnd w:id="150"/>
+      <w:bookmarkEnd w:id="151"/>
+      <w:bookmarkEnd w:id="152"/>
     </w:p>
     <w:p>
       <w:pPr>
@@ -30882,7 +30687,7 @@
           <w:lang w:val="en-US"/>
         </w:rPr>
       </w:pPr>
-      <w:bookmarkStart w:id="162" w:name="_Toc73797384"/>
+      <w:bookmarkStart w:id="153" w:name="_Toc73797384"/>
       <w:r>
         <w:rPr>
           <w:color w:val="000000" w:themeColor="text1"/>
@@ -30933,7 +30738,7 @@
         </w:rPr>
         <w:t>: Use case-01: Login</w:t>
       </w:r>
-      <w:bookmarkEnd w:id="162"/>
+      <w:bookmarkEnd w:id="153"/>
     </w:p>
     <w:p>
       <w:pPr>
@@ -30943,19 +30748,20 @@
           <w:color w:val="000000" w:themeColor="text1"/>
         </w:rPr>
       </w:pPr>
-      <w:bookmarkStart w:id="163" w:name="_Toc73783937"/>
-      <w:bookmarkStart w:id="164" w:name="_Toc73790375"/>
-      <w:bookmarkStart w:id="165" w:name="_Toc73796695"/>
+      <w:bookmarkStart w:id="154" w:name="_Toc73783937"/>
+      <w:bookmarkStart w:id="155" w:name="_Toc73790375"/>
+      <w:bookmarkStart w:id="156" w:name="_Toc73796695"/>
       <w:r>
         <w:rPr>
           <w:rFonts w:ascii="Times New Roman" w:hAnsi="Times New Roman"/>
           <w:color w:val="000000" w:themeColor="text1"/>
         </w:rPr>
+        <w:lastRenderedPageBreak/>
         <w:t>Use case-02: User Sign Up</w:t>
       </w:r>
-      <w:bookmarkEnd w:id="163"/>
-      <w:bookmarkEnd w:id="164"/>
-      <w:bookmarkEnd w:id="165"/>
+      <w:bookmarkEnd w:id="154"/>
+      <w:bookmarkEnd w:id="155"/>
+      <w:bookmarkEnd w:id="156"/>
     </w:p>
     <w:p>
       <w:pPr>
@@ -31062,7 +30868,7 @@
           <w:sz w:val="22"/>
         </w:rPr>
       </w:pPr>
-      <w:bookmarkStart w:id="166" w:name="_Toc73797385"/>
+      <w:bookmarkStart w:id="157" w:name="_Toc73797385"/>
       <w:r>
         <w:rPr>
           <w:color w:val="000000" w:themeColor="text1"/>
@@ -31113,7 +30919,7 @@
         </w:rPr>
         <w:t>: Use case-02: Sign Up</w:t>
       </w:r>
-      <w:bookmarkEnd w:id="166"/>
+      <w:bookmarkEnd w:id="157"/>
     </w:p>
     <w:p>
       <w:pPr>
@@ -31130,9 +30936,9 @@
           <w:color w:val="000000" w:themeColor="text1"/>
         </w:rPr>
       </w:pPr>
-      <w:bookmarkStart w:id="167" w:name="_Toc73783938"/>
-      <w:bookmarkStart w:id="168" w:name="_Toc73790376"/>
-      <w:bookmarkStart w:id="169" w:name="_Toc73796696"/>
+      <w:bookmarkStart w:id="158" w:name="_Toc73783938"/>
+      <w:bookmarkStart w:id="159" w:name="_Toc73790376"/>
+      <w:bookmarkStart w:id="160" w:name="_Toc73796696"/>
       <w:r>
         <w:rPr>
           <w:rFonts w:ascii="Times New Roman" w:hAnsi="Times New Roman"/>
@@ -31140,9 +30946,9 @@
         </w:rPr>
         <w:t>Use case-03: User and Admin Logout</w:t>
       </w:r>
-      <w:bookmarkEnd w:id="167"/>
-      <w:bookmarkEnd w:id="168"/>
-      <w:bookmarkEnd w:id="169"/>
+      <w:bookmarkEnd w:id="158"/>
+      <w:bookmarkEnd w:id="159"/>
+      <w:bookmarkEnd w:id="160"/>
     </w:p>
     <w:p>
       <w:pPr>
@@ -31243,7 +31049,7 @@
           <w:sz w:val="22"/>
         </w:rPr>
       </w:pPr>
-      <w:bookmarkStart w:id="170" w:name="_Toc73797386"/>
+      <w:bookmarkStart w:id="161" w:name="_Toc73797386"/>
       <w:r>
         <w:rPr>
           <w:color w:val="000000" w:themeColor="text1"/>
@@ -31294,7 +31100,7 @@
         </w:rPr>
         <w:t>: Use case-03: Logout</w:t>
       </w:r>
-      <w:bookmarkEnd w:id="170"/>
+      <w:bookmarkEnd w:id="161"/>
     </w:p>
     <w:p>
       <w:pPr>
@@ -31309,11 +31115,12 @@
           <w:rFonts w:ascii="Times New Roman" w:hAnsi="Times New Roman"/>
           <w:color w:val="000000" w:themeColor="text1"/>
         </w:rPr>
+        <w:lastRenderedPageBreak/>
         <w:tab/>
       </w:r>
-      <w:bookmarkStart w:id="171" w:name="_Toc73783939"/>
-      <w:bookmarkStart w:id="172" w:name="_Toc73790377"/>
-      <w:bookmarkStart w:id="173" w:name="_Toc73796697"/>
+      <w:bookmarkStart w:id="162" w:name="_Toc73783939"/>
+      <w:bookmarkStart w:id="163" w:name="_Toc73790377"/>
+      <w:bookmarkStart w:id="164" w:name="_Toc73796697"/>
       <w:r>
         <w:rPr>
           <w:rFonts w:ascii="Times New Roman" w:hAnsi="Times New Roman"/>
@@ -31328,9 +31135,9 @@
         </w:rPr>
         <w:t>: User Portal</w:t>
       </w:r>
-      <w:bookmarkEnd w:id="171"/>
-      <w:bookmarkEnd w:id="172"/>
-      <w:bookmarkEnd w:id="173"/>
+      <w:bookmarkEnd w:id="162"/>
+      <w:bookmarkEnd w:id="163"/>
+      <w:bookmarkEnd w:id="164"/>
     </w:p>
     <w:p>
       <w:pPr>
@@ -31436,7 +31243,7 @@
           <w:sz w:val="22"/>
         </w:rPr>
       </w:pPr>
-      <w:bookmarkStart w:id="174" w:name="_Toc73797387"/>
+      <w:bookmarkStart w:id="165" w:name="_Toc73797387"/>
       <w:r>
         <w:rPr>
           <w:color w:val="000000" w:themeColor="text1"/>
@@ -31487,7 +31294,7 @@
         </w:rPr>
         <w:t>: Use case-04: User Dashboard</w:t>
       </w:r>
-      <w:bookmarkEnd w:id="174"/>
+      <w:bookmarkEnd w:id="165"/>
     </w:p>
     <w:p>
       <w:pPr>
@@ -31510,11 +31317,12 @@
           <w:rFonts w:ascii="Times New Roman" w:hAnsi="Times New Roman"/>
           <w:color w:val="000000" w:themeColor="text1"/>
         </w:rPr>
+        <w:lastRenderedPageBreak/>
         <w:tab/>
       </w:r>
-      <w:bookmarkStart w:id="175" w:name="_Toc73783940"/>
-      <w:bookmarkStart w:id="176" w:name="_Toc73790378"/>
-      <w:bookmarkStart w:id="177" w:name="_Toc73796698"/>
+      <w:bookmarkStart w:id="166" w:name="_Toc73783940"/>
+      <w:bookmarkStart w:id="167" w:name="_Toc73790378"/>
+      <w:bookmarkStart w:id="168" w:name="_Toc73796698"/>
       <w:r>
         <w:rPr>
           <w:rFonts w:ascii="Times New Roman" w:hAnsi="Times New Roman"/>
@@ -31536,9 +31344,9 @@
         </w:rPr>
         <w:t>: Admin Portal</w:t>
       </w:r>
-      <w:bookmarkEnd w:id="175"/>
-      <w:bookmarkEnd w:id="176"/>
-      <w:bookmarkEnd w:id="177"/>
+      <w:bookmarkEnd w:id="166"/>
+      <w:bookmarkEnd w:id="167"/>
+      <w:bookmarkEnd w:id="168"/>
     </w:p>
     <w:p>
       <w:pPr>
@@ -31649,7 +31457,7 @@
           <w:lang w:val="en-GB"/>
         </w:rPr>
       </w:pPr>
-      <w:bookmarkStart w:id="178" w:name="_Toc73797388"/>
+      <w:bookmarkStart w:id="169" w:name="_Toc73797388"/>
       <w:r>
         <w:rPr>
           <w:color w:val="000000" w:themeColor="text1"/>
@@ -31700,7 +31508,7 @@
         </w:rPr>
         <w:t>: Use case-05: Admin Portal</w:t>
       </w:r>
-      <w:bookmarkEnd w:id="178"/>
+      <w:bookmarkEnd w:id="169"/>
     </w:p>
     <w:p>
       <w:pPr>
@@ -31833,11 +31641,12 @@
           <w:rFonts w:ascii="Times New Roman" w:hAnsi="Times New Roman"/>
           <w:color w:val="000000" w:themeColor="text1"/>
         </w:rPr>
+        <w:lastRenderedPageBreak/>
         <w:tab/>
       </w:r>
-      <w:bookmarkStart w:id="179" w:name="_Toc73783941"/>
-      <w:bookmarkStart w:id="180" w:name="_Toc73790379"/>
-      <w:bookmarkStart w:id="181" w:name="_Toc73796699"/>
+      <w:bookmarkStart w:id="170" w:name="_Toc73783941"/>
+      <w:bookmarkStart w:id="171" w:name="_Toc73790379"/>
+      <w:bookmarkStart w:id="172" w:name="_Toc73796699"/>
       <w:r>
         <w:rPr>
           <w:rFonts w:ascii="Times New Roman" w:hAnsi="Times New Roman"/>
@@ -31859,9 +31668,9 @@
         </w:rPr>
         <w:t>: System Recommendations</w:t>
       </w:r>
-      <w:bookmarkEnd w:id="179"/>
-      <w:bookmarkEnd w:id="180"/>
-      <w:bookmarkEnd w:id="181"/>
+      <w:bookmarkEnd w:id="170"/>
+      <w:bookmarkEnd w:id="171"/>
+      <w:bookmarkEnd w:id="172"/>
     </w:p>
     <w:p>
       <w:pPr>
@@ -32016,7 +31825,7 @@
           <w:sz w:val="22"/>
         </w:rPr>
       </w:pPr>
-      <w:bookmarkStart w:id="182" w:name="_Toc73797389"/>
+      <w:bookmarkStart w:id="173" w:name="_Toc73797389"/>
       <w:r>
         <w:rPr>
           <w:color w:val="000000" w:themeColor="text1"/>
@@ -32067,7 +31876,7 @@
         </w:rPr>
         <w:t>: Use case-06: Recommendations</w:t>
       </w:r>
-      <w:bookmarkEnd w:id="182"/>
+      <w:bookmarkEnd w:id="173"/>
     </w:p>
     <w:p>
       <w:pPr>
@@ -32161,11 +31970,12 @@
           <w:rFonts w:ascii="Times New Roman" w:hAnsi="Times New Roman"/>
           <w:color w:val="000000" w:themeColor="text1"/>
         </w:rPr>
+        <w:lastRenderedPageBreak/>
         <w:tab/>
       </w:r>
-      <w:bookmarkStart w:id="183" w:name="_Toc73783942"/>
-      <w:bookmarkStart w:id="184" w:name="_Toc73790380"/>
-      <w:bookmarkStart w:id="185" w:name="_Toc73796700"/>
+      <w:bookmarkStart w:id="174" w:name="_Toc73783942"/>
+      <w:bookmarkStart w:id="175" w:name="_Toc73790380"/>
+      <w:bookmarkStart w:id="176" w:name="_Toc73796700"/>
       <w:r>
         <w:rPr>
           <w:rFonts w:ascii="Times New Roman" w:hAnsi="Times New Roman"/>
@@ -32180,9 +31990,9 @@
         </w:rPr>
         <w:t>: Model Retraining</w:t>
       </w:r>
-      <w:bookmarkEnd w:id="183"/>
-      <w:bookmarkEnd w:id="184"/>
-      <w:bookmarkEnd w:id="185"/>
+      <w:bookmarkEnd w:id="174"/>
+      <w:bookmarkEnd w:id="175"/>
+      <w:bookmarkEnd w:id="176"/>
       <w:r>
         <w:rPr>
           <w:rFonts w:ascii="Times New Roman" w:hAnsi="Times New Roman"/>
@@ -32310,7 +32120,7 @@
           <w:lang w:val="en-US"/>
         </w:rPr>
       </w:pPr>
-      <w:bookmarkStart w:id="186" w:name="_Toc73797390"/>
+      <w:bookmarkStart w:id="177" w:name="_Toc73797390"/>
       <w:r>
         <w:rPr>
           <w:color w:val="000000" w:themeColor="text1"/>
@@ -32361,7 +32171,7 @@
         </w:rPr>
         <w:t>: Use case-07: Model Retraining</w:t>
       </w:r>
-      <w:bookmarkEnd w:id="186"/>
+      <w:bookmarkEnd w:id="177"/>
     </w:p>
     <w:p>
       <w:pPr>
@@ -32435,19 +32245,20 @@
           <w:color w:val="000000" w:themeColor="text1"/>
         </w:rPr>
       </w:pPr>
-      <w:bookmarkStart w:id="187" w:name="_Toc73783943"/>
-      <w:bookmarkStart w:id="188" w:name="_Toc73790381"/>
-      <w:bookmarkStart w:id="189" w:name="_Toc73796701"/>
+      <w:bookmarkStart w:id="178" w:name="_Toc73783943"/>
+      <w:bookmarkStart w:id="179" w:name="_Toc73790381"/>
+      <w:bookmarkStart w:id="180" w:name="_Toc73796701"/>
       <w:r>
         <w:rPr>
           <w:rFonts w:ascii="Times New Roman" w:hAnsi="Times New Roman"/>
           <w:color w:val="000000" w:themeColor="text1"/>
         </w:rPr>
+        <w:lastRenderedPageBreak/>
         <w:t>Use case: Recommendation System (Complete System)</w:t>
       </w:r>
-      <w:bookmarkEnd w:id="187"/>
-      <w:bookmarkEnd w:id="188"/>
-      <w:bookmarkEnd w:id="189"/>
+      <w:bookmarkEnd w:id="178"/>
+      <w:bookmarkEnd w:id="179"/>
+      <w:bookmarkEnd w:id="180"/>
       <w:r>
         <w:rPr>
           <w:rFonts w:ascii="Times New Roman" w:hAnsi="Times New Roman"/>
@@ -32463,7 +32274,7 @@
           <w:color w:val="000000" w:themeColor="text1"/>
         </w:rPr>
       </w:pPr>
-      <w:bookmarkStart w:id="190" w:name="_Toc73783944"/>
+      <w:bookmarkStart w:id="181" w:name="_Toc73783944"/>
       <w:r>
         <w:rPr>
           <w:color w:val="000000" w:themeColor="text1"/>
@@ -32476,7 +32287,7 @@
         </w:rPr>
         <w:t xml:space="preserve"> depicts the overview of the complete recommendation system by combining all modules of the system in one diagram for a better understanding of the viewer.</w:t>
       </w:r>
-      <w:bookmarkEnd w:id="190"/>
+      <w:bookmarkEnd w:id="181"/>
     </w:p>
     <w:p>
       <w:pPr>
@@ -32542,7 +32353,7 @@
           <w:lang w:val="en-US"/>
         </w:rPr>
       </w:pPr>
-      <w:bookmarkStart w:id="191" w:name="_Toc73797391"/>
+      <w:bookmarkStart w:id="182" w:name="_Toc73797391"/>
       <w:r>
         <w:rPr>
           <w:color w:val="000000" w:themeColor="text1"/>
@@ -32593,7 +32404,7 @@
         </w:rPr>
         <w:t>: Use case: Recommendation System</w:t>
       </w:r>
-      <w:bookmarkEnd w:id="191"/>
+      <w:bookmarkEnd w:id="182"/>
     </w:p>
     <w:p>
       <w:pPr>
@@ -32622,19 +32433,20 @@
           <w:color w:val="000000" w:themeColor="text1"/>
         </w:rPr>
       </w:pPr>
-      <w:bookmarkStart w:id="192" w:name="_Toc73783945"/>
-      <w:bookmarkStart w:id="193" w:name="_Toc73790382"/>
-      <w:bookmarkStart w:id="194" w:name="_Toc73796702"/>
+      <w:bookmarkStart w:id="183" w:name="_Toc73783945"/>
+      <w:bookmarkStart w:id="184" w:name="_Toc73790382"/>
+      <w:bookmarkStart w:id="185" w:name="_Toc73796702"/>
       <w:r>
         <w:rPr>
           <w:rFonts w:ascii="Times New Roman" w:hAnsi="Times New Roman"/>
           <w:color w:val="000000" w:themeColor="text1"/>
         </w:rPr>
+        <w:lastRenderedPageBreak/>
         <w:t>Software development life cycle model</w:t>
       </w:r>
-      <w:bookmarkEnd w:id="192"/>
-      <w:bookmarkEnd w:id="193"/>
-      <w:bookmarkEnd w:id="194"/>
+      <w:bookmarkEnd w:id="183"/>
+      <w:bookmarkEnd w:id="184"/>
+      <w:bookmarkEnd w:id="185"/>
       <w:r>
         <w:rPr>
           <w:rFonts w:ascii="Times New Roman" w:hAnsi="Times New Roman"/>
@@ -32677,7 +32489,7 @@
       <w:pPr>
         <w:numPr>
           <w:ilvl w:val="0"/>
-          <w:numId w:val="47"/>
+          <w:numId w:val="30"/>
         </w:numPr>
         <w:shd w:val="clear" w:color="auto" w:fill="FFFFFF"/>
         <w:spacing w:before="0" w:after="100" w:afterAutospacing="1" w:line="360" w:lineRule="auto"/>
@@ -32689,7 +32501,7 @@
           <w:lang w:val="en-US"/>
         </w:rPr>
       </w:pPr>
-      <w:bookmarkStart w:id="195" w:name="_Toc47101663"/>
+      <w:bookmarkStart w:id="186" w:name="_Toc47101663"/>
       <w:r>
         <w:rPr>
           <w:rFonts w:eastAsia="SimSun"/>
@@ -32704,7 +32516,7 @@
       <w:pPr>
         <w:numPr>
           <w:ilvl w:val="0"/>
-          <w:numId w:val="47"/>
+          <w:numId w:val="30"/>
         </w:numPr>
         <w:shd w:val="clear" w:color="auto" w:fill="FFFFFF"/>
         <w:spacing w:before="0" w:after="100" w:afterAutospacing="1" w:line="360" w:lineRule="auto"/>
@@ -32730,7 +32542,7 @@
       <w:pPr>
         <w:numPr>
           <w:ilvl w:val="0"/>
-          <w:numId w:val="47"/>
+          <w:numId w:val="30"/>
         </w:numPr>
         <w:shd w:val="clear" w:color="auto" w:fill="FFFFFF"/>
         <w:spacing w:before="0" w:after="100" w:afterAutospacing="1" w:line="360" w:lineRule="auto"/>
@@ -32756,7 +32568,7 @@
       <w:pPr>
         <w:numPr>
           <w:ilvl w:val="0"/>
-          <w:numId w:val="47"/>
+          <w:numId w:val="30"/>
         </w:numPr>
         <w:shd w:val="clear" w:color="auto" w:fill="FFFFFF"/>
         <w:spacing w:before="0" w:after="100" w:afterAutospacing="1" w:line="360" w:lineRule="auto"/>
@@ -32782,7 +32594,7 @@
       <w:pPr>
         <w:numPr>
           <w:ilvl w:val="0"/>
-          <w:numId w:val="47"/>
+          <w:numId w:val="30"/>
         </w:numPr>
         <w:shd w:val="clear" w:color="auto" w:fill="FFFFFF"/>
         <w:spacing w:before="0" w:after="100" w:afterAutospacing="1" w:line="360" w:lineRule="auto"/>
@@ -32808,7 +32620,7 @@
       <w:pPr>
         <w:numPr>
           <w:ilvl w:val="0"/>
-          <w:numId w:val="47"/>
+          <w:numId w:val="30"/>
         </w:numPr>
         <w:shd w:val="clear" w:color="auto" w:fill="FFFFFF"/>
         <w:spacing w:before="0" w:after="100" w:afterAutospacing="1" w:line="360" w:lineRule="auto"/>
@@ -32834,7 +32646,7 @@
       <w:pPr>
         <w:numPr>
           <w:ilvl w:val="0"/>
-          <w:numId w:val="47"/>
+          <w:numId w:val="30"/>
         </w:numPr>
         <w:shd w:val="clear" w:color="auto" w:fill="FFFFFF"/>
         <w:spacing w:before="0" w:after="100" w:afterAutospacing="1" w:line="360" w:lineRule="auto"/>
@@ -32860,7 +32672,7 @@
       <w:pPr>
         <w:numPr>
           <w:ilvl w:val="0"/>
-          <w:numId w:val="47"/>
+          <w:numId w:val="30"/>
         </w:numPr>
         <w:shd w:val="clear" w:color="auto" w:fill="FFFFFF"/>
         <w:spacing w:before="0" w:after="100" w:afterAutospacing="1" w:line="360" w:lineRule="auto"/>
@@ -32894,9 +32706,9 @@
           <w:color w:val="000000" w:themeColor="text1"/>
         </w:rPr>
       </w:pPr>
-      <w:bookmarkStart w:id="196" w:name="_Toc73783946"/>
-      <w:bookmarkStart w:id="197" w:name="_Toc73790383"/>
-      <w:bookmarkStart w:id="198" w:name="_Toc73796703"/>
+      <w:bookmarkStart w:id="187" w:name="_Toc73783946"/>
+      <w:bookmarkStart w:id="188" w:name="_Toc73790383"/>
+      <w:bookmarkStart w:id="189" w:name="_Toc73796703"/>
       <w:r>
         <w:rPr>
           <w:rFonts w:ascii="Times New Roman" w:hAnsi="Times New Roman"/>
@@ -32904,27 +32716,27 @@
         </w:rPr>
         <w:t>Model Used in our project:</w:t>
       </w:r>
-      <w:bookmarkStart w:id="199" w:name="_Toc47101664"/>
-      <w:bookmarkEnd w:id="195"/>
-      <w:bookmarkEnd w:id="196"/>
-      <w:bookmarkEnd w:id="197"/>
-      <w:bookmarkEnd w:id="198"/>
-    </w:p>
-    <w:p>
-      <w:pPr>
-        <w:spacing w:line="360" w:lineRule="auto"/>
-        <w:rPr>
-          <w:color w:val="000000" w:themeColor="text1"/>
-        </w:rPr>
-      </w:pPr>
-      <w:bookmarkStart w:id="200" w:name="_Toc73783947"/>
+      <w:bookmarkStart w:id="190" w:name="_Toc47101664"/>
+      <w:bookmarkEnd w:id="186"/>
+      <w:bookmarkEnd w:id="187"/>
+      <w:bookmarkEnd w:id="188"/>
+      <w:bookmarkEnd w:id="189"/>
+    </w:p>
+    <w:p>
+      <w:pPr>
+        <w:spacing w:line="360" w:lineRule="auto"/>
+        <w:rPr>
+          <w:color w:val="000000" w:themeColor="text1"/>
+        </w:rPr>
+      </w:pPr>
+      <w:bookmarkStart w:id="191" w:name="_Toc73783947"/>
       <w:r>
         <w:rPr>
           <w:color w:val="000000" w:themeColor="text1"/>
         </w:rPr>
         <w:t>The incremental form model is a strategy for programming advancement where the model is planned, carried out and tried gradually (somewhat more is added each time) until the item is done. It includes both turn of events and support. The item is characterized as completed when it fulfils the entirety of its prerequisites. Every cycle goes through the prerequisites, plan, coding and testing stages. What's more, each ensuing arrival of the framework adds capacity to the past functionalities until all planned practically has been executed. This model joins the components of the waterfall model with the iterative way of thinking of prototyping.</w:t>
       </w:r>
-      <w:bookmarkEnd w:id="200"/>
+      <w:bookmarkEnd w:id="191"/>
     </w:p>
     <w:p>
       <w:pPr>
@@ -32934,19 +32746,19 @@
           <w:color w:val="000000" w:themeColor="text1"/>
         </w:rPr>
       </w:pPr>
-      <w:bookmarkStart w:id="201" w:name="_Toc73783948"/>
-      <w:bookmarkStart w:id="202" w:name="_Toc73790384"/>
-      <w:bookmarkStart w:id="203" w:name="_Toc73796704"/>
+      <w:bookmarkStart w:id="192" w:name="_Toc73783948"/>
+      <w:bookmarkStart w:id="193" w:name="_Toc73790384"/>
+      <w:bookmarkStart w:id="194" w:name="_Toc73796704"/>
       <w:r>
         <w:rPr>
           <w:color w:val="000000" w:themeColor="text1"/>
         </w:rPr>
         <w:t>Why?</w:t>
       </w:r>
-      <w:bookmarkEnd w:id="199"/>
-      <w:bookmarkEnd w:id="201"/>
-      <w:bookmarkEnd w:id="202"/>
-      <w:bookmarkEnd w:id="203"/>
+      <w:bookmarkEnd w:id="190"/>
+      <w:bookmarkEnd w:id="192"/>
+      <w:bookmarkEnd w:id="193"/>
+      <w:bookmarkEnd w:id="194"/>
       <w:r>
         <w:rPr>
           <w:color w:val="000000" w:themeColor="text1"/>
@@ -32959,7 +32771,7 @@
         <w:pStyle w:val="ListParagraph"/>
         <w:numPr>
           <w:ilvl w:val="0"/>
-          <w:numId w:val="45"/>
+          <w:numId w:val="29"/>
         </w:numPr>
         <w:spacing w:line="360" w:lineRule="auto"/>
         <w:rPr>
@@ -32980,7 +32792,7 @@
         <w:pStyle w:val="ListParagraph"/>
         <w:numPr>
           <w:ilvl w:val="0"/>
-          <w:numId w:val="45"/>
+          <w:numId w:val="29"/>
         </w:numPr>
         <w:spacing w:line="360" w:lineRule="auto"/>
         <w:rPr>
@@ -33001,7 +32813,7 @@
         <w:pStyle w:val="ListParagraph"/>
         <w:numPr>
           <w:ilvl w:val="0"/>
-          <w:numId w:val="45"/>
+          <w:numId w:val="29"/>
         </w:numPr>
         <w:spacing w:line="360" w:lineRule="auto"/>
         <w:rPr>
@@ -33022,7 +32834,7 @@
         <w:pStyle w:val="ListParagraph"/>
         <w:numPr>
           <w:ilvl w:val="0"/>
-          <w:numId w:val="45"/>
+          <w:numId w:val="29"/>
         </w:numPr>
         <w:spacing w:line="360" w:lineRule="auto"/>
         <w:rPr>
@@ -33053,6 +32865,7 @@
           <w:color w:val="000000" w:themeColor="text1"/>
           <w:lang w:val="en-US"/>
         </w:rPr>
+        <w:lastRenderedPageBreak/>
         <w:drawing>
           <wp:inline distT="0" distB="0" distL="0" distR="0" wp14:anchorId="2A1999B4" wp14:editId="332A635C">
             <wp:extent cx="4879975" cy="3230245"/>
@@ -33115,9 +32928,9 @@
           <w:lang w:val="en-GB"/>
         </w:rPr>
       </w:pPr>
-      <w:bookmarkStart w:id="204" w:name="_Toc47101090"/>
-      <w:bookmarkStart w:id="205" w:name="_Toc73797392"/>
-      <w:bookmarkEnd w:id="204"/>
+      <w:bookmarkStart w:id="195" w:name="_Toc47101090"/>
+      <w:bookmarkStart w:id="196" w:name="_Toc73797392"/>
+      <w:bookmarkEnd w:id="195"/>
       <w:r>
         <w:rPr>
           <w:color w:val="000000" w:themeColor="text1"/>
@@ -33168,7 +32981,7 @@
         </w:rPr>
         <w:t>: Incremental Model for software development life cycle</w:t>
       </w:r>
-      <w:bookmarkEnd w:id="205"/>
+      <w:bookmarkEnd w:id="196"/>
     </w:p>
     <w:p>
       <w:pPr>
@@ -33533,27 +33346,28 @@
           <w:color w:val="000000" w:themeColor="text1"/>
         </w:rPr>
       </w:pPr>
-      <w:bookmarkStart w:id="206" w:name="_Toc73783949"/>
-      <w:bookmarkStart w:id="207" w:name="_Toc73790385"/>
-      <w:bookmarkStart w:id="208" w:name="_Toc73796705"/>
+      <w:bookmarkStart w:id="197" w:name="_Toc73783949"/>
+      <w:bookmarkStart w:id="198" w:name="_Toc73790385"/>
+      <w:bookmarkStart w:id="199" w:name="_Toc73796705"/>
       <w:r>
         <w:rPr>
           <w:rFonts w:ascii="Times New Roman" w:hAnsi="Times New Roman"/>
           <w:color w:val="000000" w:themeColor="text1"/>
           <w:szCs w:val="22"/>
         </w:rPr>
+        <w:lastRenderedPageBreak/>
         <w:t>System Design</w:t>
       </w:r>
-      <w:bookmarkEnd w:id="206"/>
-      <w:bookmarkEnd w:id="207"/>
-      <w:bookmarkEnd w:id="208"/>
+      <w:bookmarkEnd w:id="197"/>
+      <w:bookmarkEnd w:id="198"/>
+      <w:bookmarkEnd w:id="199"/>
     </w:p>
     <w:p>
       <w:pPr>
         <w:pStyle w:val="Heading2"/>
         <w:numPr>
           <w:ilvl w:val="0"/>
-          <w:numId w:val="24"/>
+          <w:numId w:val="10"/>
         </w:numPr>
         <w:spacing w:line="360" w:lineRule="auto"/>
         <w:rPr>
@@ -33561,9 +33375,9 @@
           <w:color w:val="000000" w:themeColor="text1"/>
         </w:rPr>
       </w:pPr>
-      <w:bookmarkStart w:id="209" w:name="_Toc73783950"/>
-      <w:bookmarkStart w:id="210" w:name="_Toc73790386"/>
-      <w:bookmarkStart w:id="211" w:name="_Toc73796706"/>
+      <w:bookmarkStart w:id="200" w:name="_Toc73783950"/>
+      <w:bookmarkStart w:id="201" w:name="_Toc73790386"/>
+      <w:bookmarkStart w:id="202" w:name="_Toc73796706"/>
       <w:r>
         <w:rPr>
           <w:rFonts w:ascii="Times New Roman" w:hAnsi="Times New Roman"/>
@@ -33571,9 +33385,9 @@
         </w:rPr>
         <w:t>Work breakdown structure (WBS)</w:t>
       </w:r>
-      <w:bookmarkEnd w:id="209"/>
-      <w:bookmarkEnd w:id="210"/>
-      <w:bookmarkEnd w:id="211"/>
+      <w:bookmarkEnd w:id="200"/>
+      <w:bookmarkEnd w:id="201"/>
+      <w:bookmarkEnd w:id="202"/>
     </w:p>
     <w:p>
       <w:pPr>
@@ -33666,7 +33480,7 @@
           <w:sz w:val="22"/>
         </w:rPr>
       </w:pPr>
-      <w:bookmarkStart w:id="212" w:name="_Toc73797393"/>
+      <w:bookmarkStart w:id="203" w:name="_Toc73797393"/>
       <w:r>
         <w:rPr>
           <w:color w:val="000000" w:themeColor="text1"/>
@@ -33717,14 +33531,14 @@
         </w:rPr>
         <w:t>: WBS</w:t>
       </w:r>
-      <w:bookmarkEnd w:id="212"/>
+      <w:bookmarkEnd w:id="203"/>
     </w:p>
     <w:p>
       <w:pPr>
         <w:pStyle w:val="Heading2"/>
         <w:numPr>
           <w:ilvl w:val="0"/>
-          <w:numId w:val="25"/>
+          <w:numId w:val="11"/>
         </w:numPr>
         <w:spacing w:line="360" w:lineRule="auto"/>
         <w:rPr>
@@ -33732,26 +33546,27 @@
           <w:color w:val="000000" w:themeColor="text1"/>
         </w:rPr>
       </w:pPr>
-      <w:bookmarkStart w:id="213" w:name="_Toc73783951"/>
-      <w:bookmarkStart w:id="214" w:name="_Toc73790387"/>
-      <w:bookmarkStart w:id="215" w:name="_Toc73796707"/>
+      <w:bookmarkStart w:id="204" w:name="_Toc73783951"/>
+      <w:bookmarkStart w:id="205" w:name="_Toc73790387"/>
+      <w:bookmarkStart w:id="206" w:name="_Toc73796707"/>
       <w:r>
         <w:rPr>
           <w:rFonts w:ascii="Times New Roman" w:hAnsi="Times New Roman"/>
           <w:color w:val="000000" w:themeColor="text1"/>
         </w:rPr>
+        <w:lastRenderedPageBreak/>
         <w:t>Activity diagram</w:t>
       </w:r>
-      <w:bookmarkEnd w:id="213"/>
-      <w:bookmarkEnd w:id="214"/>
-      <w:bookmarkEnd w:id="215"/>
+      <w:bookmarkEnd w:id="204"/>
+      <w:bookmarkEnd w:id="205"/>
+      <w:bookmarkEnd w:id="206"/>
     </w:p>
     <w:p>
       <w:pPr>
         <w:pStyle w:val="Heading3"/>
         <w:numPr>
           <w:ilvl w:val="0"/>
-          <w:numId w:val="26"/>
+          <w:numId w:val="12"/>
         </w:numPr>
         <w:tabs>
           <w:tab w:val="clear" w:pos="720"/>
@@ -33763,9 +33578,9 @@
           <w:lang w:val="en-US"/>
         </w:rPr>
       </w:pPr>
-      <w:bookmarkStart w:id="216" w:name="_Toc73783952"/>
-      <w:bookmarkStart w:id="217" w:name="_Toc73790388"/>
-      <w:bookmarkStart w:id="218" w:name="_Toc73796708"/>
+      <w:bookmarkStart w:id="207" w:name="_Toc73783952"/>
+      <w:bookmarkStart w:id="208" w:name="_Toc73790388"/>
+      <w:bookmarkStart w:id="209" w:name="_Toc73796708"/>
       <w:r>
         <w:rPr>
           <w:rFonts w:ascii="Times New Roman" w:hAnsi="Times New Roman"/>
@@ -33774,9 +33589,9 @@
         </w:rPr>
         <w:t>Login</w:t>
       </w:r>
-      <w:bookmarkEnd w:id="216"/>
-      <w:bookmarkEnd w:id="217"/>
-      <w:bookmarkEnd w:id="218"/>
+      <w:bookmarkEnd w:id="207"/>
+      <w:bookmarkEnd w:id="208"/>
+      <w:bookmarkEnd w:id="209"/>
     </w:p>
     <w:p>
       <w:pPr>
@@ -33887,7 +33702,7 @@
           <w:lang w:val="en-US"/>
         </w:rPr>
       </w:pPr>
-      <w:bookmarkStart w:id="219" w:name="_Toc73797394"/>
+      <w:bookmarkStart w:id="210" w:name="_Toc73797394"/>
       <w:r>
         <w:rPr>
           <w:color w:val="000000" w:themeColor="text1"/>
@@ -33938,14 +33753,14 @@
         </w:rPr>
         <w:t>: Activity Diagram 1: Login</w:t>
       </w:r>
-      <w:bookmarkEnd w:id="219"/>
+      <w:bookmarkEnd w:id="210"/>
     </w:p>
     <w:p>
       <w:pPr>
         <w:pStyle w:val="Heading3"/>
         <w:numPr>
           <w:ilvl w:val="0"/>
-          <w:numId w:val="26"/>
+          <w:numId w:val="12"/>
         </w:numPr>
         <w:tabs>
           <w:tab w:val="clear" w:pos="720"/>
@@ -33957,20 +33772,21 @@
           <w:lang w:val="en-US"/>
         </w:rPr>
       </w:pPr>
-      <w:bookmarkStart w:id="220" w:name="_Toc73783953"/>
-      <w:bookmarkStart w:id="221" w:name="_Toc73790389"/>
-      <w:bookmarkStart w:id="222" w:name="_Toc73796709"/>
+      <w:bookmarkStart w:id="211" w:name="_Toc73783953"/>
+      <w:bookmarkStart w:id="212" w:name="_Toc73790389"/>
+      <w:bookmarkStart w:id="213" w:name="_Toc73796709"/>
       <w:r>
         <w:rPr>
           <w:rFonts w:ascii="Times New Roman" w:hAnsi="Times New Roman"/>
           <w:color w:val="000000" w:themeColor="text1"/>
           <w:lang w:val="en-US"/>
         </w:rPr>
+        <w:lastRenderedPageBreak/>
         <w:t>Register User</w:t>
       </w:r>
-      <w:bookmarkEnd w:id="220"/>
-      <w:bookmarkEnd w:id="221"/>
-      <w:bookmarkEnd w:id="222"/>
+      <w:bookmarkEnd w:id="211"/>
+      <w:bookmarkEnd w:id="212"/>
+      <w:bookmarkEnd w:id="213"/>
     </w:p>
     <w:p>
       <w:pPr>
@@ -34060,7 +33876,7 @@
           <w:lang w:val="en-US"/>
         </w:rPr>
       </w:pPr>
-      <w:bookmarkStart w:id="223" w:name="_Toc73797395"/>
+      <w:bookmarkStart w:id="214" w:name="_Toc73797395"/>
       <w:r>
         <w:rPr>
           <w:color w:val="000000" w:themeColor="text1"/>
@@ -34111,7 +33927,7 @@
         </w:rPr>
         <w:t>: Activity Diagram 2: Register user</w:t>
       </w:r>
-      <w:bookmarkEnd w:id="223"/>
+      <w:bookmarkEnd w:id="214"/>
     </w:p>
     <w:p>
       <w:pPr>
@@ -34145,7 +33961,7 @@
         <w:pStyle w:val="Heading3"/>
         <w:numPr>
           <w:ilvl w:val="0"/>
-          <w:numId w:val="26"/>
+          <w:numId w:val="12"/>
         </w:numPr>
         <w:tabs>
           <w:tab w:val="clear" w:pos="720"/>
@@ -34157,20 +33973,21 @@
           <w:lang w:val="en-US"/>
         </w:rPr>
       </w:pPr>
-      <w:bookmarkStart w:id="224" w:name="_Toc73783954"/>
-      <w:bookmarkStart w:id="225" w:name="_Toc73790390"/>
-      <w:bookmarkStart w:id="226" w:name="_Toc73796710"/>
+      <w:bookmarkStart w:id="215" w:name="_Toc73783954"/>
+      <w:bookmarkStart w:id="216" w:name="_Toc73790390"/>
+      <w:bookmarkStart w:id="217" w:name="_Toc73796710"/>
       <w:r>
         <w:rPr>
           <w:rFonts w:ascii="Times New Roman" w:hAnsi="Times New Roman"/>
           <w:color w:val="000000" w:themeColor="text1"/>
           <w:lang w:val="en-US"/>
         </w:rPr>
+        <w:lastRenderedPageBreak/>
         <w:t>System Recommendations</w:t>
       </w:r>
-      <w:bookmarkEnd w:id="224"/>
-      <w:bookmarkEnd w:id="225"/>
-      <w:bookmarkEnd w:id="226"/>
+      <w:bookmarkEnd w:id="215"/>
+      <w:bookmarkEnd w:id="216"/>
+      <w:bookmarkEnd w:id="217"/>
     </w:p>
     <w:p>
       <w:pPr>
@@ -34335,7 +34152,7 @@
           <w:sz w:val="22"/>
         </w:rPr>
       </w:pPr>
-      <w:bookmarkStart w:id="227" w:name="_Toc73797396"/>
+      <w:bookmarkStart w:id="218" w:name="_Toc73797396"/>
       <w:r>
         <w:rPr>
           <w:color w:val="000000" w:themeColor="text1"/>
@@ -34386,7 +34203,7 @@
         </w:rPr>
         <w:t>: Activity Diagram 3: Recommendation</w:t>
       </w:r>
-      <w:bookmarkEnd w:id="227"/>
+      <w:bookmarkEnd w:id="218"/>
     </w:p>
     <w:p>
       <w:pPr>
@@ -34417,7 +34234,7 @@
         <w:pStyle w:val="Heading3"/>
         <w:numPr>
           <w:ilvl w:val="0"/>
-          <w:numId w:val="26"/>
+          <w:numId w:val="12"/>
         </w:numPr>
         <w:tabs>
           <w:tab w:val="clear" w:pos="720"/>
@@ -34429,20 +34246,21 @@
           <w:lang w:val="en-US"/>
         </w:rPr>
       </w:pPr>
-      <w:bookmarkStart w:id="228" w:name="_Toc73783955"/>
-      <w:bookmarkStart w:id="229" w:name="_Toc73790391"/>
-      <w:bookmarkStart w:id="230" w:name="_Toc73796711"/>
+      <w:bookmarkStart w:id="219" w:name="_Toc73783955"/>
+      <w:bookmarkStart w:id="220" w:name="_Toc73790391"/>
+      <w:bookmarkStart w:id="221" w:name="_Toc73796711"/>
       <w:r>
         <w:rPr>
           <w:rFonts w:ascii="Times New Roman" w:hAnsi="Times New Roman"/>
           <w:color w:val="000000" w:themeColor="text1"/>
           <w:lang w:val="en-US"/>
         </w:rPr>
+        <w:lastRenderedPageBreak/>
         <w:t>Model Re-Training</w:t>
       </w:r>
-      <w:bookmarkEnd w:id="228"/>
-      <w:bookmarkEnd w:id="229"/>
-      <w:bookmarkEnd w:id="230"/>
+      <w:bookmarkEnd w:id="219"/>
+      <w:bookmarkEnd w:id="220"/>
+      <w:bookmarkEnd w:id="221"/>
     </w:p>
     <w:p>
       <w:pPr>
@@ -34645,7 +34463,7 @@
           <w:lang w:val="en-US"/>
         </w:rPr>
       </w:pPr>
-      <w:bookmarkStart w:id="231" w:name="_Toc73797397"/>
+      <w:bookmarkStart w:id="222" w:name="_Toc73797397"/>
       <w:r>
         <w:rPr>
           <w:color w:val="000000" w:themeColor="text1"/>
@@ -34696,7 +34514,7 @@
         </w:rPr>
         <w:t>: Activity Diagram 4: Model Retraining</w:t>
       </w:r>
-      <w:bookmarkEnd w:id="231"/>
+      <w:bookmarkEnd w:id="222"/>
     </w:p>
     <w:p>
       <w:pPr>
@@ -34721,7 +34539,7 @@
         <w:pStyle w:val="Heading2"/>
         <w:numPr>
           <w:ilvl w:val="0"/>
-          <w:numId w:val="25"/>
+          <w:numId w:val="11"/>
         </w:numPr>
         <w:spacing w:line="360" w:lineRule="auto"/>
         <w:rPr>
@@ -34729,26 +34547,27 @@
           <w:color w:val="000000" w:themeColor="text1"/>
         </w:rPr>
       </w:pPr>
-      <w:bookmarkStart w:id="232" w:name="_Toc73783956"/>
-      <w:bookmarkStart w:id="233" w:name="_Toc73790392"/>
-      <w:bookmarkStart w:id="234" w:name="_Toc73796712"/>
+      <w:bookmarkStart w:id="223" w:name="_Toc73783956"/>
+      <w:bookmarkStart w:id="224" w:name="_Toc73790392"/>
+      <w:bookmarkStart w:id="225" w:name="_Toc73796712"/>
       <w:r>
         <w:rPr>
           <w:rFonts w:ascii="Times New Roman" w:hAnsi="Times New Roman"/>
           <w:color w:val="000000" w:themeColor="text1"/>
         </w:rPr>
+        <w:lastRenderedPageBreak/>
         <w:t>Sequence diagram</w:t>
       </w:r>
-      <w:bookmarkEnd w:id="232"/>
-      <w:bookmarkEnd w:id="233"/>
-      <w:bookmarkEnd w:id="234"/>
+      <w:bookmarkEnd w:id="223"/>
+      <w:bookmarkEnd w:id="224"/>
+      <w:bookmarkEnd w:id="225"/>
     </w:p>
     <w:p>
       <w:pPr>
         <w:pStyle w:val="Heading3"/>
         <w:numPr>
           <w:ilvl w:val="0"/>
-          <w:numId w:val="27"/>
+          <w:numId w:val="13"/>
         </w:numPr>
         <w:tabs>
           <w:tab w:val="clear" w:pos="720"/>
@@ -34760,9 +34579,9 @@
           <w:lang w:val="en-US"/>
         </w:rPr>
       </w:pPr>
-      <w:bookmarkStart w:id="235" w:name="_Toc73783957"/>
-      <w:bookmarkStart w:id="236" w:name="_Toc73790393"/>
-      <w:bookmarkStart w:id="237" w:name="_Toc73796713"/>
+      <w:bookmarkStart w:id="226" w:name="_Toc73783957"/>
+      <w:bookmarkStart w:id="227" w:name="_Toc73790393"/>
+      <w:bookmarkStart w:id="228" w:name="_Toc73796713"/>
       <w:r>
         <w:rPr>
           <w:rFonts w:ascii="Times New Roman" w:hAnsi="Times New Roman"/>
@@ -34771,9 +34590,9 @@
         </w:rPr>
         <w:t>Login Sequence</w:t>
       </w:r>
-      <w:bookmarkEnd w:id="235"/>
-      <w:bookmarkEnd w:id="236"/>
-      <w:bookmarkEnd w:id="237"/>
+      <w:bookmarkEnd w:id="226"/>
+      <w:bookmarkEnd w:id="227"/>
+      <w:bookmarkEnd w:id="228"/>
       <w:r>
         <w:rPr>
           <w:rFonts w:ascii="Times New Roman" w:hAnsi="Times New Roman"/>
@@ -34873,7 +34692,7 @@
           <w:lang w:val="en-US"/>
         </w:rPr>
       </w:pPr>
-      <w:bookmarkStart w:id="238" w:name="_Toc73797398"/>
+      <w:bookmarkStart w:id="229" w:name="_Toc73797398"/>
       <w:r>
         <w:rPr>
           <w:color w:val="000000" w:themeColor="text1"/>
@@ -34924,7 +34743,7 @@
         </w:rPr>
         <w:t>: Sequence Diagram: Login</w:t>
       </w:r>
-      <w:bookmarkEnd w:id="238"/>
+      <w:bookmarkEnd w:id="229"/>
     </w:p>
     <w:p>
       <w:pPr>
@@ -34976,7 +34795,7 @@
         <w:pStyle w:val="Heading3"/>
         <w:numPr>
           <w:ilvl w:val="0"/>
-          <w:numId w:val="28"/>
+          <w:numId w:val="14"/>
         </w:numPr>
         <w:tabs>
           <w:tab w:val="clear" w:pos="720"/>
@@ -34988,20 +34807,21 @@
           <w:lang w:val="en-US"/>
         </w:rPr>
       </w:pPr>
-      <w:bookmarkStart w:id="239" w:name="_Toc73783958"/>
-      <w:bookmarkStart w:id="240" w:name="_Toc73790394"/>
-      <w:bookmarkStart w:id="241" w:name="_Toc73796714"/>
+      <w:bookmarkStart w:id="230" w:name="_Toc73783958"/>
+      <w:bookmarkStart w:id="231" w:name="_Toc73790394"/>
+      <w:bookmarkStart w:id="232" w:name="_Toc73796714"/>
       <w:r>
         <w:rPr>
           <w:rFonts w:ascii="Times New Roman" w:hAnsi="Times New Roman"/>
           <w:color w:val="000000" w:themeColor="text1"/>
           <w:lang w:val="en-US"/>
         </w:rPr>
+        <w:lastRenderedPageBreak/>
         <w:t>System Recommendations</w:t>
       </w:r>
-      <w:bookmarkEnd w:id="239"/>
-      <w:bookmarkEnd w:id="240"/>
-      <w:bookmarkEnd w:id="241"/>
+      <w:bookmarkEnd w:id="230"/>
+      <w:bookmarkEnd w:id="231"/>
+      <w:bookmarkEnd w:id="232"/>
     </w:p>
     <w:p>
       <w:pPr>
@@ -35094,7 +34914,7 @@
           <w:lang w:val="en-US"/>
         </w:rPr>
       </w:pPr>
-      <w:bookmarkStart w:id="242" w:name="_Toc73797399"/>
+      <w:bookmarkStart w:id="233" w:name="_Toc73797399"/>
       <w:r>
         <w:rPr>
           <w:color w:val="000000" w:themeColor="text1"/>
@@ -35145,7 +34965,7 @@
         </w:rPr>
         <w:t>: Sequence Diagram: System Recommendations</w:t>
       </w:r>
-      <w:bookmarkEnd w:id="242"/>
+      <w:bookmarkEnd w:id="233"/>
     </w:p>
     <w:p>
       <w:pPr>
@@ -35224,7 +35044,7 @@
         <w:pStyle w:val="Heading3"/>
         <w:numPr>
           <w:ilvl w:val="0"/>
-          <w:numId w:val="28"/>
+          <w:numId w:val="14"/>
         </w:numPr>
         <w:tabs>
           <w:tab w:val="clear" w:pos="720"/>
@@ -35236,20 +35056,21 @@
           <w:lang w:val="en-US"/>
         </w:rPr>
       </w:pPr>
-      <w:bookmarkStart w:id="243" w:name="_Toc73783959"/>
-      <w:bookmarkStart w:id="244" w:name="_Toc73790395"/>
-      <w:bookmarkStart w:id="245" w:name="_Toc73796715"/>
+      <w:bookmarkStart w:id="234" w:name="_Toc73783959"/>
+      <w:bookmarkStart w:id="235" w:name="_Toc73790395"/>
+      <w:bookmarkStart w:id="236" w:name="_Toc73796715"/>
       <w:r>
         <w:rPr>
           <w:rFonts w:ascii="Times New Roman" w:hAnsi="Times New Roman"/>
           <w:color w:val="000000" w:themeColor="text1"/>
           <w:lang w:val="en-US"/>
         </w:rPr>
+        <w:lastRenderedPageBreak/>
         <w:t>Model Re-training</w:t>
       </w:r>
-      <w:bookmarkEnd w:id="243"/>
-      <w:bookmarkEnd w:id="244"/>
-      <w:bookmarkEnd w:id="245"/>
+      <w:bookmarkEnd w:id="234"/>
+      <w:bookmarkEnd w:id="235"/>
+      <w:bookmarkEnd w:id="236"/>
       <w:r>
         <w:rPr>
           <w:rFonts w:ascii="Times New Roman" w:hAnsi="Times New Roman"/>
@@ -35360,7 +35181,7 @@
           <w:lang w:val="en-US"/>
         </w:rPr>
       </w:pPr>
-      <w:bookmarkStart w:id="246" w:name="_Toc73797400"/>
+      <w:bookmarkStart w:id="237" w:name="_Toc73797400"/>
       <w:r>
         <w:rPr>
           <w:color w:val="000000" w:themeColor="text1"/>
@@ -35411,7 +35232,7 @@
         </w:rPr>
         <w:t>: Sequence Diagram: Model Re-Training</w:t>
       </w:r>
-      <w:bookmarkEnd w:id="246"/>
+      <w:bookmarkEnd w:id="237"/>
     </w:p>
     <w:p>
       <w:pPr>
@@ -35481,7 +35302,7 @@
         <w:pStyle w:val="Heading2"/>
         <w:numPr>
           <w:ilvl w:val="0"/>
-          <w:numId w:val="25"/>
+          <w:numId w:val="11"/>
         </w:numPr>
         <w:spacing w:line="360" w:lineRule="auto"/>
         <w:rPr>
@@ -35489,19 +35310,20 @@
           <w:color w:val="000000" w:themeColor="text1"/>
         </w:rPr>
       </w:pPr>
-      <w:bookmarkStart w:id="247" w:name="_Toc73783960"/>
-      <w:bookmarkStart w:id="248" w:name="_Toc73790396"/>
-      <w:bookmarkStart w:id="249" w:name="_Toc73796716"/>
+      <w:bookmarkStart w:id="238" w:name="_Toc73783960"/>
+      <w:bookmarkStart w:id="239" w:name="_Toc73790396"/>
+      <w:bookmarkStart w:id="240" w:name="_Toc73796716"/>
       <w:r>
         <w:rPr>
           <w:rFonts w:ascii="Times New Roman" w:hAnsi="Times New Roman"/>
           <w:color w:val="000000" w:themeColor="text1"/>
         </w:rPr>
+        <w:lastRenderedPageBreak/>
         <w:t>Software architecture</w:t>
       </w:r>
-      <w:bookmarkEnd w:id="247"/>
-      <w:bookmarkEnd w:id="248"/>
-      <w:bookmarkEnd w:id="249"/>
+      <w:bookmarkEnd w:id="238"/>
+      <w:bookmarkEnd w:id="239"/>
+      <w:bookmarkEnd w:id="240"/>
     </w:p>
     <w:p>
       <w:pPr>
@@ -35651,7 +35473,7 @@
           <w:sz w:val="22"/>
         </w:rPr>
       </w:pPr>
-      <w:bookmarkStart w:id="250" w:name="_Toc73797401"/>
+      <w:bookmarkStart w:id="241" w:name="_Toc73797401"/>
       <w:r>
         <w:rPr>
           <w:color w:val="000000" w:themeColor="text1"/>
@@ -35702,14 +35524,14 @@
         </w:rPr>
         <w:t>: Software Architecture</w:t>
       </w:r>
-      <w:bookmarkEnd w:id="250"/>
+      <w:bookmarkEnd w:id="241"/>
     </w:p>
     <w:p>
       <w:pPr>
         <w:pStyle w:val="Heading2"/>
         <w:numPr>
           <w:ilvl w:val="0"/>
-          <w:numId w:val="25"/>
+          <w:numId w:val="11"/>
         </w:numPr>
         <w:spacing w:line="360" w:lineRule="auto"/>
         <w:rPr>
@@ -35717,19 +35539,20 @@
           <w:color w:val="000000" w:themeColor="text1"/>
         </w:rPr>
       </w:pPr>
-      <w:bookmarkStart w:id="251" w:name="_Toc73783961"/>
-      <w:bookmarkStart w:id="252" w:name="_Toc73790397"/>
-      <w:bookmarkStart w:id="253" w:name="_Toc73796717"/>
+      <w:bookmarkStart w:id="242" w:name="_Toc73783961"/>
+      <w:bookmarkStart w:id="243" w:name="_Toc73790397"/>
+      <w:bookmarkStart w:id="244" w:name="_Toc73796717"/>
       <w:r>
         <w:rPr>
           <w:rFonts w:ascii="Times New Roman" w:hAnsi="Times New Roman"/>
           <w:color w:val="000000" w:themeColor="text1"/>
         </w:rPr>
+        <w:lastRenderedPageBreak/>
         <w:t>Class diagram</w:t>
       </w:r>
-      <w:bookmarkEnd w:id="251"/>
-      <w:bookmarkEnd w:id="252"/>
-      <w:bookmarkEnd w:id="253"/>
+      <w:bookmarkEnd w:id="242"/>
+      <w:bookmarkEnd w:id="243"/>
+      <w:bookmarkEnd w:id="244"/>
     </w:p>
     <w:p>
       <w:pPr>
@@ -35812,7 +35635,7 @@
           <w:lang w:val="en-US"/>
         </w:rPr>
       </w:pPr>
-      <w:bookmarkStart w:id="254" w:name="_Toc73797402"/>
+      <w:bookmarkStart w:id="245" w:name="_Toc73797402"/>
       <w:r>
         <w:rPr>
           <w:color w:val="000000" w:themeColor="text1"/>
@@ -35863,7 +35686,7 @@
         </w:rPr>
         <w:t>: Class Diagram</w:t>
       </w:r>
-      <w:bookmarkEnd w:id="254"/>
+      <w:bookmarkEnd w:id="245"/>
     </w:p>
     <w:p>
       <w:pPr>
@@ -35879,7 +35702,7 @@
         <w:pStyle w:val="Heading2"/>
         <w:numPr>
           <w:ilvl w:val="1"/>
-          <w:numId w:val="34"/>
+          <w:numId w:val="19"/>
         </w:numPr>
         <w:spacing w:line="360" w:lineRule="auto"/>
         <w:rPr>
@@ -35887,19 +35710,20 @@
           <w:color w:val="000000" w:themeColor="text1"/>
         </w:rPr>
       </w:pPr>
-      <w:bookmarkStart w:id="255" w:name="_Toc73783962"/>
-      <w:bookmarkStart w:id="256" w:name="_Toc73790398"/>
-      <w:bookmarkStart w:id="257" w:name="_Toc73796718"/>
+      <w:bookmarkStart w:id="246" w:name="_Toc73783962"/>
+      <w:bookmarkStart w:id="247" w:name="_Toc73790398"/>
+      <w:bookmarkStart w:id="248" w:name="_Toc73796718"/>
       <w:r>
         <w:rPr>
           <w:rFonts w:ascii="Times New Roman" w:hAnsi="Times New Roman"/>
           <w:color w:val="000000" w:themeColor="text1"/>
         </w:rPr>
+        <w:lastRenderedPageBreak/>
         <w:t>Database diagram</w:t>
       </w:r>
-      <w:bookmarkEnd w:id="255"/>
-      <w:bookmarkEnd w:id="256"/>
-      <w:bookmarkEnd w:id="257"/>
+      <w:bookmarkEnd w:id="246"/>
+      <w:bookmarkEnd w:id="247"/>
+      <w:bookmarkEnd w:id="248"/>
     </w:p>
     <w:p>
       <w:pPr>
@@ -35995,7 +35819,7 @@
           <w:lang w:val="en-US"/>
         </w:rPr>
       </w:pPr>
-      <w:bookmarkStart w:id="258" w:name="_Toc73797403"/>
+      <w:bookmarkStart w:id="249" w:name="_Toc73797403"/>
       <w:r>
         <w:rPr>
           <w:color w:val="000000" w:themeColor="text1"/>
@@ -36046,7 +35870,7 @@
         </w:rPr>
         <w:t>: Database Diagram</w:t>
       </w:r>
-      <w:bookmarkEnd w:id="258"/>
+      <w:bookmarkEnd w:id="249"/>
     </w:p>
     <w:p>
       <w:pPr>
@@ -36121,14 +35945,15 @@
           <w:color w:val="000000" w:themeColor="text1"/>
         </w:rPr>
       </w:pPr>
-      <w:bookmarkStart w:id="259" w:name="_Toc73783963"/>
-      <w:bookmarkStart w:id="260" w:name="_Toc73790399"/>
-      <w:bookmarkStart w:id="261" w:name="_Toc73796719"/>
+      <w:bookmarkStart w:id="250" w:name="_Toc73783963"/>
+      <w:bookmarkStart w:id="251" w:name="_Toc73790399"/>
+      <w:bookmarkStart w:id="252" w:name="_Toc73796719"/>
       <w:r>
         <w:rPr>
           <w:rFonts w:ascii="Times New Roman" w:hAnsi="Times New Roman"/>
           <w:color w:val="000000" w:themeColor="text1"/>
         </w:rPr>
+        <w:lastRenderedPageBreak/>
         <w:t>3.7</w:t>
       </w:r>
       <w:r>
@@ -36145,9 +35970,9 @@
         </w:rPr>
         <w:t>Network diagram (Gantt chart)</w:t>
       </w:r>
-      <w:bookmarkEnd w:id="259"/>
-      <w:bookmarkEnd w:id="260"/>
-      <w:bookmarkEnd w:id="261"/>
+      <w:bookmarkEnd w:id="250"/>
+      <w:bookmarkEnd w:id="251"/>
+      <w:bookmarkEnd w:id="252"/>
     </w:p>
     <w:p>
       <w:pPr>
@@ -36230,7 +36055,7 @@
           <w:lang w:val="en-US"/>
         </w:rPr>
       </w:pPr>
-      <w:bookmarkStart w:id="262" w:name="_Toc73797404"/>
+      <w:bookmarkStart w:id="253" w:name="_Toc73797404"/>
       <w:r>
         <w:rPr>
           <w:color w:val="000000" w:themeColor="text1"/>
@@ -36281,7 +36106,7 @@
         </w:rPr>
         <w:t>: Network Diagram</w:t>
       </w:r>
-      <w:bookmarkEnd w:id="262"/>
+      <w:bookmarkEnd w:id="253"/>
     </w:p>
     <w:p>
       <w:pPr>
@@ -36350,14 +36175,15 @@
           <w:color w:val="000000" w:themeColor="text1"/>
         </w:rPr>
       </w:pPr>
-      <w:bookmarkStart w:id="263" w:name="_Toc73783964"/>
-      <w:bookmarkStart w:id="264" w:name="_Toc73790400"/>
-      <w:bookmarkStart w:id="265" w:name="_Toc73796720"/>
+      <w:bookmarkStart w:id="254" w:name="_Toc73783964"/>
+      <w:bookmarkStart w:id="255" w:name="_Toc73790400"/>
+      <w:bookmarkStart w:id="256" w:name="_Toc73796720"/>
       <w:r>
         <w:rPr>
           <w:rFonts w:ascii="Times New Roman" w:hAnsi="Times New Roman"/>
           <w:color w:val="000000" w:themeColor="text1"/>
         </w:rPr>
+        <w:lastRenderedPageBreak/>
         <w:t xml:space="preserve">3.8 </w:t>
       </w:r>
       <w:r>
@@ -36367,9 +36193,9 @@
         </w:rPr>
         <w:t>Collaboration diagram</w:t>
       </w:r>
-      <w:bookmarkEnd w:id="263"/>
-      <w:bookmarkEnd w:id="264"/>
-      <w:bookmarkEnd w:id="265"/>
+      <w:bookmarkEnd w:id="254"/>
+      <w:bookmarkEnd w:id="255"/>
+      <w:bookmarkEnd w:id="256"/>
     </w:p>
     <w:p>
       <w:pPr>
@@ -36478,7 +36304,7 @@
           <w:lang w:val="en-US"/>
         </w:rPr>
       </w:pPr>
-      <w:bookmarkStart w:id="266" w:name="_Toc73797405"/>
+      <w:bookmarkStart w:id="257" w:name="_Toc73797405"/>
       <w:r>
         <w:rPr>
           <w:color w:val="000000" w:themeColor="text1"/>
@@ -36529,7 +36355,7 @@
         </w:rPr>
         <w:t>: Collaboration Diagram</w:t>
       </w:r>
-      <w:bookmarkEnd w:id="266"/>
+      <w:bookmarkEnd w:id="257"/>
     </w:p>
     <w:p>
       <w:pPr>
@@ -36755,15 +36581,16 @@
           <w:color w:val="000000" w:themeColor="text1"/>
         </w:rPr>
       </w:pPr>
-      <w:bookmarkStart w:id="267" w:name="_Toc73783965"/>
-      <w:bookmarkStart w:id="268" w:name="_Toc73790401"/>
-      <w:bookmarkStart w:id="269" w:name="_Toc73796721"/>
+      <w:bookmarkStart w:id="258" w:name="_Toc73783965"/>
+      <w:bookmarkStart w:id="259" w:name="_Toc73790401"/>
+      <w:bookmarkStart w:id="260" w:name="_Toc73796721"/>
       <w:r>
         <w:rPr>
           <w:rFonts w:ascii="Times New Roman" w:hAnsi="Times New Roman"/>
           <w:color w:val="000000" w:themeColor="text1"/>
           <w:szCs w:val="22"/>
         </w:rPr>
+        <w:lastRenderedPageBreak/>
         <w:t xml:space="preserve">System </w:t>
       </w:r>
       <w:r>
@@ -36774,176 +36601,176 @@
           <w:lang w:val="en-US"/>
         </w:rPr>
         <w:t>Testing</w:t>
+      </w:r>
+      <w:bookmarkEnd w:id="258"/>
+      <w:bookmarkEnd w:id="259"/>
+      <w:bookmarkEnd w:id="260"/>
+    </w:p>
+    <w:p>
+      <w:pPr>
+        <w:pStyle w:val="Heading2"/>
+        <w:spacing w:line="360" w:lineRule="auto"/>
+        <w:rPr>
+          <w:rFonts w:ascii="Times New Roman" w:hAnsi="Times New Roman"/>
+          <w:color w:val="000000" w:themeColor="text1"/>
+        </w:rPr>
+      </w:pPr>
+      <w:bookmarkStart w:id="261" w:name="_Toc73783966"/>
+      <w:bookmarkStart w:id="262" w:name="_Toc73790402"/>
+      <w:bookmarkStart w:id="263" w:name="_Toc73796722"/>
+      <w:bookmarkStart w:id="264" w:name="_Toc47101684"/>
+      <w:bookmarkStart w:id="265" w:name="_Toc60049513"/>
+      <w:bookmarkStart w:id="266" w:name="_Toc60104508"/>
+      <w:r>
+        <w:rPr>
+          <w:rFonts w:ascii="Times New Roman" w:hAnsi="Times New Roman"/>
+          <w:color w:val="000000" w:themeColor="text1"/>
+        </w:rPr>
+        <w:t>Unit Testing</w:t>
+      </w:r>
+      <w:bookmarkEnd w:id="261"/>
+      <w:bookmarkEnd w:id="262"/>
+      <w:bookmarkEnd w:id="263"/>
+    </w:p>
+    <w:p>
+      <w:pPr>
+        <w:spacing w:before="0" w:after="160" w:line="360" w:lineRule="auto"/>
+        <w:rPr>
+          <w:color w:val="000000" w:themeColor="text1"/>
+          <w:sz w:val="24"/>
+        </w:rPr>
+      </w:pPr>
+      <w:r>
+        <w:rPr>
+          <w:color w:val="000000" w:themeColor="text1"/>
+        </w:rPr>
+        <w:t xml:space="preserve">In unit testing, every one of the segments of the application are exclusively tested. It is the first and most key piece of testing. In this progression, we checked the individual components of our project that execute unit errands and are segments of the task's entire work process. </w:t>
+      </w:r>
+    </w:p>
+    <w:p>
+      <w:pPr>
+        <w:pStyle w:val="Heading3"/>
+        <w:spacing w:line="360" w:lineRule="auto"/>
+        <w:rPr>
+          <w:rFonts w:ascii="Times New Roman" w:hAnsi="Times New Roman"/>
+          <w:color w:val="000000" w:themeColor="text1"/>
+        </w:rPr>
+      </w:pPr>
+      <w:bookmarkStart w:id="267" w:name="_Toc73783967"/>
+      <w:bookmarkStart w:id="268" w:name="_Toc73790403"/>
+      <w:bookmarkStart w:id="269" w:name="_Toc73796723"/>
+      <w:r>
+        <w:rPr>
+          <w:rFonts w:ascii="Times New Roman" w:hAnsi="Times New Roman"/>
+          <w:color w:val="000000" w:themeColor="text1"/>
+        </w:rPr>
+        <w:t xml:space="preserve">Test Case 01: </w:t>
+      </w:r>
+      <w:r>
+        <w:rPr>
+          <w:rFonts w:ascii="Times New Roman" w:hAnsi="Times New Roman"/>
+          <w:color w:val="000000" w:themeColor="text1"/>
+        </w:rPr>
+        <w:t>Login</w:t>
       </w:r>
       <w:bookmarkEnd w:id="267"/>
       <w:bookmarkEnd w:id="268"/>
       <w:bookmarkEnd w:id="269"/>
-    </w:p>
-    <w:p>
-      <w:pPr>
-        <w:pStyle w:val="Heading2"/>
-        <w:spacing w:line="360" w:lineRule="auto"/>
+      <w:r>
         <w:rPr>
           <w:rFonts w:ascii="Times New Roman" w:hAnsi="Times New Roman"/>
           <w:color w:val="000000" w:themeColor="text1"/>
         </w:rPr>
-      </w:pPr>
-      <w:bookmarkStart w:id="270" w:name="_Toc73783966"/>
-      <w:bookmarkStart w:id="271" w:name="_Toc73790402"/>
-      <w:bookmarkStart w:id="272" w:name="_Toc73796722"/>
-      <w:bookmarkStart w:id="273" w:name="_Toc47101684"/>
-      <w:bookmarkStart w:id="274" w:name="_Toc60049513"/>
-      <w:bookmarkStart w:id="275" w:name="_Toc60104508"/>
-      <w:r>
-        <w:rPr>
-          <w:rFonts w:ascii="Times New Roman" w:hAnsi="Times New Roman"/>
-          <w:color w:val="000000" w:themeColor="text1"/>
-        </w:rPr>
-        <w:t>Unit Testing</w:t>
+        <w:t xml:space="preserve"> </w:t>
+      </w:r>
+    </w:p>
+    <w:p>
+      <w:pPr>
+        <w:spacing w:line="360" w:lineRule="auto"/>
+        <w:rPr>
+          <w:color w:val="000000" w:themeColor="text1"/>
+          <w:lang w:val="en-GB"/>
+        </w:rPr>
+      </w:pPr>
+      <w:r>
+        <w:rPr>
+          <w:color w:val="000000" w:themeColor="text1"/>
+          <w:lang w:val="en-GB"/>
+        </w:rPr>
+        <w:t>The test case in table 23 shows</w:t>
+      </w:r>
+      <w:r>
+        <w:rPr>
+          <w:color w:val="000000" w:themeColor="text1"/>
+          <w:lang w:val="en-GB"/>
+        </w:rPr>
+        <w:t xml:space="preserve"> the test case for the Functional Requirement 02: Login. The table shows that what users can possibly do and what might go wrong if not tested. Aim of the test is to log in with the correct login credentials. </w:t>
+      </w:r>
+    </w:p>
+    <w:p>
+      <w:pPr>
+        <w:pStyle w:val="Caption"/>
+        <w:spacing w:line="360" w:lineRule="auto"/>
+        <w:jc w:val="center"/>
+        <w:rPr>
+          <w:i w:val="0"/>
+          <w:color w:val="000000" w:themeColor="text1"/>
+          <w:sz w:val="22"/>
+          <w:lang w:val="en-GB"/>
+        </w:rPr>
+      </w:pPr>
+      <w:bookmarkStart w:id="270" w:name="_Toc73797428"/>
+      <w:r>
+        <w:rPr>
+          <w:color w:val="000000" w:themeColor="text1"/>
+          <w:sz w:val="22"/>
+        </w:rPr>
+        <w:t xml:space="preserve">Table </w:t>
+      </w:r>
+      <w:r>
+        <w:rPr>
+          <w:color w:val="000000" w:themeColor="text1"/>
+          <w:sz w:val="22"/>
+        </w:rPr>
+        <w:fldChar w:fldCharType="begin"/>
+      </w:r>
+      <w:r>
+        <w:rPr>
+          <w:color w:val="000000" w:themeColor="text1"/>
+          <w:sz w:val="22"/>
+        </w:rPr>
+        <w:instrText xml:space="preserve"> SEQ Table \* ARABIC </w:instrText>
+      </w:r>
+      <w:r>
+        <w:rPr>
+          <w:color w:val="000000" w:themeColor="text1"/>
+          <w:sz w:val="22"/>
+        </w:rPr>
+        <w:fldChar w:fldCharType="separate"/>
+      </w:r>
+      <w:r>
+        <w:rPr>
+          <w:noProof/>
+          <w:color w:val="000000" w:themeColor="text1"/>
+          <w:sz w:val="22"/>
+        </w:rPr>
+        <w:t>23</w:t>
+      </w:r>
+      <w:r>
+        <w:rPr>
+          <w:color w:val="000000" w:themeColor="text1"/>
+          <w:sz w:val="22"/>
+        </w:rPr>
+        <w:fldChar w:fldCharType="end"/>
+      </w:r>
+      <w:r>
+        <w:rPr>
+          <w:color w:val="000000" w:themeColor="text1"/>
+          <w:sz w:val="22"/>
+        </w:rPr>
+        <w:t>: Test case-01</w:t>
       </w:r>
       <w:bookmarkEnd w:id="270"/>
-      <w:bookmarkEnd w:id="271"/>
-      <w:bookmarkEnd w:id="272"/>
-    </w:p>
-    <w:p>
-      <w:pPr>
-        <w:spacing w:before="0" w:after="160" w:line="360" w:lineRule="auto"/>
-        <w:rPr>
-          <w:color w:val="000000" w:themeColor="text1"/>
-          <w:sz w:val="24"/>
-        </w:rPr>
-      </w:pPr>
-      <w:r>
-        <w:rPr>
-          <w:color w:val="000000" w:themeColor="text1"/>
-        </w:rPr>
-        <w:t xml:space="preserve">In unit testing, every one of the segments of the application are exclusively tested. It is the first and most key piece of testing. In this progression, we checked the individual components of our project that execute unit errands and are segments of the task's entire work process. </w:t>
-      </w:r>
-    </w:p>
-    <w:p>
-      <w:pPr>
-        <w:pStyle w:val="Heading3"/>
-        <w:spacing w:line="360" w:lineRule="auto"/>
-        <w:rPr>
-          <w:rFonts w:ascii="Times New Roman" w:hAnsi="Times New Roman"/>
-          <w:color w:val="000000" w:themeColor="text1"/>
-        </w:rPr>
-      </w:pPr>
-      <w:bookmarkStart w:id="276" w:name="_Toc73783967"/>
-      <w:bookmarkStart w:id="277" w:name="_Toc73790403"/>
-      <w:bookmarkStart w:id="278" w:name="_Toc73796723"/>
-      <w:r>
-        <w:rPr>
-          <w:rFonts w:ascii="Times New Roman" w:hAnsi="Times New Roman"/>
-          <w:color w:val="000000" w:themeColor="text1"/>
-        </w:rPr>
-        <w:t xml:space="preserve">Test Case 01: </w:t>
-      </w:r>
-      <w:r>
-        <w:rPr>
-          <w:rFonts w:ascii="Times New Roman" w:hAnsi="Times New Roman"/>
-          <w:color w:val="000000" w:themeColor="text1"/>
-        </w:rPr>
-        <w:t>Login</w:t>
-      </w:r>
-      <w:bookmarkEnd w:id="276"/>
-      <w:bookmarkEnd w:id="277"/>
-      <w:bookmarkEnd w:id="278"/>
-      <w:r>
-        <w:rPr>
-          <w:rFonts w:ascii="Times New Roman" w:hAnsi="Times New Roman"/>
-          <w:color w:val="000000" w:themeColor="text1"/>
-        </w:rPr>
-        <w:t xml:space="preserve"> </w:t>
-      </w:r>
-    </w:p>
-    <w:p>
-      <w:pPr>
-        <w:spacing w:line="360" w:lineRule="auto"/>
-        <w:rPr>
-          <w:color w:val="000000" w:themeColor="text1"/>
-          <w:lang w:val="en-GB"/>
-        </w:rPr>
-      </w:pPr>
-      <w:r>
-        <w:rPr>
-          <w:color w:val="000000" w:themeColor="text1"/>
-          <w:lang w:val="en-GB"/>
-        </w:rPr>
-        <w:t>The test case in table 23 shows</w:t>
-      </w:r>
-      <w:r>
-        <w:rPr>
-          <w:color w:val="000000" w:themeColor="text1"/>
-          <w:lang w:val="en-GB"/>
-        </w:rPr>
-        <w:t xml:space="preserve"> the test case for the Functional Requirement 02: Login. The table shows that what users can possibly do and what might go wrong if not tested. Aim of the test is to log in with the correct login credentials. </w:t>
-      </w:r>
-    </w:p>
-    <w:p>
-      <w:pPr>
-        <w:pStyle w:val="Caption"/>
-        <w:spacing w:line="360" w:lineRule="auto"/>
-        <w:jc w:val="center"/>
-        <w:rPr>
-          <w:i w:val="0"/>
-          <w:color w:val="000000" w:themeColor="text1"/>
-          <w:sz w:val="22"/>
-          <w:lang w:val="en-GB"/>
-        </w:rPr>
-      </w:pPr>
-      <w:bookmarkStart w:id="279" w:name="_Toc73797428"/>
-      <w:r>
-        <w:rPr>
-          <w:color w:val="000000" w:themeColor="text1"/>
-          <w:sz w:val="22"/>
-        </w:rPr>
-        <w:t xml:space="preserve">Table </w:t>
-      </w:r>
-      <w:r>
-        <w:rPr>
-          <w:color w:val="000000" w:themeColor="text1"/>
-          <w:sz w:val="22"/>
-        </w:rPr>
-        <w:fldChar w:fldCharType="begin"/>
-      </w:r>
-      <w:r>
-        <w:rPr>
-          <w:color w:val="000000" w:themeColor="text1"/>
-          <w:sz w:val="22"/>
-        </w:rPr>
-        <w:instrText xml:space="preserve"> SEQ Table \* ARABIC </w:instrText>
-      </w:r>
-      <w:r>
-        <w:rPr>
-          <w:color w:val="000000" w:themeColor="text1"/>
-          <w:sz w:val="22"/>
-        </w:rPr>
-        <w:fldChar w:fldCharType="separate"/>
-      </w:r>
-      <w:r>
-        <w:rPr>
-          <w:noProof/>
-          <w:color w:val="000000" w:themeColor="text1"/>
-          <w:sz w:val="22"/>
-        </w:rPr>
-        <w:t>23</w:t>
-      </w:r>
-      <w:r>
-        <w:rPr>
-          <w:color w:val="000000" w:themeColor="text1"/>
-          <w:sz w:val="22"/>
-        </w:rPr>
-        <w:fldChar w:fldCharType="end"/>
-      </w:r>
-      <w:r>
-        <w:rPr>
-          <w:color w:val="000000" w:themeColor="text1"/>
-          <w:sz w:val="22"/>
-        </w:rPr>
-        <w:t>: Test case-01</w:t>
-      </w:r>
-      <w:bookmarkEnd w:id="279"/>
     </w:p>
     <w:tbl>
       <w:tblPr>
@@ -37343,9 +37170,9 @@
           <w:color w:val="000000" w:themeColor="text1"/>
         </w:rPr>
       </w:pPr>
-      <w:bookmarkStart w:id="280" w:name="_Toc73783968"/>
-      <w:bookmarkStart w:id="281" w:name="_Toc73790404"/>
-      <w:bookmarkStart w:id="282" w:name="_Toc73796724"/>
+      <w:bookmarkStart w:id="271" w:name="_Toc73783968"/>
+      <w:bookmarkStart w:id="272" w:name="_Toc73790404"/>
+      <w:bookmarkStart w:id="273" w:name="_Toc73796724"/>
       <w:r>
         <w:rPr>
           <w:rFonts w:ascii="Times New Roman" w:hAnsi="Times New Roman"/>
@@ -37367,9 +37194,9 @@
         </w:rPr>
         <w:t>Recommendation</w:t>
       </w:r>
-      <w:bookmarkEnd w:id="280"/>
-      <w:bookmarkEnd w:id="281"/>
-      <w:bookmarkEnd w:id="282"/>
+      <w:bookmarkEnd w:id="271"/>
+      <w:bookmarkEnd w:id="272"/>
+      <w:bookmarkEnd w:id="273"/>
     </w:p>
     <w:p>
       <w:pPr>
@@ -37399,7 +37226,7 @@
           <w:lang w:val="en-GB"/>
         </w:rPr>
       </w:pPr>
-      <w:bookmarkStart w:id="283" w:name="_Toc73797429"/>
+      <w:bookmarkStart w:id="274" w:name="_Toc73797429"/>
       <w:r>
         <w:rPr>
           <w:color w:val="000000" w:themeColor="text1"/>
@@ -37450,7 +37277,7 @@
         </w:rPr>
         <w:t>: Test case-02</w:t>
       </w:r>
-      <w:bookmarkEnd w:id="283"/>
+      <w:bookmarkEnd w:id="274"/>
     </w:p>
     <w:tbl>
       <w:tblPr>
@@ -37747,7 +37574,7 @@
               <w:pStyle w:val="ListParagraph"/>
               <w:numPr>
                 <w:ilvl w:val="0"/>
-                <w:numId w:val="29"/>
+                <w:numId w:val="15"/>
               </w:numPr>
               <w:spacing w:before="0" w:after="0" w:line="360" w:lineRule="auto"/>
               <w:jc w:val="left"/>
@@ -37769,7 +37596,7 @@
               <w:pStyle w:val="ListParagraph"/>
               <w:numPr>
                 <w:ilvl w:val="0"/>
-                <w:numId w:val="29"/>
+                <w:numId w:val="15"/>
               </w:numPr>
               <w:spacing w:before="0" w:after="0" w:line="360" w:lineRule="auto"/>
               <w:jc w:val="left"/>
@@ -37922,14 +37749,15 @@
           <w:color w:val="000000" w:themeColor="text1"/>
         </w:rPr>
       </w:pPr>
-      <w:bookmarkStart w:id="284" w:name="_Toc73783969"/>
-      <w:bookmarkStart w:id="285" w:name="_Toc73790405"/>
-      <w:bookmarkStart w:id="286" w:name="_Toc73796725"/>
+      <w:bookmarkStart w:id="275" w:name="_Toc73783969"/>
+      <w:bookmarkStart w:id="276" w:name="_Toc73790405"/>
+      <w:bookmarkStart w:id="277" w:name="_Toc73796725"/>
       <w:r>
         <w:rPr>
           <w:rFonts w:ascii="Times New Roman" w:hAnsi="Times New Roman"/>
           <w:color w:val="000000" w:themeColor="text1"/>
         </w:rPr>
+        <w:lastRenderedPageBreak/>
         <w:t>Test Case 03</w:t>
       </w:r>
       <w:r>
@@ -37946,9 +37774,9 @@
         </w:rPr>
         <w:t>Feedback</w:t>
       </w:r>
-      <w:bookmarkEnd w:id="284"/>
-      <w:bookmarkEnd w:id="285"/>
-      <w:bookmarkEnd w:id="286"/>
+      <w:bookmarkEnd w:id="275"/>
+      <w:bookmarkEnd w:id="276"/>
+      <w:bookmarkEnd w:id="277"/>
       <w:r>
         <w:rPr>
           <w:rFonts w:ascii="Times New Roman" w:hAnsi="Times New Roman"/>
@@ -37985,7 +37813,7 @@
           <w:lang w:val="en-GB"/>
         </w:rPr>
       </w:pPr>
-      <w:bookmarkStart w:id="287" w:name="_Toc73797430"/>
+      <w:bookmarkStart w:id="278" w:name="_Toc73797430"/>
       <w:r>
         <w:rPr>
           <w:color w:val="000000" w:themeColor="text1"/>
@@ -38036,7 +37864,7 @@
         </w:rPr>
         <w:t>: Test case-03</w:t>
       </w:r>
-      <w:bookmarkEnd w:id="287"/>
+      <w:bookmarkEnd w:id="278"/>
     </w:p>
     <w:tbl>
       <w:tblPr>
@@ -38361,7 +38189,7 @@
               <w:pStyle w:val="ListParagraph"/>
               <w:numPr>
                 <w:ilvl w:val="0"/>
-                <w:numId w:val="30"/>
+                <w:numId w:val="16"/>
               </w:numPr>
               <w:spacing w:before="0" w:after="0" w:line="360" w:lineRule="auto"/>
               <w:jc w:val="left"/>
@@ -38533,14 +38361,15 @@
           <w:color w:val="000000" w:themeColor="text1"/>
         </w:rPr>
       </w:pPr>
-      <w:bookmarkStart w:id="288" w:name="_Toc73783970"/>
-      <w:bookmarkStart w:id="289" w:name="_Toc73790406"/>
-      <w:bookmarkStart w:id="290" w:name="_Toc73796726"/>
+      <w:bookmarkStart w:id="279" w:name="_Toc73783970"/>
+      <w:bookmarkStart w:id="280" w:name="_Toc73790406"/>
+      <w:bookmarkStart w:id="281" w:name="_Toc73796726"/>
       <w:r>
         <w:rPr>
           <w:rFonts w:ascii="Times New Roman" w:hAnsi="Times New Roman"/>
           <w:color w:val="000000" w:themeColor="text1"/>
         </w:rPr>
+        <w:lastRenderedPageBreak/>
         <w:t>Test Case 04</w:t>
       </w:r>
       <w:r>
@@ -38557,9 +38386,9 @@
         </w:rPr>
         <w:t>View Place Profile</w:t>
       </w:r>
-      <w:bookmarkEnd w:id="288"/>
-      <w:bookmarkEnd w:id="289"/>
-      <w:bookmarkEnd w:id="290"/>
+      <w:bookmarkEnd w:id="279"/>
+      <w:bookmarkEnd w:id="280"/>
+      <w:bookmarkEnd w:id="281"/>
     </w:p>
     <w:p>
       <w:pPr>
@@ -38617,7 +38446,7 @@
           <w:lang w:val="en-GB"/>
         </w:rPr>
       </w:pPr>
-      <w:bookmarkStart w:id="291" w:name="_Toc73797431"/>
+      <w:bookmarkStart w:id="282" w:name="_Toc73797431"/>
       <w:r>
         <w:rPr>
           <w:color w:val="000000" w:themeColor="text1"/>
@@ -38668,7 +38497,7 @@
         </w:rPr>
         <w:t>: Test case-04</w:t>
       </w:r>
-      <w:bookmarkEnd w:id="291"/>
+      <w:bookmarkEnd w:id="282"/>
     </w:p>
     <w:tbl>
       <w:tblPr>
@@ -39114,14 +38943,15 @@
           <w:color w:val="000000" w:themeColor="text1"/>
         </w:rPr>
       </w:pPr>
-      <w:bookmarkStart w:id="292" w:name="_Toc73783971"/>
-      <w:bookmarkStart w:id="293" w:name="_Toc73790407"/>
-      <w:bookmarkStart w:id="294" w:name="_Toc73796727"/>
+      <w:bookmarkStart w:id="283" w:name="_Toc73783971"/>
+      <w:bookmarkStart w:id="284" w:name="_Toc73790407"/>
+      <w:bookmarkStart w:id="285" w:name="_Toc73796727"/>
       <w:r>
         <w:rPr>
           <w:rFonts w:ascii="Times New Roman" w:hAnsi="Times New Roman"/>
           <w:color w:val="000000" w:themeColor="text1"/>
         </w:rPr>
+        <w:lastRenderedPageBreak/>
         <w:t xml:space="preserve">Test Case 05: </w:t>
       </w:r>
       <w:r>
@@ -39131,9 +38961,9 @@
         </w:rPr>
         <w:t>Model Retraining</w:t>
       </w:r>
-      <w:bookmarkEnd w:id="292"/>
-      <w:bookmarkEnd w:id="293"/>
-      <w:bookmarkEnd w:id="294"/>
+      <w:bookmarkEnd w:id="283"/>
+      <w:bookmarkEnd w:id="284"/>
+      <w:bookmarkEnd w:id="285"/>
       <w:r>
         <w:rPr>
           <w:rFonts w:ascii="Times New Roman" w:hAnsi="Times New Roman"/>
@@ -39170,7 +39000,7 @@
           <w:lang w:val="en-GB"/>
         </w:rPr>
       </w:pPr>
-      <w:bookmarkStart w:id="295" w:name="_Toc73797432"/>
+      <w:bookmarkStart w:id="286" w:name="_Toc73797432"/>
       <w:r>
         <w:rPr>
           <w:color w:val="000000" w:themeColor="text1"/>
@@ -39221,7 +39051,7 @@
         </w:rPr>
         <w:t>: Test case-05</w:t>
       </w:r>
-      <w:bookmarkEnd w:id="295"/>
+      <w:bookmarkEnd w:id="286"/>
     </w:p>
     <w:tbl>
       <w:tblPr>
@@ -39759,23 +39589,24 @@
           <w:color w:val="000000" w:themeColor="text1"/>
         </w:rPr>
       </w:pPr>
-      <w:bookmarkStart w:id="296" w:name="_Toc73783972"/>
-      <w:bookmarkStart w:id="297" w:name="_Toc73790408"/>
-      <w:bookmarkStart w:id="298" w:name="_Toc73796728"/>
-      <w:bookmarkStart w:id="299" w:name="_Toc47101685"/>
-      <w:bookmarkEnd w:id="273"/>
-      <w:bookmarkEnd w:id="274"/>
-      <w:bookmarkEnd w:id="275"/>
+      <w:bookmarkStart w:id="287" w:name="_Toc73783972"/>
+      <w:bookmarkStart w:id="288" w:name="_Toc73790408"/>
+      <w:bookmarkStart w:id="289" w:name="_Toc73796728"/>
+      <w:bookmarkStart w:id="290" w:name="_Toc47101685"/>
+      <w:bookmarkEnd w:id="264"/>
+      <w:bookmarkEnd w:id="265"/>
+      <w:bookmarkEnd w:id="266"/>
       <w:r>
         <w:rPr>
           <w:rFonts w:ascii="Times New Roman" w:hAnsi="Times New Roman"/>
           <w:color w:val="000000" w:themeColor="text1"/>
         </w:rPr>
+        <w:lastRenderedPageBreak/>
         <w:t>Integration Testing</w:t>
       </w:r>
-      <w:bookmarkEnd w:id="296"/>
-      <w:bookmarkEnd w:id="297"/>
-      <w:bookmarkEnd w:id="298"/>
+      <w:bookmarkEnd w:id="287"/>
+      <w:bookmarkEnd w:id="288"/>
+      <w:bookmarkEnd w:id="289"/>
     </w:p>
     <w:p>
       <w:pPr>
@@ -39787,14 +39618,14 @@
           <w:szCs w:val="28"/>
         </w:rPr>
       </w:pPr>
-      <w:bookmarkStart w:id="300" w:name="_Toc73783973"/>
+      <w:bookmarkStart w:id="291" w:name="_Toc73783973"/>
       <w:r>
         <w:rPr>
           <w:color w:val="000000" w:themeColor="text1"/>
         </w:rPr>
         <w:t>Integration testing is the second step of the product testing strategy. At this degree of testing, the framework is tried subsequent to joining the different units into bunches. It is to test the deficiencies and blunders in the collaboration between the interacted units. We have not done this testing yet.</w:t>
       </w:r>
-      <w:bookmarkEnd w:id="300"/>
+      <w:bookmarkEnd w:id="291"/>
     </w:p>
     <w:p>
       <w:pPr>
@@ -39805,10 +39636,10 @@
           <w:color w:val="000000" w:themeColor="text1"/>
         </w:rPr>
       </w:pPr>
-      <w:bookmarkStart w:id="301" w:name="_Toc73783974"/>
-      <w:bookmarkStart w:id="302" w:name="_Toc73790409"/>
-      <w:bookmarkStart w:id="303" w:name="_Toc73796729"/>
-      <w:bookmarkEnd w:id="299"/>
+      <w:bookmarkStart w:id="292" w:name="_Toc73783974"/>
+      <w:bookmarkStart w:id="293" w:name="_Toc73790409"/>
+      <w:bookmarkStart w:id="294" w:name="_Toc73796729"/>
+      <w:bookmarkEnd w:id="290"/>
       <w:r>
         <w:rPr>
           <w:rFonts w:ascii="Times New Roman" w:hAnsi="Times New Roman"/>
@@ -39816,9 +39647,9 @@
         </w:rPr>
         <w:t>Acceptance Testing</w:t>
       </w:r>
-      <w:bookmarkEnd w:id="301"/>
-      <w:bookmarkEnd w:id="302"/>
-      <w:bookmarkEnd w:id="303"/>
+      <w:bookmarkEnd w:id="292"/>
+      <w:bookmarkEnd w:id="293"/>
+      <w:bookmarkEnd w:id="294"/>
     </w:p>
     <w:p>
       <w:pPr>
@@ -40172,20 +40003,21 @@
           <w:color w:val="000000" w:themeColor="text1"/>
         </w:rPr>
       </w:pPr>
-      <w:bookmarkStart w:id="304" w:name="_Toc73783975"/>
-      <w:bookmarkStart w:id="305" w:name="_Toc73790410"/>
-      <w:bookmarkStart w:id="306" w:name="_Toc73796730"/>
+      <w:bookmarkStart w:id="295" w:name="_Toc73783975"/>
+      <w:bookmarkStart w:id="296" w:name="_Toc73790410"/>
+      <w:bookmarkStart w:id="297" w:name="_Toc73796730"/>
       <w:r>
         <w:rPr>
           <w:rFonts w:ascii="Times New Roman" w:hAnsi="Times New Roman"/>
           <w:color w:val="000000" w:themeColor="text1"/>
           <w:lang w:val="en-US"/>
         </w:rPr>
+        <w:lastRenderedPageBreak/>
         <w:t>Conclusion</w:t>
       </w:r>
-      <w:bookmarkEnd w:id="304"/>
-      <w:bookmarkEnd w:id="305"/>
-      <w:bookmarkEnd w:id="306"/>
+      <w:bookmarkEnd w:id="295"/>
+      <w:bookmarkEnd w:id="296"/>
+      <w:bookmarkEnd w:id="297"/>
     </w:p>
     <w:p>
       <w:pPr>
@@ -40196,9 +40028,9 @@
           <w:color w:val="000000" w:themeColor="text1"/>
         </w:rPr>
       </w:pPr>
-      <w:bookmarkStart w:id="307" w:name="_Toc73783976"/>
-      <w:bookmarkStart w:id="308" w:name="_Toc73790411"/>
-      <w:bookmarkStart w:id="309" w:name="_Toc73796731"/>
+      <w:bookmarkStart w:id="298" w:name="_Toc73783976"/>
+      <w:bookmarkStart w:id="299" w:name="_Toc73790411"/>
+      <w:bookmarkStart w:id="300" w:name="_Toc73796731"/>
       <w:r>
         <w:rPr>
           <w:rFonts w:ascii="Times New Roman" w:hAnsi="Times New Roman"/>
@@ -40206,9 +40038,9 @@
         </w:rPr>
         <w:t>Problems faced and lessons learned</w:t>
       </w:r>
-      <w:bookmarkEnd w:id="307"/>
-      <w:bookmarkEnd w:id="308"/>
-      <w:bookmarkEnd w:id="309"/>
+      <w:bookmarkEnd w:id="298"/>
+      <w:bookmarkEnd w:id="299"/>
+      <w:bookmarkEnd w:id="300"/>
     </w:p>
     <w:p>
       <w:pPr>
@@ -40222,10 +40054,10 @@
           <w:color w:val="000000" w:themeColor="text1"/>
         </w:rPr>
       </w:pPr>
-      <w:bookmarkStart w:id="310" w:name="_Toc47101688"/>
-      <w:bookmarkStart w:id="311" w:name="_Toc73783977"/>
-      <w:bookmarkStart w:id="312" w:name="_Toc73790412"/>
-      <w:bookmarkStart w:id="313" w:name="_Toc73796732"/>
+      <w:bookmarkStart w:id="301" w:name="_Toc47101688"/>
+      <w:bookmarkStart w:id="302" w:name="_Toc73783977"/>
+      <w:bookmarkStart w:id="303" w:name="_Toc73790412"/>
+      <w:bookmarkStart w:id="304" w:name="_Toc73796732"/>
       <w:r>
         <w:rPr>
           <w:rFonts w:ascii="Times New Roman" w:hAnsi="Times New Roman"/>
@@ -40247,11 +40079,11 @@
         </w:rPr>
         <w:t>:</w:t>
       </w:r>
-      <w:bookmarkStart w:id="314" w:name="_Toc47101689"/>
-      <w:bookmarkEnd w:id="310"/>
-      <w:bookmarkEnd w:id="311"/>
-      <w:bookmarkEnd w:id="312"/>
-      <w:bookmarkEnd w:id="313"/>
+      <w:bookmarkStart w:id="305" w:name="_Toc47101689"/>
+      <w:bookmarkEnd w:id="301"/>
+      <w:bookmarkEnd w:id="302"/>
+      <w:bookmarkEnd w:id="303"/>
+      <w:bookmarkEnd w:id="304"/>
     </w:p>
     <w:p>
       <w:pPr>
@@ -40302,9 +40134,9 @@
           <w:color w:val="000000" w:themeColor="text1"/>
         </w:rPr>
       </w:pPr>
-      <w:bookmarkStart w:id="315" w:name="_Toc73783978"/>
-      <w:bookmarkStart w:id="316" w:name="_Toc73790413"/>
-      <w:bookmarkStart w:id="317" w:name="_Toc73796733"/>
+      <w:bookmarkStart w:id="306" w:name="_Toc73783978"/>
+      <w:bookmarkStart w:id="307" w:name="_Toc73790413"/>
+      <w:bookmarkStart w:id="308" w:name="_Toc73796733"/>
       <w:r>
         <w:rPr>
           <w:rFonts w:ascii="Times New Roman" w:hAnsi="Times New Roman"/>
@@ -40312,10 +40144,10 @@
         </w:rPr>
         <w:t>Google Colab Limitations:</w:t>
       </w:r>
-      <w:bookmarkEnd w:id="314"/>
-      <w:bookmarkEnd w:id="315"/>
-      <w:bookmarkEnd w:id="316"/>
-      <w:bookmarkEnd w:id="317"/>
+      <w:bookmarkEnd w:id="305"/>
+      <w:bookmarkEnd w:id="306"/>
+      <w:bookmarkEnd w:id="307"/>
+      <w:bookmarkEnd w:id="308"/>
     </w:p>
     <w:p>
       <w:pPr>
@@ -40345,9 +40177,9 @@
           <w:color w:val="000000" w:themeColor="text1"/>
         </w:rPr>
       </w:pPr>
-      <w:bookmarkStart w:id="318" w:name="_Toc73783979"/>
-      <w:bookmarkStart w:id="319" w:name="_Toc73790414"/>
-      <w:bookmarkStart w:id="320" w:name="_Toc73796734"/>
+      <w:bookmarkStart w:id="309" w:name="_Toc73783979"/>
+      <w:bookmarkStart w:id="310" w:name="_Toc73790414"/>
+      <w:bookmarkStart w:id="311" w:name="_Toc73796734"/>
       <w:r>
         <w:rPr>
           <w:rFonts w:ascii="Times New Roman" w:hAnsi="Times New Roman"/>
@@ -40355,9 +40187,9 @@
         </w:rPr>
         <w:t>Sentiment Analysis State of the Art Models:</w:t>
       </w:r>
-      <w:bookmarkEnd w:id="318"/>
-      <w:bookmarkEnd w:id="319"/>
-      <w:bookmarkEnd w:id="320"/>
+      <w:bookmarkEnd w:id="309"/>
+      <w:bookmarkEnd w:id="310"/>
+      <w:bookmarkEnd w:id="311"/>
     </w:p>
     <w:p>
       <w:pPr>
@@ -40387,9 +40219,9 @@
           <w:color w:val="000000" w:themeColor="text1"/>
         </w:rPr>
       </w:pPr>
-      <w:bookmarkStart w:id="321" w:name="_Toc73783980"/>
-      <w:bookmarkStart w:id="322" w:name="_Toc73790415"/>
-      <w:bookmarkStart w:id="323" w:name="_Toc73796735"/>
+      <w:bookmarkStart w:id="312" w:name="_Toc73783980"/>
+      <w:bookmarkStart w:id="313" w:name="_Toc73790415"/>
+      <w:bookmarkStart w:id="314" w:name="_Toc73796735"/>
       <w:r>
         <w:rPr>
           <w:rFonts w:ascii="Times New Roman" w:hAnsi="Times New Roman"/>
@@ -40397,9 +40229,9 @@
         </w:rPr>
         <w:t>Team-Work and Task Management</w:t>
       </w:r>
-      <w:bookmarkEnd w:id="321"/>
-      <w:bookmarkEnd w:id="322"/>
-      <w:bookmarkEnd w:id="323"/>
+      <w:bookmarkEnd w:id="312"/>
+      <w:bookmarkEnd w:id="313"/>
+      <w:bookmarkEnd w:id="314"/>
     </w:p>
     <w:p>
       <w:pPr>
@@ -40436,9 +40268,9 @@
         </w:rPr>
         <w:t xml:space="preserve"> </w:t>
       </w:r>
-      <w:bookmarkStart w:id="324" w:name="_Toc73783981"/>
-      <w:bookmarkStart w:id="325" w:name="_Toc73790416"/>
-      <w:bookmarkStart w:id="326" w:name="_Toc73796736"/>
+      <w:bookmarkStart w:id="315" w:name="_Toc73783981"/>
+      <w:bookmarkStart w:id="316" w:name="_Toc73790416"/>
+      <w:bookmarkStart w:id="317" w:name="_Toc73796736"/>
       <w:r>
         <w:rPr>
           <w:rFonts w:ascii="Times New Roman" w:hAnsi="Times New Roman"/>
@@ -40446,9 +40278,9 @@
         </w:rPr>
         <w:t>Finding Alternatives</w:t>
       </w:r>
-      <w:bookmarkEnd w:id="324"/>
-      <w:bookmarkEnd w:id="325"/>
-      <w:bookmarkEnd w:id="326"/>
+      <w:bookmarkEnd w:id="315"/>
+      <w:bookmarkEnd w:id="316"/>
+      <w:bookmarkEnd w:id="317"/>
       <w:r>
         <w:rPr>
           <w:rFonts w:ascii="Times New Roman" w:hAnsi="Times New Roman"/>
@@ -40470,7 +40302,15 @@
           <w:color w:val="000000" w:themeColor="text1"/>
           <w:lang w:val="en-GB"/>
         </w:rPr>
-        <w:t>It’s must that you will face problems and cons with every step you take towards complex projects. Similar was the case here too as we needed several tweaking’s and alternatives at every inch but that’s how you supposed to become a better debugger and problem solver. Every struggle we had has provided us some knowledge and that how this field has supposed to be, so no worries</w:t>
+        <w:t xml:space="preserve">It’s must that you will face problems and cons with every step you take towards complex projects. Similar was the case here too as we needed several tweaking’s and alternatives at every inch but </w:t>
+      </w:r>
+      <w:r>
+        <w:rPr>
+          <w:color w:val="000000" w:themeColor="text1"/>
+          <w:lang w:val="en-GB"/>
+        </w:rPr>
+        <w:lastRenderedPageBreak/>
+        <w:t>that’s how you supposed to become a better debugger and problem solver. Every struggle we had has provided us some knowledge and that how this field has supposed to be, so no worries</w:t>
       </w:r>
     </w:p>
     <w:p>
@@ -40482,9 +40322,9 @@
           <w:color w:val="000000" w:themeColor="text1"/>
         </w:rPr>
       </w:pPr>
-      <w:bookmarkStart w:id="327" w:name="_Toc73783982"/>
-      <w:bookmarkStart w:id="328" w:name="_Toc73790417"/>
-      <w:bookmarkStart w:id="329" w:name="_Toc73796737"/>
+      <w:bookmarkStart w:id="318" w:name="_Toc73783982"/>
+      <w:bookmarkStart w:id="319" w:name="_Toc73790417"/>
+      <w:bookmarkStart w:id="320" w:name="_Toc73796737"/>
       <w:r>
         <w:rPr>
           <w:rFonts w:ascii="Times New Roman" w:hAnsi="Times New Roman"/>
@@ -40492,9 +40332,9 @@
         </w:rPr>
         <w:t>Project summary</w:t>
       </w:r>
-      <w:bookmarkEnd w:id="327"/>
-      <w:bookmarkEnd w:id="328"/>
-      <w:bookmarkEnd w:id="329"/>
+      <w:bookmarkEnd w:id="318"/>
+      <w:bookmarkEnd w:id="319"/>
+      <w:bookmarkEnd w:id="320"/>
       <w:r>
         <w:rPr>
           <w:rFonts w:ascii="Times New Roman" w:hAnsi="Times New Roman"/>
@@ -40747,9 +40587,9 @@
           <w:color w:val="000000" w:themeColor="text1"/>
         </w:rPr>
       </w:pPr>
-      <w:bookmarkStart w:id="330" w:name="_Toc73783983"/>
-      <w:bookmarkStart w:id="331" w:name="_Toc73790418"/>
-      <w:bookmarkStart w:id="332" w:name="_Toc73796738"/>
+      <w:bookmarkStart w:id="321" w:name="_Toc73783983"/>
+      <w:bookmarkStart w:id="322" w:name="_Toc73790418"/>
+      <w:bookmarkStart w:id="323" w:name="_Toc73796738"/>
       <w:r>
         <w:rPr>
           <w:rFonts w:ascii="Times New Roman" w:hAnsi="Times New Roman"/>
@@ -40757,9 +40597,9 @@
         </w:rPr>
         <w:t>Future work</w:t>
       </w:r>
-      <w:bookmarkEnd w:id="330"/>
-      <w:bookmarkEnd w:id="331"/>
-      <w:bookmarkEnd w:id="332"/>
+      <w:bookmarkEnd w:id="321"/>
+      <w:bookmarkEnd w:id="322"/>
+      <w:bookmarkEnd w:id="323"/>
     </w:p>
     <w:p>
       <w:pPr>
@@ -40788,7 +40628,7 @@
         <w:pStyle w:val="ListParagraph"/>
         <w:numPr>
           <w:ilvl w:val="0"/>
-          <w:numId w:val="43"/>
+          <w:numId w:val="28"/>
         </w:numPr>
         <w:tabs>
           <w:tab w:val="left" w:pos="90"/>
@@ -40815,7 +40655,7 @@
         <w:pStyle w:val="ListParagraph"/>
         <w:numPr>
           <w:ilvl w:val="0"/>
-          <w:numId w:val="43"/>
+          <w:numId w:val="28"/>
         </w:numPr>
         <w:tabs>
           <w:tab w:val="left" w:pos="90"/>
@@ -40842,7 +40682,7 @@
         <w:pStyle w:val="ListParagraph"/>
         <w:numPr>
           <w:ilvl w:val="0"/>
-          <w:numId w:val="43"/>
+          <w:numId w:val="28"/>
         </w:numPr>
         <w:tabs>
           <w:tab w:val="left" w:pos="90"/>
@@ -40876,7 +40716,7 @@
         <w:pStyle w:val="ListParagraph"/>
         <w:numPr>
           <w:ilvl w:val="0"/>
-          <w:numId w:val="43"/>
+          <w:numId w:val="28"/>
         </w:numPr>
         <w:tabs>
           <w:tab w:val="left" w:pos="90"/>
@@ -41162,10 +41002,10 @@
           </w:sdtPr>
           <w:sdtEndPr/>
           <w:sdtContent>
-            <w:bookmarkStart w:id="333" w:name="_Toc73796739" w:displacedByCustomXml="prev"/>
-            <w:bookmarkStart w:id="334" w:name="_Toc73790419" w:displacedByCustomXml="prev"/>
-            <w:bookmarkStart w:id="335" w:name="_Toc73783984" w:displacedByCustomXml="prev"/>
-            <w:bookmarkStart w:id="336" w:name="_Toc436367071" w:displacedByCustomXml="prev"/>
+            <w:bookmarkStart w:id="324" w:name="_Toc436367071" w:displacedByCustomXml="prev"/>
+            <w:bookmarkStart w:id="325" w:name="_Toc73783984" w:displacedByCustomXml="prev"/>
+            <w:bookmarkStart w:id="326" w:name="_Toc73790419" w:displacedByCustomXml="prev"/>
+            <w:bookmarkStart w:id="327" w:name="_Toc73796739" w:displacedByCustomXml="prev"/>
             <w:p>
               <w:pPr>
                 <w:pStyle w:val="Heading1"/>
@@ -41182,10 +41022,10 @@
                 </w:rPr>
                 <w:t>References</w:t>
               </w:r>
-              <w:bookmarkEnd w:id="336"/>
-              <w:bookmarkEnd w:id="335"/>
-              <w:bookmarkEnd w:id="334"/>
-              <w:bookmarkEnd w:id="333"/>
+              <w:bookmarkEnd w:id="327"/>
+              <w:bookmarkEnd w:id="326"/>
+              <w:bookmarkEnd w:id="325"/>
+              <w:bookmarkEnd w:id="324"/>
               <w:r>
                 <w:rPr>
                   <w:b w:val="0"/>
@@ -42090,6 +41930,7 @@
           <w:noProof/>
           <w:lang w:val="en-US"/>
         </w:rPr>
+        <w:lastRenderedPageBreak/>
         <w:drawing>
           <wp:inline distT="0" distB="0" distL="0" distR="0" wp14:anchorId="2E9626E1" wp14:editId="3112CD05">
             <wp:extent cx="5391150" cy="4690753"/>
@@ -42147,7 +41988,7 @@
 </file>
 
 <file path=word/endnotes.xml><?xml version="1.0" encoding="utf-8"?>
-<w:endnotes xmlns:wpc="http://schemas.microsoft.com/office/word/2010/wordprocessingCanvas" xmlns:cx="http://schemas.microsoft.com/office/drawing/2014/chartex" xmlns:mc="http://schemas.openxmlformats.org/markup-compatibility/2006" xmlns:o="urn:schemas-microsoft-com:office:office" xmlns:r="http://schemas.openxmlformats.org/officeDocument/2006/relationships" xmlns:m="http://schemas.openxmlformats.org/officeDocument/2006/math" xmlns:v="urn:schemas-microsoft-com:vml" xmlns:wp14="http://schemas.microsoft.com/office/word/2010/wordprocessingDrawing" xmlns:wp="http://schemas.openxmlformats.org/drawingml/2006/wordprocessingDrawing" xmlns:w10="urn:schemas-microsoft-com:office:word" xmlns:w="http://schemas.openxmlformats.org/wordprocessingml/2006/main" xmlns:w14="http://schemas.microsoft.com/office/word/2010/wordml" xmlns:w15="http://schemas.microsoft.com/office/word/2012/wordml" xmlns:w16se="http://schemas.microsoft.com/office/word/2015/wordml/symex" xmlns:wpg="http://schemas.microsoft.com/office/word/2010/wordprocessingGroup" xmlns:wpi="http://schemas.microsoft.com/office/word/2010/wordprocessingInk" xmlns:wne="http://schemas.microsoft.com/office/word/2006/wordml" xmlns:wps="http://schemas.microsoft.com/office/word/2010/wordprocessingShape" mc:Ignorable="w14 w15 w16se wp14">
+<w:endnotes xmlns:wpc="http://schemas.microsoft.com/office/word/2010/wordprocessingCanvas" xmlns:cx="http://schemas.microsoft.com/office/drawing/2014/chartex" xmlns:cx1="http://schemas.microsoft.com/office/drawing/2015/9/8/chartex" xmlns:mc="http://schemas.openxmlformats.org/markup-compatibility/2006" xmlns:o="urn:schemas-microsoft-com:office:office" xmlns:r="http://schemas.openxmlformats.org/officeDocument/2006/relationships" xmlns:m="http://schemas.openxmlformats.org/officeDocument/2006/math" xmlns:v="urn:schemas-microsoft-com:vml" xmlns:wp14="http://schemas.microsoft.com/office/word/2010/wordprocessingDrawing" xmlns:wp="http://schemas.openxmlformats.org/drawingml/2006/wordprocessingDrawing" xmlns:w10="urn:schemas-microsoft-com:office:word" xmlns:w="http://schemas.openxmlformats.org/wordprocessingml/2006/main" xmlns:w14="http://schemas.microsoft.com/office/word/2010/wordml" xmlns:w15="http://schemas.microsoft.com/office/word/2012/wordml" xmlns:w16se="http://schemas.microsoft.com/office/word/2015/wordml/symex" xmlns:wpg="http://schemas.microsoft.com/office/word/2010/wordprocessingGroup" xmlns:wpi="http://schemas.microsoft.com/office/word/2010/wordprocessingInk" xmlns:wne="http://schemas.microsoft.com/office/word/2006/wordml" xmlns:wps="http://schemas.microsoft.com/office/word/2010/wordprocessingShape" mc:Ignorable="w14 w15 w16se wp14">
   <w:endnote w:type="separator" w:id="-1">
     <w:p>
       <w:pPr>
@@ -42172,7 +42013,7 @@
 </file>
 
 <file path=word/footer1.xml><?xml version="1.0" encoding="utf-8"?>
-<w:ftr xmlns:wpc="http://schemas.microsoft.com/office/word/2010/wordprocessingCanvas" xmlns:cx="http://schemas.microsoft.com/office/drawing/2014/chartex" xmlns:mc="http://schemas.openxmlformats.org/markup-compatibility/2006" xmlns:o="urn:schemas-microsoft-com:office:office" xmlns:r="http://schemas.openxmlformats.org/officeDocument/2006/relationships" xmlns:m="http://schemas.openxmlformats.org/officeDocument/2006/math" xmlns:v="urn:schemas-microsoft-com:vml" xmlns:wp14="http://schemas.microsoft.com/office/word/2010/wordprocessingDrawing" xmlns:wp="http://schemas.openxmlformats.org/drawingml/2006/wordprocessingDrawing" xmlns:w10="urn:schemas-microsoft-com:office:word" xmlns:w="http://schemas.openxmlformats.org/wordprocessingml/2006/main" xmlns:w14="http://schemas.microsoft.com/office/word/2010/wordml" xmlns:w15="http://schemas.microsoft.com/office/word/2012/wordml" xmlns:w16se="http://schemas.microsoft.com/office/word/2015/wordml/symex" xmlns:wpg="http://schemas.microsoft.com/office/word/2010/wordprocessingGroup" xmlns:wpi="http://schemas.microsoft.com/office/word/2010/wordprocessingInk" xmlns:wne="http://schemas.microsoft.com/office/word/2006/wordml" xmlns:wps="http://schemas.microsoft.com/office/word/2010/wordprocessingShape" mc:Ignorable="w14 w15 w16se wp14">
+<w:ftr xmlns:wpc="http://schemas.microsoft.com/office/word/2010/wordprocessingCanvas" xmlns:cx="http://schemas.microsoft.com/office/drawing/2014/chartex" xmlns:cx1="http://schemas.microsoft.com/office/drawing/2015/9/8/chartex" xmlns:mc="http://schemas.openxmlformats.org/markup-compatibility/2006" xmlns:o="urn:schemas-microsoft-com:office:office" xmlns:r="http://schemas.openxmlformats.org/officeDocument/2006/relationships" xmlns:m="http://schemas.openxmlformats.org/officeDocument/2006/math" xmlns:v="urn:schemas-microsoft-com:vml" xmlns:wp14="http://schemas.microsoft.com/office/word/2010/wordprocessingDrawing" xmlns:wp="http://schemas.openxmlformats.org/drawingml/2006/wordprocessingDrawing" xmlns:w10="urn:schemas-microsoft-com:office:word" xmlns:w="http://schemas.openxmlformats.org/wordprocessingml/2006/main" xmlns:w14="http://schemas.microsoft.com/office/word/2010/wordml" xmlns:w15="http://schemas.microsoft.com/office/word/2012/wordml" xmlns:w16se="http://schemas.microsoft.com/office/word/2015/wordml/symex" xmlns:wpg="http://schemas.microsoft.com/office/word/2010/wordprocessingGroup" xmlns:wpi="http://schemas.microsoft.com/office/word/2010/wordprocessingInk" xmlns:wne="http://schemas.microsoft.com/office/word/2006/wordml" xmlns:wps="http://schemas.microsoft.com/office/word/2010/wordprocessingShape" mc:Ignorable="w14 w15 w16se wp14">
   <w:p>
     <w:pPr>
       <w:pStyle w:val="Footer"/>
@@ -42203,7 +42044,7 @@
         <w:rStyle w:val="PageNumber"/>
         <w:noProof/>
       </w:rPr>
-      <w:t>70</w:t>
+      <w:t>28</w:t>
     </w:r>
     <w:r>
       <w:rPr>
@@ -42240,7 +42081,7 @@
         <w:rStyle w:val="PageNumber"/>
         <w:noProof/>
       </w:rPr>
-      <w:t>71</w:t>
+      <w:t>70</w:t>
     </w:r>
     <w:r>
       <w:rPr>
@@ -42283,7 +42124,7 @@
         <w:rStyle w:val="PageNumber"/>
         <w:noProof/>
       </w:rPr>
-      <w:t>06 June 2021</w:t>
+      <w:t>07 June 2021</w:t>
     </w:r>
     <w:r>
       <w:rPr>
@@ -42296,7 +42137,7 @@
 </file>
 
 <file path=word/footnotes.xml><?xml version="1.0" encoding="utf-8"?>
-<w:footnotes xmlns:wpc="http://schemas.microsoft.com/office/word/2010/wordprocessingCanvas" xmlns:cx="http://schemas.microsoft.com/office/drawing/2014/chartex" xmlns:mc="http://schemas.openxmlformats.org/markup-compatibility/2006" xmlns:o="urn:schemas-microsoft-com:office:office" xmlns:r="http://schemas.openxmlformats.org/officeDocument/2006/relationships" xmlns:m="http://schemas.openxmlformats.org/officeDocument/2006/math" xmlns:v="urn:schemas-microsoft-com:vml" xmlns:wp14="http://schemas.microsoft.com/office/word/2010/wordprocessingDrawing" xmlns:wp="http://schemas.openxmlformats.org/drawingml/2006/wordprocessingDrawing" xmlns:w10="urn:schemas-microsoft-com:office:word" xmlns:w="http://schemas.openxmlformats.org/wordprocessingml/2006/main" xmlns:w14="http://schemas.microsoft.com/office/word/2010/wordml" xmlns:w15="http://schemas.microsoft.com/office/word/2012/wordml" xmlns:w16se="http://schemas.microsoft.com/office/word/2015/wordml/symex" xmlns:wpg="http://schemas.microsoft.com/office/word/2010/wordprocessingGroup" xmlns:wpi="http://schemas.microsoft.com/office/word/2010/wordprocessingInk" xmlns:wne="http://schemas.microsoft.com/office/word/2006/wordml" xmlns:wps="http://schemas.microsoft.com/office/word/2010/wordprocessingShape" mc:Ignorable="w14 w15 w16se wp14">
+<w:footnotes xmlns:wpc="http://schemas.microsoft.com/office/word/2010/wordprocessingCanvas" xmlns:cx="http://schemas.microsoft.com/office/drawing/2014/chartex" xmlns:cx1="http://schemas.microsoft.com/office/drawing/2015/9/8/chartex" xmlns:mc="http://schemas.openxmlformats.org/markup-compatibility/2006" xmlns:o="urn:schemas-microsoft-com:office:office" xmlns:r="http://schemas.openxmlformats.org/officeDocument/2006/relationships" xmlns:m="http://schemas.openxmlformats.org/officeDocument/2006/math" xmlns:v="urn:schemas-microsoft-com:vml" xmlns:wp14="http://schemas.microsoft.com/office/word/2010/wordprocessingDrawing" xmlns:wp="http://schemas.openxmlformats.org/drawingml/2006/wordprocessingDrawing" xmlns:w10="urn:schemas-microsoft-com:office:word" xmlns:w="http://schemas.openxmlformats.org/wordprocessingml/2006/main" xmlns:w14="http://schemas.microsoft.com/office/word/2010/wordml" xmlns:w15="http://schemas.microsoft.com/office/word/2012/wordml" xmlns:w16se="http://schemas.microsoft.com/office/word/2015/wordml/symex" xmlns:wpg="http://schemas.microsoft.com/office/word/2010/wordprocessingGroup" xmlns:wpi="http://schemas.microsoft.com/office/word/2010/wordprocessingInk" xmlns:wne="http://schemas.microsoft.com/office/word/2006/wordml" xmlns:wps="http://schemas.microsoft.com/office/word/2010/wordprocessingShape" mc:Ignorable="w14 w15 w16se wp14">
   <w:footnote w:type="separator" w:id="-1">
     <w:p>
       <w:pPr>
@@ -42321,48 +42162,8 @@
 </file>
 
 <file path=word/numbering.xml><?xml version="1.0" encoding="utf-8"?>
-<w:numbering xmlns:wpc="http://schemas.microsoft.com/office/word/2010/wordprocessingCanvas" xmlns:cx="http://schemas.microsoft.com/office/drawing/2014/chartex" xmlns:mc="http://schemas.openxmlformats.org/markup-compatibility/2006" xmlns:o="urn:schemas-microsoft-com:office:office" xmlns:r="http://schemas.openxmlformats.org/officeDocument/2006/relationships" xmlns:m="http://schemas.openxmlformats.org/officeDocument/2006/math" xmlns:v="urn:schemas-microsoft-com:vml" xmlns:wp14="http://schemas.microsoft.com/office/word/2010/wordprocessingDrawing" xmlns:wp="http://schemas.openxmlformats.org/drawingml/2006/wordprocessingDrawing" xmlns:w10="urn:schemas-microsoft-com:office:word" xmlns:w="http://schemas.openxmlformats.org/wordprocessingml/2006/main" xmlns:w14="http://schemas.microsoft.com/office/word/2010/wordml" xmlns:w15="http://schemas.microsoft.com/office/word/2012/wordml" xmlns:w16se="http://schemas.microsoft.com/office/word/2015/wordml/symex" xmlns:wpg="http://schemas.microsoft.com/office/word/2010/wordprocessingGroup" xmlns:wpi="http://schemas.microsoft.com/office/word/2010/wordprocessingInk" xmlns:wne="http://schemas.microsoft.com/office/word/2006/wordml" xmlns:wps="http://schemas.microsoft.com/office/word/2010/wordprocessingShape" mc:Ignorable="w14 w15 w16se wp14">
+<w:numbering xmlns:wpc="http://schemas.microsoft.com/office/word/2010/wordprocessingCanvas" xmlns:cx="http://schemas.microsoft.com/office/drawing/2014/chartex" xmlns:cx1="http://schemas.microsoft.com/office/drawing/2015/9/8/chartex" xmlns:mc="http://schemas.openxmlformats.org/markup-compatibility/2006" xmlns:o="urn:schemas-microsoft-com:office:office" xmlns:r="http://schemas.openxmlformats.org/officeDocument/2006/relationships" xmlns:m="http://schemas.openxmlformats.org/officeDocument/2006/math" xmlns:v="urn:schemas-microsoft-com:vml" xmlns:wp14="http://schemas.microsoft.com/office/word/2010/wordprocessingDrawing" xmlns:wp="http://schemas.openxmlformats.org/drawingml/2006/wordprocessingDrawing" xmlns:w10="urn:schemas-microsoft-com:office:word" xmlns:w="http://schemas.openxmlformats.org/wordprocessingml/2006/main" xmlns:w14="http://schemas.microsoft.com/office/word/2010/wordml" xmlns:w15="http://schemas.microsoft.com/office/word/2012/wordml" xmlns:w16se="http://schemas.microsoft.com/office/word/2015/wordml/symex" xmlns:wpg="http://schemas.microsoft.com/office/word/2010/wordprocessingGroup" xmlns:wpi="http://schemas.microsoft.com/office/word/2010/wordprocessingInk" xmlns:wne="http://schemas.microsoft.com/office/word/2006/wordml" xmlns:wps="http://schemas.microsoft.com/office/word/2010/wordprocessingShape" mc:Ignorable="w14 w15 w16se wp14">
   <w:abstractNum w:abstractNumId="0" w15:restartNumberingAfterBreak="0">
-    <w:nsid w:val="8970D9FB"/>
-    <w:multiLevelType w:val="singleLevel"/>
-    <w:tmpl w:val="8970D9FB"/>
-    <w:lvl w:ilvl="0">
-      <w:start w:val="6"/>
-      <w:numFmt w:val="decimal"/>
-      <w:lvlText w:val="2.8.%1"/>
-      <w:lvlJc w:val="left"/>
-      <w:pPr>
-        <w:tabs>
-          <w:tab w:val="left" w:pos="432"/>
-        </w:tabs>
-        <w:ind w:left="432" w:hanging="432"/>
-      </w:pPr>
-      <w:rPr>
-        <w:rFonts w:hint="default"/>
-      </w:rPr>
-    </w:lvl>
-  </w:abstractNum>
-  <w:abstractNum w:abstractNumId="1" w15:restartNumberingAfterBreak="0">
-    <w:nsid w:val="8B556088"/>
-    <w:multiLevelType w:val="singleLevel"/>
-    <w:tmpl w:val="8B556088"/>
-    <w:lvl w:ilvl="0">
-      <w:start w:val="2"/>
-      <w:numFmt w:val="decimal"/>
-      <w:lvlText w:val="2.7.%1"/>
-      <w:lvlJc w:val="left"/>
-      <w:pPr>
-        <w:tabs>
-          <w:tab w:val="left" w:pos="432"/>
-        </w:tabs>
-        <w:ind w:left="432" w:hanging="432"/>
-      </w:pPr>
-      <w:rPr>
-        <w:rFonts w:hint="default"/>
-      </w:rPr>
-    </w:lvl>
-  </w:abstractNum>
-  <w:abstractNum w:abstractNumId="2" w15:restartNumberingAfterBreak="0">
     <w:nsid w:val="8D0C293E"/>
     <w:multiLevelType w:val="singleLevel"/>
     <w:tmpl w:val="8D0C293E"/>
@@ -42382,44 +42183,7 @@
       </w:rPr>
     </w:lvl>
   </w:abstractNum>
-  <w:abstractNum w:abstractNumId="3" w15:restartNumberingAfterBreak="0">
-    <w:nsid w:val="8EBE7FEE"/>
-    <w:multiLevelType w:val="singleLevel"/>
-    <w:tmpl w:val="8EBE7FEE"/>
-    <w:lvl w:ilvl="0">
-      <w:start w:val="2"/>
-      <w:numFmt w:val="decimal"/>
-      <w:lvlText w:val="2.8.%1"/>
-      <w:lvlJc w:val="left"/>
-      <w:pPr>
-        <w:tabs>
-          <w:tab w:val="left" w:pos="432"/>
-        </w:tabs>
-        <w:ind w:left="432" w:hanging="432"/>
-      </w:pPr>
-      <w:rPr>
-        <w:rFonts w:hint="default"/>
-      </w:rPr>
-    </w:lvl>
-  </w:abstractNum>
-  <w:abstractNum w:abstractNumId="4" w15:restartNumberingAfterBreak="0">
-    <w:nsid w:val="AD33F39A"/>
-    <w:multiLevelType w:val="singleLevel"/>
-    <w:tmpl w:val="AD33F39A"/>
-    <w:lvl w:ilvl="0">
-      <w:start w:val="1"/>
-      <w:numFmt w:val="decimal"/>
-      <w:lvlText w:val="2.8.%1"/>
-      <w:lvlJc w:val="left"/>
-      <w:pPr>
-        <w:ind w:left="720" w:hanging="360"/>
-      </w:pPr>
-      <w:rPr>
-        <w:rFonts w:hint="default"/>
-      </w:rPr>
-    </w:lvl>
-  </w:abstractNum>
-  <w:abstractNum w:abstractNumId="5" w15:restartNumberingAfterBreak="0">
+  <w:abstractNum w:abstractNumId="1" w15:restartNumberingAfterBreak="0">
     <w:nsid w:val="B71636EC"/>
     <w:multiLevelType w:val="singleLevel"/>
     <w:tmpl w:val="B71636EC"/>
@@ -42439,127 +42203,7 @@
       </w:rPr>
     </w:lvl>
   </w:abstractNum>
-  <w:abstractNum w:abstractNumId="6" w15:restartNumberingAfterBreak="0">
-    <w:nsid w:val="BB2DD347"/>
-    <w:multiLevelType w:val="singleLevel"/>
-    <w:tmpl w:val="BB2DD347"/>
-    <w:lvl w:ilvl="0">
-      <w:start w:val="5"/>
-      <w:numFmt w:val="decimal"/>
-      <w:lvlText w:val="2.8.%1"/>
-      <w:lvlJc w:val="left"/>
-      <w:pPr>
-        <w:tabs>
-          <w:tab w:val="left" w:pos="432"/>
-        </w:tabs>
-        <w:ind w:left="432" w:hanging="432"/>
-      </w:pPr>
-      <w:rPr>
-        <w:rFonts w:hint="default"/>
-      </w:rPr>
-    </w:lvl>
-  </w:abstractNum>
-  <w:abstractNum w:abstractNumId="7" w15:restartNumberingAfterBreak="0">
-    <w:nsid w:val="BE39E528"/>
-    <w:multiLevelType w:val="singleLevel"/>
-    <w:tmpl w:val="BE39E528"/>
-    <w:lvl w:ilvl="0">
-      <w:start w:val="7"/>
-      <w:numFmt w:val="decimal"/>
-      <w:lvlText w:val="2.8.%1"/>
-      <w:lvlJc w:val="left"/>
-      <w:pPr>
-        <w:tabs>
-          <w:tab w:val="left" w:pos="432"/>
-        </w:tabs>
-        <w:ind w:left="432" w:hanging="432"/>
-      </w:pPr>
-      <w:rPr>
-        <w:rFonts w:hint="default"/>
-      </w:rPr>
-    </w:lvl>
-  </w:abstractNum>
-  <w:abstractNum w:abstractNumId="8" w15:restartNumberingAfterBreak="0">
-    <w:nsid w:val="C41496D1"/>
-    <w:multiLevelType w:val="singleLevel"/>
-    <w:tmpl w:val="C41496D1"/>
-    <w:lvl w:ilvl="0">
-      <w:start w:val="4"/>
-      <w:numFmt w:val="decimal"/>
-      <w:lvlText w:val="2.7.%1"/>
-      <w:lvlJc w:val="left"/>
-      <w:pPr>
-        <w:tabs>
-          <w:tab w:val="left" w:pos="432"/>
-        </w:tabs>
-        <w:ind w:left="432" w:hanging="432"/>
-      </w:pPr>
-      <w:rPr>
-        <w:rFonts w:hint="default"/>
-      </w:rPr>
-    </w:lvl>
-  </w:abstractNum>
-  <w:abstractNum w:abstractNumId="9" w15:restartNumberingAfterBreak="0">
-    <w:nsid w:val="CC4441A8"/>
-    <w:multiLevelType w:val="singleLevel"/>
-    <w:tmpl w:val="CC4441A8"/>
-    <w:lvl w:ilvl="0">
-      <w:start w:val="1"/>
-      <w:numFmt w:val="decimal"/>
-      <w:lvlText w:val="2.7.%1"/>
-      <w:lvlJc w:val="left"/>
-      <w:pPr>
-        <w:tabs>
-          <w:tab w:val="left" w:pos="432"/>
-        </w:tabs>
-        <w:ind w:left="432" w:hanging="432"/>
-      </w:pPr>
-      <w:rPr>
-        <w:rFonts w:hint="default"/>
-      </w:rPr>
-    </w:lvl>
-  </w:abstractNum>
-  <w:abstractNum w:abstractNumId="10" w15:restartNumberingAfterBreak="0">
-    <w:nsid w:val="D96DA304"/>
-    <w:multiLevelType w:val="singleLevel"/>
-    <w:tmpl w:val="D96DA304"/>
-    <w:lvl w:ilvl="0">
-      <w:start w:val="3"/>
-      <w:numFmt w:val="decimal"/>
-      <w:lvlText w:val="2.8.%1"/>
-      <w:lvlJc w:val="left"/>
-      <w:pPr>
-        <w:tabs>
-          <w:tab w:val="left" w:pos="432"/>
-        </w:tabs>
-        <w:ind w:left="432" w:hanging="432"/>
-      </w:pPr>
-      <w:rPr>
-        <w:rFonts w:hint="default"/>
-      </w:rPr>
-    </w:lvl>
-  </w:abstractNum>
-  <w:abstractNum w:abstractNumId="11" w15:restartNumberingAfterBreak="0">
-    <w:nsid w:val="DC9E76E2"/>
-    <w:multiLevelType w:val="singleLevel"/>
-    <w:tmpl w:val="DC9E76E2"/>
-    <w:lvl w:ilvl="0">
-      <w:start w:val="3"/>
-      <w:numFmt w:val="decimal"/>
-      <w:lvlText w:val="2.7.%1"/>
-      <w:lvlJc w:val="left"/>
-      <w:pPr>
-        <w:tabs>
-          <w:tab w:val="left" w:pos="432"/>
-        </w:tabs>
-        <w:ind w:left="432" w:hanging="432"/>
-      </w:pPr>
-      <w:rPr>
-        <w:rFonts w:hint="default"/>
-      </w:rPr>
-    </w:lvl>
-  </w:abstractNum>
-  <w:abstractNum w:abstractNumId="12" w15:restartNumberingAfterBreak="0">
+  <w:abstractNum w:abstractNumId="2" w15:restartNumberingAfterBreak="0">
     <w:nsid w:val="0C530D08"/>
     <w:multiLevelType w:val="hybridMultilevel"/>
     <w:tmpl w:val="E014EFB6"/>
@@ -42648,7 +42292,7 @@
       </w:pPr>
     </w:lvl>
   </w:abstractNum>
-  <w:abstractNum w:abstractNumId="13" w15:restartNumberingAfterBreak="0">
+  <w:abstractNum w:abstractNumId="3" w15:restartNumberingAfterBreak="0">
     <w:nsid w:val="1508D9B9"/>
     <w:multiLevelType w:val="singleLevel"/>
     <w:tmpl w:val="1508D9B9"/>
@@ -42668,7 +42312,7 @@
       </w:rPr>
     </w:lvl>
   </w:abstractNum>
-  <w:abstractNum w:abstractNumId="14" w15:restartNumberingAfterBreak="0">
+  <w:abstractNum w:abstractNumId="4" w15:restartNumberingAfterBreak="0">
     <w:nsid w:val="16EA405B"/>
     <w:multiLevelType w:val="singleLevel"/>
     <w:tmpl w:val="16EA405B"/>
@@ -42688,7 +42332,7 @@
       </w:rPr>
     </w:lvl>
   </w:abstractNum>
-  <w:abstractNum w:abstractNumId="15" w15:restartNumberingAfterBreak="0">
+  <w:abstractNum w:abstractNumId="5" w15:restartNumberingAfterBreak="0">
     <w:nsid w:val="177C18EC"/>
     <w:multiLevelType w:val="multilevel"/>
     <w:tmpl w:val="177C18EC"/>
@@ -42801,7 +42445,7 @@
       </w:rPr>
     </w:lvl>
   </w:abstractNum>
-  <w:abstractNum w:abstractNumId="16" w15:restartNumberingAfterBreak="0">
+  <w:abstractNum w:abstractNumId="6" w15:restartNumberingAfterBreak="0">
     <w:nsid w:val="1B0A0EBF"/>
     <w:multiLevelType w:val="multilevel"/>
     <w:tmpl w:val="1B0A0EBF"/>
@@ -42942,7 +42586,7 @@
       </w:rPr>
     </w:lvl>
   </w:abstractNum>
-  <w:abstractNum w:abstractNumId="17" w15:restartNumberingAfterBreak="0">
+  <w:abstractNum w:abstractNumId="7" w15:restartNumberingAfterBreak="0">
     <w:nsid w:val="1FBE7123"/>
     <w:multiLevelType w:val="multilevel"/>
     <w:tmpl w:val="1FBE7123"/>
@@ -43059,27 +42703,7 @@
       </w:pPr>
     </w:lvl>
   </w:abstractNum>
-  <w:abstractNum w:abstractNumId="18" w15:restartNumberingAfterBreak="0">
-    <w:nsid w:val="2577B771"/>
-    <w:multiLevelType w:val="singleLevel"/>
-    <w:tmpl w:val="2577B771"/>
-    <w:lvl w:ilvl="0">
-      <w:start w:val="5"/>
-      <w:numFmt w:val="decimal"/>
-      <w:lvlText w:val="2.7.%1"/>
-      <w:lvlJc w:val="left"/>
-      <w:pPr>
-        <w:tabs>
-          <w:tab w:val="left" w:pos="432"/>
-        </w:tabs>
-        <w:ind w:left="432" w:hanging="432"/>
-      </w:pPr>
-      <w:rPr>
-        <w:rFonts w:hint="default"/>
-      </w:rPr>
-    </w:lvl>
-  </w:abstractNum>
-  <w:abstractNum w:abstractNumId="19" w15:restartNumberingAfterBreak="0">
+  <w:abstractNum w:abstractNumId="8" w15:restartNumberingAfterBreak="0">
     <w:nsid w:val="272276F2"/>
     <w:multiLevelType w:val="multilevel"/>
     <w:tmpl w:val="272276F2"/>
@@ -43192,233 +42816,7 @@
       </w:rPr>
     </w:lvl>
   </w:abstractNum>
-  <w:abstractNum w:abstractNumId="20" w15:restartNumberingAfterBreak="0">
-    <w:nsid w:val="314320B3"/>
-    <w:multiLevelType w:val="multilevel"/>
-    <w:tmpl w:val="314320B3"/>
-    <w:lvl w:ilvl="0">
-      <w:start w:val="1"/>
-      <w:numFmt w:val="bullet"/>
-      <w:lvlText w:val="o"/>
-      <w:lvlJc w:val="left"/>
-      <w:pPr>
-        <w:ind w:left="1080" w:hanging="360"/>
-      </w:pPr>
-      <w:rPr>
-        <w:rFonts w:ascii="Courier New" w:hAnsi="Courier New" w:cs="Courier New" w:hint="default"/>
-      </w:rPr>
-    </w:lvl>
-    <w:lvl w:ilvl="1">
-      <w:start w:val="1"/>
-      <w:numFmt w:val="bullet"/>
-      <w:lvlText w:val="o"/>
-      <w:lvlJc w:val="left"/>
-      <w:pPr>
-        <w:ind w:left="1800" w:hanging="360"/>
-      </w:pPr>
-      <w:rPr>
-        <w:rFonts w:ascii="Courier New" w:hAnsi="Courier New" w:cs="Courier New" w:hint="default"/>
-      </w:rPr>
-    </w:lvl>
-    <w:lvl w:ilvl="2">
-      <w:start w:val="1"/>
-      <w:numFmt w:val="bullet"/>
-      <w:lvlText w:val=""/>
-      <w:lvlJc w:val="left"/>
-      <w:pPr>
-        <w:ind w:left="2520" w:hanging="360"/>
-      </w:pPr>
-      <w:rPr>
-        <w:rFonts w:ascii="Wingdings" w:hAnsi="Wingdings" w:hint="default"/>
-      </w:rPr>
-    </w:lvl>
-    <w:lvl w:ilvl="3">
-      <w:start w:val="1"/>
-      <w:numFmt w:val="bullet"/>
-      <w:lvlText w:val=""/>
-      <w:lvlJc w:val="left"/>
-      <w:pPr>
-        <w:ind w:left="3240" w:hanging="360"/>
-      </w:pPr>
-      <w:rPr>
-        <w:rFonts w:ascii="Symbol" w:hAnsi="Symbol" w:hint="default"/>
-      </w:rPr>
-    </w:lvl>
-    <w:lvl w:ilvl="4">
-      <w:start w:val="1"/>
-      <w:numFmt w:val="bullet"/>
-      <w:lvlText w:val="o"/>
-      <w:lvlJc w:val="left"/>
-      <w:pPr>
-        <w:ind w:left="3960" w:hanging="360"/>
-      </w:pPr>
-      <w:rPr>
-        <w:rFonts w:ascii="Courier New" w:hAnsi="Courier New" w:cs="Courier New" w:hint="default"/>
-      </w:rPr>
-    </w:lvl>
-    <w:lvl w:ilvl="5">
-      <w:start w:val="1"/>
-      <w:numFmt w:val="bullet"/>
-      <w:lvlText w:val=""/>
-      <w:lvlJc w:val="left"/>
-      <w:pPr>
-        <w:ind w:left="4680" w:hanging="360"/>
-      </w:pPr>
-      <w:rPr>
-        <w:rFonts w:ascii="Wingdings" w:hAnsi="Wingdings" w:hint="default"/>
-      </w:rPr>
-    </w:lvl>
-    <w:lvl w:ilvl="6">
-      <w:start w:val="1"/>
-      <w:numFmt w:val="bullet"/>
-      <w:lvlText w:val=""/>
-      <w:lvlJc w:val="left"/>
-      <w:pPr>
-        <w:ind w:left="5400" w:hanging="360"/>
-      </w:pPr>
-      <w:rPr>
-        <w:rFonts w:ascii="Symbol" w:hAnsi="Symbol" w:hint="default"/>
-      </w:rPr>
-    </w:lvl>
-    <w:lvl w:ilvl="7">
-      <w:start w:val="1"/>
-      <w:numFmt w:val="bullet"/>
-      <w:lvlText w:val="o"/>
-      <w:lvlJc w:val="left"/>
-      <w:pPr>
-        <w:ind w:left="6120" w:hanging="360"/>
-      </w:pPr>
-      <w:rPr>
-        <w:rFonts w:ascii="Courier New" w:hAnsi="Courier New" w:cs="Courier New" w:hint="default"/>
-      </w:rPr>
-    </w:lvl>
-    <w:lvl w:ilvl="8">
-      <w:start w:val="1"/>
-      <w:numFmt w:val="bullet"/>
-      <w:lvlText w:val=""/>
-      <w:lvlJc w:val="left"/>
-      <w:pPr>
-        <w:ind w:left="6840" w:hanging="360"/>
-      </w:pPr>
-      <w:rPr>
-        <w:rFonts w:ascii="Wingdings" w:hAnsi="Wingdings" w:hint="default"/>
-      </w:rPr>
-    </w:lvl>
-  </w:abstractNum>
-  <w:abstractNum w:abstractNumId="21" w15:restartNumberingAfterBreak="0">
-    <w:nsid w:val="32F0649A"/>
-    <w:multiLevelType w:val="hybridMultilevel"/>
-    <w:tmpl w:val="6F5C982C"/>
-    <w:lvl w:ilvl="0" w:tplc="08090001">
-      <w:start w:val="1"/>
-      <w:numFmt w:val="bullet"/>
-      <w:lvlText w:val=""/>
-      <w:lvlJc w:val="left"/>
-      <w:pPr>
-        <w:ind w:left="720" w:hanging="360"/>
-      </w:pPr>
-      <w:rPr>
-        <w:rFonts w:ascii="Symbol" w:hAnsi="Symbol" w:hint="default"/>
-      </w:rPr>
-    </w:lvl>
-    <w:lvl w:ilvl="1" w:tplc="08090003" w:tentative="1">
-      <w:start w:val="1"/>
-      <w:numFmt w:val="bullet"/>
-      <w:lvlText w:val="o"/>
-      <w:lvlJc w:val="left"/>
-      <w:pPr>
-        <w:ind w:left="1440" w:hanging="360"/>
-      </w:pPr>
-      <w:rPr>
-        <w:rFonts w:ascii="Courier New" w:hAnsi="Courier New" w:cs="Courier New" w:hint="default"/>
-      </w:rPr>
-    </w:lvl>
-    <w:lvl w:ilvl="2" w:tplc="08090005" w:tentative="1">
-      <w:start w:val="1"/>
-      <w:numFmt w:val="bullet"/>
-      <w:lvlText w:val=""/>
-      <w:lvlJc w:val="left"/>
-      <w:pPr>
-        <w:ind w:left="2160" w:hanging="360"/>
-      </w:pPr>
-      <w:rPr>
-        <w:rFonts w:ascii="Wingdings" w:hAnsi="Wingdings" w:hint="default"/>
-      </w:rPr>
-    </w:lvl>
-    <w:lvl w:ilvl="3" w:tplc="08090001" w:tentative="1">
-      <w:start w:val="1"/>
-      <w:numFmt w:val="bullet"/>
-      <w:lvlText w:val=""/>
-      <w:lvlJc w:val="left"/>
-      <w:pPr>
-        <w:ind w:left="2880" w:hanging="360"/>
-      </w:pPr>
-      <w:rPr>
-        <w:rFonts w:ascii="Symbol" w:hAnsi="Symbol" w:hint="default"/>
-      </w:rPr>
-    </w:lvl>
-    <w:lvl w:ilvl="4" w:tplc="08090003" w:tentative="1">
-      <w:start w:val="1"/>
-      <w:numFmt w:val="bullet"/>
-      <w:lvlText w:val="o"/>
-      <w:lvlJc w:val="left"/>
-      <w:pPr>
-        <w:ind w:left="3600" w:hanging="360"/>
-      </w:pPr>
-      <w:rPr>
-        <w:rFonts w:ascii="Courier New" w:hAnsi="Courier New" w:cs="Courier New" w:hint="default"/>
-      </w:rPr>
-    </w:lvl>
-    <w:lvl w:ilvl="5" w:tplc="08090005" w:tentative="1">
-      <w:start w:val="1"/>
-      <w:numFmt w:val="bullet"/>
-      <w:lvlText w:val=""/>
-      <w:lvlJc w:val="left"/>
-      <w:pPr>
-        <w:ind w:left="4320" w:hanging="360"/>
-      </w:pPr>
-      <w:rPr>
-        <w:rFonts w:ascii="Wingdings" w:hAnsi="Wingdings" w:hint="default"/>
-      </w:rPr>
-    </w:lvl>
-    <w:lvl w:ilvl="6" w:tplc="08090001" w:tentative="1">
-      <w:start w:val="1"/>
-      <w:numFmt w:val="bullet"/>
-      <w:lvlText w:val=""/>
-      <w:lvlJc w:val="left"/>
-      <w:pPr>
-        <w:ind w:left="5040" w:hanging="360"/>
-      </w:pPr>
-      <w:rPr>
-        <w:rFonts w:ascii="Symbol" w:hAnsi="Symbol" w:hint="default"/>
-      </w:rPr>
-    </w:lvl>
-    <w:lvl w:ilvl="7" w:tplc="08090003" w:tentative="1">
-      <w:start w:val="1"/>
-      <w:numFmt w:val="bullet"/>
-      <w:lvlText w:val="o"/>
-      <w:lvlJc w:val="left"/>
-      <w:pPr>
-        <w:ind w:left="5760" w:hanging="360"/>
-      </w:pPr>
-      <w:rPr>
-        <w:rFonts w:ascii="Courier New" w:hAnsi="Courier New" w:cs="Courier New" w:hint="default"/>
-      </w:rPr>
-    </w:lvl>
-    <w:lvl w:ilvl="8" w:tplc="08090005" w:tentative="1">
-      <w:start w:val="1"/>
-      <w:numFmt w:val="bullet"/>
-      <w:lvlText w:val=""/>
-      <w:lvlJc w:val="left"/>
-      <w:pPr>
-        <w:ind w:left="6480" w:hanging="360"/>
-      </w:pPr>
-      <w:rPr>
-        <w:rFonts w:ascii="Wingdings" w:hAnsi="Wingdings" w:hint="default"/>
-      </w:rPr>
-    </w:lvl>
-  </w:abstractNum>
-  <w:abstractNum w:abstractNumId="22" w15:restartNumberingAfterBreak="0">
+  <w:abstractNum w:abstractNumId="9" w15:restartNumberingAfterBreak="0">
     <w:nsid w:val="371019AB"/>
     <w:multiLevelType w:val="multilevel"/>
     <w:tmpl w:val="CECC05AA"/>
@@ -43567,233 +42965,7 @@
       </w:rPr>
     </w:lvl>
   </w:abstractNum>
-  <w:abstractNum w:abstractNumId="23" w15:restartNumberingAfterBreak="0">
-    <w:nsid w:val="3ADE18B2"/>
-    <w:multiLevelType w:val="multilevel"/>
-    <w:tmpl w:val="3ADE18B2"/>
-    <w:lvl w:ilvl="0">
-      <w:start w:val="1"/>
-      <w:numFmt w:val="bullet"/>
-      <w:lvlText w:val=""/>
-      <w:lvlJc w:val="left"/>
-      <w:pPr>
-        <w:ind w:left="1440" w:hanging="360"/>
-      </w:pPr>
-      <w:rPr>
-        <w:rFonts w:ascii="Symbol" w:hAnsi="Symbol" w:hint="default"/>
-      </w:rPr>
-    </w:lvl>
-    <w:lvl w:ilvl="1">
-      <w:start w:val="1"/>
-      <w:numFmt w:val="bullet"/>
-      <w:lvlText w:val="o"/>
-      <w:lvlJc w:val="left"/>
-      <w:pPr>
-        <w:ind w:left="2160" w:hanging="360"/>
-      </w:pPr>
-      <w:rPr>
-        <w:rFonts w:ascii="Courier New" w:hAnsi="Courier New" w:cs="Courier New" w:hint="default"/>
-      </w:rPr>
-    </w:lvl>
-    <w:lvl w:ilvl="2">
-      <w:start w:val="1"/>
-      <w:numFmt w:val="bullet"/>
-      <w:lvlText w:val=""/>
-      <w:lvlJc w:val="left"/>
-      <w:pPr>
-        <w:ind w:left="2880" w:hanging="360"/>
-      </w:pPr>
-      <w:rPr>
-        <w:rFonts w:ascii="Wingdings" w:hAnsi="Wingdings" w:hint="default"/>
-      </w:rPr>
-    </w:lvl>
-    <w:lvl w:ilvl="3">
-      <w:start w:val="1"/>
-      <w:numFmt w:val="bullet"/>
-      <w:lvlText w:val=""/>
-      <w:lvlJc w:val="left"/>
-      <w:pPr>
-        <w:ind w:left="3600" w:hanging="360"/>
-      </w:pPr>
-      <w:rPr>
-        <w:rFonts w:ascii="Symbol" w:hAnsi="Symbol" w:hint="default"/>
-      </w:rPr>
-    </w:lvl>
-    <w:lvl w:ilvl="4">
-      <w:start w:val="1"/>
-      <w:numFmt w:val="bullet"/>
-      <w:lvlText w:val="o"/>
-      <w:lvlJc w:val="left"/>
-      <w:pPr>
-        <w:ind w:left="4320" w:hanging="360"/>
-      </w:pPr>
-      <w:rPr>
-        <w:rFonts w:ascii="Courier New" w:hAnsi="Courier New" w:cs="Courier New" w:hint="default"/>
-      </w:rPr>
-    </w:lvl>
-    <w:lvl w:ilvl="5">
-      <w:start w:val="1"/>
-      <w:numFmt w:val="bullet"/>
-      <w:lvlText w:val=""/>
-      <w:lvlJc w:val="left"/>
-      <w:pPr>
-        <w:ind w:left="5040" w:hanging="360"/>
-      </w:pPr>
-      <w:rPr>
-        <w:rFonts w:ascii="Wingdings" w:hAnsi="Wingdings" w:hint="default"/>
-      </w:rPr>
-    </w:lvl>
-    <w:lvl w:ilvl="6">
-      <w:start w:val="1"/>
-      <w:numFmt w:val="bullet"/>
-      <w:lvlText w:val=""/>
-      <w:lvlJc w:val="left"/>
-      <w:pPr>
-        <w:ind w:left="5760" w:hanging="360"/>
-      </w:pPr>
-      <w:rPr>
-        <w:rFonts w:ascii="Symbol" w:hAnsi="Symbol" w:hint="default"/>
-      </w:rPr>
-    </w:lvl>
-    <w:lvl w:ilvl="7">
-      <w:start w:val="1"/>
-      <w:numFmt w:val="bullet"/>
-      <w:lvlText w:val="o"/>
-      <w:lvlJc w:val="left"/>
-      <w:pPr>
-        <w:ind w:left="6480" w:hanging="360"/>
-      </w:pPr>
-      <w:rPr>
-        <w:rFonts w:ascii="Courier New" w:hAnsi="Courier New" w:cs="Courier New" w:hint="default"/>
-      </w:rPr>
-    </w:lvl>
-    <w:lvl w:ilvl="8">
-      <w:start w:val="1"/>
-      <w:numFmt w:val="bullet"/>
-      <w:lvlText w:val=""/>
-      <w:lvlJc w:val="left"/>
-      <w:pPr>
-        <w:ind w:left="7200" w:hanging="360"/>
-      </w:pPr>
-      <w:rPr>
-        <w:rFonts w:ascii="Wingdings" w:hAnsi="Wingdings" w:hint="default"/>
-      </w:rPr>
-    </w:lvl>
-  </w:abstractNum>
-  <w:abstractNum w:abstractNumId="24" w15:restartNumberingAfterBreak="0">
-    <w:nsid w:val="3BD508A7"/>
-    <w:multiLevelType w:val="multilevel"/>
-    <w:tmpl w:val="3BD508A7"/>
-    <w:lvl w:ilvl="0">
-      <w:start w:val="1"/>
-      <w:numFmt w:val="bullet"/>
-      <w:lvlText w:val=""/>
-      <w:lvlJc w:val="left"/>
-      <w:pPr>
-        <w:ind w:left="1440" w:hanging="360"/>
-      </w:pPr>
-      <w:rPr>
-        <w:rFonts w:ascii="Symbol" w:hAnsi="Symbol" w:hint="default"/>
-      </w:rPr>
-    </w:lvl>
-    <w:lvl w:ilvl="1">
-      <w:start w:val="1"/>
-      <w:numFmt w:val="bullet"/>
-      <w:lvlText w:val="o"/>
-      <w:lvlJc w:val="left"/>
-      <w:pPr>
-        <w:ind w:left="2160" w:hanging="360"/>
-      </w:pPr>
-      <w:rPr>
-        <w:rFonts w:ascii="Courier New" w:hAnsi="Courier New" w:cs="Courier New" w:hint="default"/>
-      </w:rPr>
-    </w:lvl>
-    <w:lvl w:ilvl="2">
-      <w:start w:val="1"/>
-      <w:numFmt w:val="bullet"/>
-      <w:lvlText w:val=""/>
-      <w:lvlJc w:val="left"/>
-      <w:pPr>
-        <w:ind w:left="2880" w:hanging="360"/>
-      </w:pPr>
-      <w:rPr>
-        <w:rFonts w:ascii="Wingdings" w:hAnsi="Wingdings" w:hint="default"/>
-      </w:rPr>
-    </w:lvl>
-    <w:lvl w:ilvl="3">
-      <w:start w:val="1"/>
-      <w:numFmt w:val="bullet"/>
-      <w:lvlText w:val=""/>
-      <w:lvlJc w:val="left"/>
-      <w:pPr>
-        <w:ind w:left="3600" w:hanging="360"/>
-      </w:pPr>
-      <w:rPr>
-        <w:rFonts w:ascii="Symbol" w:hAnsi="Symbol" w:hint="default"/>
-      </w:rPr>
-    </w:lvl>
-    <w:lvl w:ilvl="4">
-      <w:start w:val="1"/>
-      <w:numFmt w:val="bullet"/>
-      <w:lvlText w:val="o"/>
-      <w:lvlJc w:val="left"/>
-      <w:pPr>
-        <w:ind w:left="4320" w:hanging="360"/>
-      </w:pPr>
-      <w:rPr>
-        <w:rFonts w:ascii="Courier New" w:hAnsi="Courier New" w:cs="Courier New" w:hint="default"/>
-      </w:rPr>
-    </w:lvl>
-    <w:lvl w:ilvl="5">
-      <w:start w:val="1"/>
-      <w:numFmt w:val="bullet"/>
-      <w:lvlText w:val=""/>
-      <w:lvlJc w:val="left"/>
-      <w:pPr>
-        <w:ind w:left="5040" w:hanging="360"/>
-      </w:pPr>
-      <w:rPr>
-        <w:rFonts w:ascii="Wingdings" w:hAnsi="Wingdings" w:hint="default"/>
-      </w:rPr>
-    </w:lvl>
-    <w:lvl w:ilvl="6">
-      <w:start w:val="1"/>
-      <w:numFmt w:val="bullet"/>
-      <w:lvlText w:val=""/>
-      <w:lvlJc w:val="left"/>
-      <w:pPr>
-        <w:ind w:left="5760" w:hanging="360"/>
-      </w:pPr>
-      <w:rPr>
-        <w:rFonts w:ascii="Symbol" w:hAnsi="Symbol" w:hint="default"/>
-      </w:rPr>
-    </w:lvl>
-    <w:lvl w:ilvl="7">
-      <w:start w:val="1"/>
-      <w:numFmt w:val="bullet"/>
-      <w:lvlText w:val="o"/>
-      <w:lvlJc w:val="left"/>
-      <w:pPr>
-        <w:ind w:left="6480" w:hanging="360"/>
-      </w:pPr>
-      <w:rPr>
-        <w:rFonts w:ascii="Courier New" w:hAnsi="Courier New" w:cs="Courier New" w:hint="default"/>
-      </w:rPr>
-    </w:lvl>
-    <w:lvl w:ilvl="8">
-      <w:start w:val="1"/>
-      <w:numFmt w:val="bullet"/>
-      <w:lvlText w:val=""/>
-      <w:lvlJc w:val="left"/>
-      <w:pPr>
-        <w:ind w:left="7200" w:hanging="360"/>
-      </w:pPr>
-      <w:rPr>
-        <w:rFonts w:ascii="Wingdings" w:hAnsi="Wingdings" w:hint="default"/>
-      </w:rPr>
-    </w:lvl>
-  </w:abstractNum>
-  <w:abstractNum w:abstractNumId="25" w15:restartNumberingAfterBreak="0">
+  <w:abstractNum w:abstractNumId="10" w15:restartNumberingAfterBreak="0">
     <w:nsid w:val="3C4E9A88"/>
     <w:multiLevelType w:val="singleLevel"/>
     <w:tmpl w:val="3C4E9A88"/>
@@ -43813,7 +42985,7 @@
       </w:rPr>
     </w:lvl>
   </w:abstractNum>
-  <w:abstractNum w:abstractNumId="26" w15:restartNumberingAfterBreak="0">
+  <w:abstractNum w:abstractNumId="11" w15:restartNumberingAfterBreak="0">
     <w:nsid w:val="3FFA1BE5"/>
     <w:multiLevelType w:val="hybridMultilevel"/>
     <w:tmpl w:val="B4F49552"/>
@@ -43926,7 +43098,7 @@
       </w:rPr>
     </w:lvl>
   </w:abstractNum>
-  <w:abstractNum w:abstractNumId="27" w15:restartNumberingAfterBreak="0">
+  <w:abstractNum w:abstractNumId="12" w15:restartNumberingAfterBreak="0">
     <w:nsid w:val="48813ABC"/>
     <w:multiLevelType w:val="hybridMultilevel"/>
     <w:tmpl w:val="7BA008F0"/>
@@ -44012,7 +43184,7 @@
       </w:pPr>
     </w:lvl>
   </w:abstractNum>
-  <w:abstractNum w:abstractNumId="28" w15:restartNumberingAfterBreak="0">
+  <w:abstractNum w:abstractNumId="13" w15:restartNumberingAfterBreak="0">
     <w:nsid w:val="49C375E7"/>
     <w:multiLevelType w:val="hybridMultilevel"/>
     <w:tmpl w:val="F83832F8"/>
@@ -44101,27 +43273,7 @@
       </w:pPr>
     </w:lvl>
   </w:abstractNum>
-  <w:abstractNum w:abstractNumId="29" w15:restartNumberingAfterBreak="0">
-    <w:nsid w:val="5164085C"/>
-    <w:multiLevelType w:val="singleLevel"/>
-    <w:tmpl w:val="5164085C"/>
-    <w:lvl w:ilvl="0">
-      <w:start w:val="6"/>
-      <w:numFmt w:val="decimal"/>
-      <w:lvlText w:val="2.7.%1"/>
-      <w:lvlJc w:val="left"/>
-      <w:pPr>
-        <w:tabs>
-          <w:tab w:val="left" w:pos="432"/>
-        </w:tabs>
-        <w:ind w:left="432" w:hanging="432"/>
-      </w:pPr>
-      <w:rPr>
-        <w:rFonts w:hint="default"/>
-      </w:rPr>
-    </w:lvl>
-  </w:abstractNum>
-  <w:abstractNum w:abstractNumId="30" w15:restartNumberingAfterBreak="0">
+  <w:abstractNum w:abstractNumId="14" w15:restartNumberingAfterBreak="0">
     <w:nsid w:val="53BF13EA"/>
     <w:multiLevelType w:val="multilevel"/>
     <w:tmpl w:val="0EAE6F3E"/>
@@ -44239,7 +43391,7 @@
       </w:rPr>
     </w:lvl>
   </w:abstractNum>
-  <w:abstractNum w:abstractNumId="31" w15:restartNumberingAfterBreak="0">
+  <w:abstractNum w:abstractNumId="15" w15:restartNumberingAfterBreak="0">
     <w:nsid w:val="54452660"/>
     <w:multiLevelType w:val="hybridMultilevel"/>
     <w:tmpl w:val="FDB0E2A0"/>
@@ -44352,7 +43504,7 @@
       </w:rPr>
     </w:lvl>
   </w:abstractNum>
-  <w:abstractNum w:abstractNumId="32" w15:restartNumberingAfterBreak="0">
+  <w:abstractNum w:abstractNumId="16" w15:restartNumberingAfterBreak="0">
     <w:nsid w:val="54D77FA8"/>
     <w:multiLevelType w:val="hybridMultilevel"/>
     <w:tmpl w:val="B06A66D8"/>
@@ -44441,7 +43593,7 @@
       </w:pPr>
     </w:lvl>
   </w:abstractNum>
-  <w:abstractNum w:abstractNumId="33" w15:restartNumberingAfterBreak="0">
+  <w:abstractNum w:abstractNumId="17" w15:restartNumberingAfterBreak="0">
     <w:nsid w:val="56571AFE"/>
     <w:multiLevelType w:val="hybridMultilevel"/>
     <w:tmpl w:val="5D504898"/>
@@ -44530,93 +43682,7 @@
       </w:pPr>
     </w:lvl>
   </w:abstractNum>
-  <w:abstractNum w:abstractNumId="34" w15:restartNumberingAfterBreak="0">
-    <w:nsid w:val="56F404CE"/>
-    <w:multiLevelType w:val="hybridMultilevel"/>
-    <w:tmpl w:val="B532E972"/>
-    <w:lvl w:ilvl="0" w:tplc="0409000F">
-      <w:start w:val="1"/>
-      <w:numFmt w:val="decimal"/>
-      <w:lvlText w:val="%1."/>
-      <w:lvlJc w:val="left"/>
-      <w:pPr>
-        <w:ind w:left="720" w:hanging="360"/>
-      </w:pPr>
-    </w:lvl>
-    <w:lvl w:ilvl="1" w:tplc="04090019" w:tentative="1">
-      <w:start w:val="1"/>
-      <w:numFmt w:val="lowerLetter"/>
-      <w:lvlText w:val="%2."/>
-      <w:lvlJc w:val="left"/>
-      <w:pPr>
-        <w:ind w:left="1440" w:hanging="360"/>
-      </w:pPr>
-    </w:lvl>
-    <w:lvl w:ilvl="2" w:tplc="0409001B" w:tentative="1">
-      <w:start w:val="1"/>
-      <w:numFmt w:val="lowerRoman"/>
-      <w:lvlText w:val="%3."/>
-      <w:lvlJc w:val="right"/>
-      <w:pPr>
-        <w:ind w:left="2160" w:hanging="180"/>
-      </w:pPr>
-    </w:lvl>
-    <w:lvl w:ilvl="3" w:tplc="0409000F" w:tentative="1">
-      <w:start w:val="1"/>
-      <w:numFmt w:val="decimal"/>
-      <w:lvlText w:val="%4."/>
-      <w:lvlJc w:val="left"/>
-      <w:pPr>
-        <w:ind w:left="2880" w:hanging="360"/>
-      </w:pPr>
-    </w:lvl>
-    <w:lvl w:ilvl="4" w:tplc="04090019" w:tentative="1">
-      <w:start w:val="1"/>
-      <w:numFmt w:val="lowerLetter"/>
-      <w:lvlText w:val="%5."/>
-      <w:lvlJc w:val="left"/>
-      <w:pPr>
-        <w:ind w:left="3600" w:hanging="360"/>
-      </w:pPr>
-    </w:lvl>
-    <w:lvl w:ilvl="5" w:tplc="0409001B" w:tentative="1">
-      <w:start w:val="1"/>
-      <w:numFmt w:val="lowerRoman"/>
-      <w:lvlText w:val="%6."/>
-      <w:lvlJc w:val="right"/>
-      <w:pPr>
-        <w:ind w:left="4320" w:hanging="180"/>
-      </w:pPr>
-    </w:lvl>
-    <w:lvl w:ilvl="6" w:tplc="0409000F" w:tentative="1">
-      <w:start w:val="1"/>
-      <w:numFmt w:val="decimal"/>
-      <w:lvlText w:val="%7."/>
-      <w:lvlJc w:val="left"/>
-      <w:pPr>
-        <w:ind w:left="5040" w:hanging="360"/>
-      </w:pPr>
-    </w:lvl>
-    <w:lvl w:ilvl="7" w:tplc="04090019" w:tentative="1">
-      <w:start w:val="1"/>
-      <w:numFmt w:val="lowerLetter"/>
-      <w:lvlText w:val="%8."/>
-      <w:lvlJc w:val="left"/>
-      <w:pPr>
-        <w:ind w:left="5760" w:hanging="360"/>
-      </w:pPr>
-    </w:lvl>
-    <w:lvl w:ilvl="8" w:tplc="0409001B" w:tentative="1">
-      <w:start w:val="1"/>
-      <w:numFmt w:val="lowerRoman"/>
-      <w:lvlText w:val="%9."/>
-      <w:lvlJc w:val="right"/>
-      <w:pPr>
-        <w:ind w:left="6480" w:hanging="180"/>
-      </w:pPr>
-    </w:lvl>
-  </w:abstractNum>
-  <w:abstractNum w:abstractNumId="35" w15:restartNumberingAfterBreak="0">
+  <w:abstractNum w:abstractNumId="18" w15:restartNumberingAfterBreak="0">
     <w:nsid w:val="57C4385C"/>
     <w:multiLevelType w:val="hybridMultilevel"/>
     <w:tmpl w:val="22627DBC"/>
@@ -44729,7 +43795,7 @@
       </w:rPr>
     </w:lvl>
   </w:abstractNum>
-  <w:abstractNum w:abstractNumId="36" w15:restartNumberingAfterBreak="0">
+  <w:abstractNum w:abstractNumId="19" w15:restartNumberingAfterBreak="0">
     <w:nsid w:val="59CB04E0"/>
     <w:multiLevelType w:val="multilevel"/>
     <w:tmpl w:val="59CB04E0"/>
@@ -44851,7 +43917,7 @@
       </w:pPr>
     </w:lvl>
   </w:abstractNum>
-  <w:abstractNum w:abstractNumId="37" w15:restartNumberingAfterBreak="0">
+  <w:abstractNum w:abstractNumId="20" w15:restartNumberingAfterBreak="0">
     <w:nsid w:val="5FCB4376"/>
     <w:multiLevelType w:val="hybridMultilevel"/>
     <w:tmpl w:val="792CFAB6"/>
@@ -44964,7 +44030,7 @@
       </w:rPr>
     </w:lvl>
   </w:abstractNum>
-  <w:abstractNum w:abstractNumId="38" w15:restartNumberingAfterBreak="0">
+  <w:abstractNum w:abstractNumId="21" w15:restartNumberingAfterBreak="0">
     <w:nsid w:val="62231E7A"/>
     <w:multiLevelType w:val="multilevel"/>
     <w:tmpl w:val="62231E7A"/>
@@ -45077,7 +44143,7 @@
       </w:rPr>
     </w:lvl>
   </w:abstractNum>
-  <w:abstractNum w:abstractNumId="39" w15:restartNumberingAfterBreak="0">
+  <w:abstractNum w:abstractNumId="22" w15:restartNumberingAfterBreak="0">
     <w:nsid w:val="678B7AA1"/>
     <w:multiLevelType w:val="hybridMultilevel"/>
     <w:tmpl w:val="99E67E10"/>
@@ -45190,7 +44256,7 @@
       </w:rPr>
     </w:lvl>
   </w:abstractNum>
-  <w:abstractNum w:abstractNumId="40" w15:restartNumberingAfterBreak="0">
+  <w:abstractNum w:abstractNumId="23" w15:restartNumberingAfterBreak="0">
     <w:nsid w:val="6BEA4C4D"/>
     <w:multiLevelType w:val="multilevel"/>
     <w:tmpl w:val="6BEA4C4D"/>
@@ -45331,120 +44397,7 @@
       </w:rPr>
     </w:lvl>
   </w:abstractNum>
-  <w:abstractNum w:abstractNumId="41" w15:restartNumberingAfterBreak="0">
-    <w:nsid w:val="715924F8"/>
-    <w:multiLevelType w:val="multilevel"/>
-    <w:tmpl w:val="F4C84E4A"/>
-    <w:lvl w:ilvl="0">
-      <w:start w:val="1"/>
-      <w:numFmt w:val="decimal"/>
-      <w:lvlText w:val="%1"/>
-      <w:lvlJc w:val="left"/>
-      <w:pPr>
-        <w:ind w:left="435" w:hanging="435"/>
-      </w:pPr>
-      <w:rPr>
-        <w:rFonts w:hint="default"/>
-      </w:rPr>
-    </w:lvl>
-    <w:lvl w:ilvl="1">
-      <w:start w:val="1"/>
-      <w:numFmt w:val="decimal"/>
-      <w:lvlText w:val="%1.%2"/>
-      <w:lvlJc w:val="left"/>
-      <w:pPr>
-        <w:ind w:left="435" w:hanging="435"/>
-      </w:pPr>
-      <w:rPr>
-        <w:rFonts w:hint="default"/>
-      </w:rPr>
-    </w:lvl>
-    <w:lvl w:ilvl="2">
-      <w:start w:val="1"/>
-      <w:numFmt w:val="decimal"/>
-      <w:lvlText w:val="%1.%2.%3"/>
-      <w:lvlJc w:val="left"/>
-      <w:pPr>
-        <w:ind w:left="720" w:hanging="720"/>
-      </w:pPr>
-      <w:rPr>
-        <w:rFonts w:hint="default"/>
-      </w:rPr>
-    </w:lvl>
-    <w:lvl w:ilvl="3">
-      <w:start w:val="1"/>
-      <w:numFmt w:val="decimal"/>
-      <w:lvlText w:val="%1.%2.%3.%4"/>
-      <w:lvlJc w:val="left"/>
-      <w:pPr>
-        <w:ind w:left="720" w:hanging="720"/>
-      </w:pPr>
-      <w:rPr>
-        <w:rFonts w:hint="default"/>
-      </w:rPr>
-    </w:lvl>
-    <w:lvl w:ilvl="4">
-      <w:start w:val="1"/>
-      <w:numFmt w:val="decimal"/>
-      <w:lvlText w:val="%1.%2.%3.%4.%5"/>
-      <w:lvlJc w:val="left"/>
-      <w:pPr>
-        <w:ind w:left="1080" w:hanging="1080"/>
-      </w:pPr>
-      <w:rPr>
-        <w:rFonts w:hint="default"/>
-      </w:rPr>
-    </w:lvl>
-    <w:lvl w:ilvl="5">
-      <w:start w:val="1"/>
-      <w:numFmt w:val="decimal"/>
-      <w:lvlText w:val="%1.%2.%3.%4.%5.%6"/>
-      <w:lvlJc w:val="left"/>
-      <w:pPr>
-        <w:ind w:left="1080" w:hanging="1080"/>
-      </w:pPr>
-      <w:rPr>
-        <w:rFonts w:hint="default"/>
-      </w:rPr>
-    </w:lvl>
-    <w:lvl w:ilvl="6">
-      <w:start w:val="1"/>
-      <w:numFmt w:val="decimal"/>
-      <w:lvlText w:val="%1.%2.%3.%4.%5.%6.%7"/>
-      <w:lvlJc w:val="left"/>
-      <w:pPr>
-        <w:ind w:left="1440" w:hanging="1440"/>
-      </w:pPr>
-      <w:rPr>
-        <w:rFonts w:hint="default"/>
-      </w:rPr>
-    </w:lvl>
-    <w:lvl w:ilvl="7">
-      <w:start w:val="1"/>
-      <w:numFmt w:val="decimal"/>
-      <w:lvlText w:val="%1.%2.%3.%4.%5.%6.%7.%8"/>
-      <w:lvlJc w:val="left"/>
-      <w:pPr>
-        <w:ind w:left="1440" w:hanging="1440"/>
-      </w:pPr>
-      <w:rPr>
-        <w:rFonts w:hint="default"/>
-      </w:rPr>
-    </w:lvl>
-    <w:lvl w:ilvl="8">
-      <w:start w:val="1"/>
-      <w:numFmt w:val="decimal"/>
-      <w:lvlText w:val="%1.%2.%3.%4.%5.%6.%7.%8.%9"/>
-      <w:lvlJc w:val="left"/>
-      <w:pPr>
-        <w:ind w:left="1440" w:hanging="1440"/>
-      </w:pPr>
-      <w:rPr>
-        <w:rFonts w:hint="default"/>
-      </w:rPr>
-    </w:lvl>
-  </w:abstractNum>
-  <w:abstractNum w:abstractNumId="42" w15:restartNumberingAfterBreak="0">
+  <w:abstractNum w:abstractNumId="24" w15:restartNumberingAfterBreak="0">
     <w:nsid w:val="71A77109"/>
     <w:multiLevelType w:val="multilevel"/>
     <w:tmpl w:val="71A77109"/>
@@ -45530,10 +44483,10 @@
       </w:pPr>
     </w:lvl>
   </w:abstractNum>
-  <w:abstractNum w:abstractNumId="43" w15:restartNumberingAfterBreak="0">
-    <w:nsid w:val="7868766C"/>
+  <w:abstractNum w:abstractNumId="25" w15:restartNumberingAfterBreak="0">
+    <w:nsid w:val="7A1435F5"/>
     <w:multiLevelType w:val="hybridMultilevel"/>
-    <w:tmpl w:val="AFD2BE5C"/>
+    <w:tmpl w:val="92461AD6"/>
     <w:lvl w:ilvl="0" w:tplc="04090001">
       <w:start w:val="1"/>
       <w:numFmt w:val="bullet"/>
@@ -45643,10 +44596,96 @@
       </w:rPr>
     </w:lvl>
   </w:abstractNum>
-  <w:abstractNum w:abstractNumId="44" w15:restartNumberingAfterBreak="0">
-    <w:nsid w:val="7A1435F5"/>
+  <w:abstractNum w:abstractNumId="26" w15:restartNumberingAfterBreak="0">
+    <w:nsid w:val="7C120166"/>
+    <w:multiLevelType w:val="multilevel"/>
+    <w:tmpl w:val="7C120166"/>
+    <w:lvl w:ilvl="0">
+      <w:start w:val="1"/>
+      <w:numFmt w:val="decimal"/>
+      <w:lvlText w:val="%1."/>
+      <w:lvlJc w:val="left"/>
+      <w:pPr>
+        <w:ind w:left="775" w:hanging="360"/>
+      </w:pPr>
+    </w:lvl>
+    <w:lvl w:ilvl="1">
+      <w:start w:val="1"/>
+      <w:numFmt w:val="lowerLetter"/>
+      <w:lvlText w:val="%2."/>
+      <w:lvlJc w:val="left"/>
+      <w:pPr>
+        <w:ind w:left="1495" w:hanging="360"/>
+      </w:pPr>
+    </w:lvl>
+    <w:lvl w:ilvl="2">
+      <w:start w:val="1"/>
+      <w:numFmt w:val="lowerRoman"/>
+      <w:lvlText w:val="%3."/>
+      <w:lvlJc w:val="right"/>
+      <w:pPr>
+        <w:ind w:left="2215" w:hanging="180"/>
+      </w:pPr>
+    </w:lvl>
+    <w:lvl w:ilvl="3">
+      <w:start w:val="1"/>
+      <w:numFmt w:val="decimal"/>
+      <w:lvlText w:val="%4."/>
+      <w:lvlJc w:val="left"/>
+      <w:pPr>
+        <w:ind w:left="2935" w:hanging="360"/>
+      </w:pPr>
+    </w:lvl>
+    <w:lvl w:ilvl="4">
+      <w:start w:val="1"/>
+      <w:numFmt w:val="lowerLetter"/>
+      <w:lvlText w:val="%5."/>
+      <w:lvlJc w:val="left"/>
+      <w:pPr>
+        <w:ind w:left="3655" w:hanging="360"/>
+      </w:pPr>
+    </w:lvl>
+    <w:lvl w:ilvl="5">
+      <w:start w:val="1"/>
+      <w:numFmt w:val="lowerRoman"/>
+      <w:lvlText w:val="%6."/>
+      <w:lvlJc w:val="right"/>
+      <w:pPr>
+        <w:ind w:left="4375" w:hanging="180"/>
+      </w:pPr>
+    </w:lvl>
+    <w:lvl w:ilvl="6">
+      <w:start w:val="1"/>
+      <w:numFmt w:val="decimal"/>
+      <w:lvlText w:val="%7."/>
+      <w:lvlJc w:val="left"/>
+      <w:pPr>
+        <w:ind w:left="5095" w:hanging="360"/>
+      </w:pPr>
+    </w:lvl>
+    <w:lvl w:ilvl="7">
+      <w:start w:val="1"/>
+      <w:numFmt w:val="lowerLetter"/>
+      <w:lvlText w:val="%8."/>
+      <w:lvlJc w:val="left"/>
+      <w:pPr>
+        <w:ind w:left="5815" w:hanging="360"/>
+      </w:pPr>
+    </w:lvl>
+    <w:lvl w:ilvl="8">
+      <w:start w:val="1"/>
+      <w:numFmt w:val="lowerRoman"/>
+      <w:lvlText w:val="%9."/>
+      <w:lvlJc w:val="right"/>
+      <w:pPr>
+        <w:ind w:left="6535" w:hanging="180"/>
+      </w:pPr>
+    </w:lvl>
+  </w:abstractNum>
+  <w:abstractNum w:abstractNumId="27" w15:restartNumberingAfterBreak="0">
+    <w:nsid w:val="7C425551"/>
     <w:multiLevelType w:val="hybridMultilevel"/>
-    <w:tmpl w:val="92461AD6"/>
+    <w:tmpl w:val="995C05B0"/>
     <w:lvl w:ilvl="0" w:tplc="04090001">
       <w:start w:val="1"/>
       <w:numFmt w:val="bullet"/>
@@ -45756,292 +44795,7 @@
       </w:rPr>
     </w:lvl>
   </w:abstractNum>
-  <w:abstractNum w:abstractNumId="45" w15:restartNumberingAfterBreak="0">
-    <w:nsid w:val="7B5E1BB9"/>
-    <w:multiLevelType w:val="hybridMultilevel"/>
-    <w:tmpl w:val="EC006202"/>
-    <w:lvl w:ilvl="0" w:tplc="0409000F">
-      <w:start w:val="1"/>
-      <w:numFmt w:val="decimal"/>
-      <w:lvlText w:val="%1."/>
-      <w:lvlJc w:val="left"/>
-      <w:pPr>
-        <w:ind w:left="720" w:hanging="360"/>
-      </w:pPr>
-    </w:lvl>
-    <w:lvl w:ilvl="1" w:tplc="04090019" w:tentative="1">
-      <w:start w:val="1"/>
-      <w:numFmt w:val="lowerLetter"/>
-      <w:lvlText w:val="%2."/>
-      <w:lvlJc w:val="left"/>
-      <w:pPr>
-        <w:ind w:left="1440" w:hanging="360"/>
-      </w:pPr>
-    </w:lvl>
-    <w:lvl w:ilvl="2" w:tplc="0409001B" w:tentative="1">
-      <w:start w:val="1"/>
-      <w:numFmt w:val="lowerRoman"/>
-      <w:lvlText w:val="%3."/>
-      <w:lvlJc w:val="right"/>
-      <w:pPr>
-        <w:ind w:left="2160" w:hanging="180"/>
-      </w:pPr>
-    </w:lvl>
-    <w:lvl w:ilvl="3" w:tplc="0409000F" w:tentative="1">
-      <w:start w:val="1"/>
-      <w:numFmt w:val="decimal"/>
-      <w:lvlText w:val="%4."/>
-      <w:lvlJc w:val="left"/>
-      <w:pPr>
-        <w:ind w:left="2880" w:hanging="360"/>
-      </w:pPr>
-    </w:lvl>
-    <w:lvl w:ilvl="4" w:tplc="04090019" w:tentative="1">
-      <w:start w:val="1"/>
-      <w:numFmt w:val="lowerLetter"/>
-      <w:lvlText w:val="%5."/>
-      <w:lvlJc w:val="left"/>
-      <w:pPr>
-        <w:ind w:left="3600" w:hanging="360"/>
-      </w:pPr>
-    </w:lvl>
-    <w:lvl w:ilvl="5" w:tplc="0409001B" w:tentative="1">
-      <w:start w:val="1"/>
-      <w:numFmt w:val="lowerRoman"/>
-      <w:lvlText w:val="%6."/>
-      <w:lvlJc w:val="right"/>
-      <w:pPr>
-        <w:ind w:left="4320" w:hanging="180"/>
-      </w:pPr>
-    </w:lvl>
-    <w:lvl w:ilvl="6" w:tplc="0409000F" w:tentative="1">
-      <w:start w:val="1"/>
-      <w:numFmt w:val="decimal"/>
-      <w:lvlText w:val="%7."/>
-      <w:lvlJc w:val="left"/>
-      <w:pPr>
-        <w:ind w:left="5040" w:hanging="360"/>
-      </w:pPr>
-    </w:lvl>
-    <w:lvl w:ilvl="7" w:tplc="04090019" w:tentative="1">
-      <w:start w:val="1"/>
-      <w:numFmt w:val="lowerLetter"/>
-      <w:lvlText w:val="%8."/>
-      <w:lvlJc w:val="left"/>
-      <w:pPr>
-        <w:ind w:left="5760" w:hanging="360"/>
-      </w:pPr>
-    </w:lvl>
-    <w:lvl w:ilvl="8" w:tplc="0409001B" w:tentative="1">
-      <w:start w:val="1"/>
-      <w:numFmt w:val="lowerRoman"/>
-      <w:lvlText w:val="%9."/>
-      <w:lvlJc w:val="right"/>
-      <w:pPr>
-        <w:ind w:left="6480" w:hanging="180"/>
-      </w:pPr>
-    </w:lvl>
-  </w:abstractNum>
-  <w:abstractNum w:abstractNumId="46" w15:restartNumberingAfterBreak="0">
-    <w:nsid w:val="7C120166"/>
-    <w:multiLevelType w:val="multilevel"/>
-    <w:tmpl w:val="7C120166"/>
-    <w:lvl w:ilvl="0">
-      <w:start w:val="1"/>
-      <w:numFmt w:val="decimal"/>
-      <w:lvlText w:val="%1."/>
-      <w:lvlJc w:val="left"/>
-      <w:pPr>
-        <w:ind w:left="775" w:hanging="360"/>
-      </w:pPr>
-    </w:lvl>
-    <w:lvl w:ilvl="1">
-      <w:start w:val="1"/>
-      <w:numFmt w:val="lowerLetter"/>
-      <w:lvlText w:val="%2."/>
-      <w:lvlJc w:val="left"/>
-      <w:pPr>
-        <w:ind w:left="1495" w:hanging="360"/>
-      </w:pPr>
-    </w:lvl>
-    <w:lvl w:ilvl="2">
-      <w:start w:val="1"/>
-      <w:numFmt w:val="lowerRoman"/>
-      <w:lvlText w:val="%3."/>
-      <w:lvlJc w:val="right"/>
-      <w:pPr>
-        <w:ind w:left="2215" w:hanging="180"/>
-      </w:pPr>
-    </w:lvl>
-    <w:lvl w:ilvl="3">
-      <w:start w:val="1"/>
-      <w:numFmt w:val="decimal"/>
-      <w:lvlText w:val="%4."/>
-      <w:lvlJc w:val="left"/>
-      <w:pPr>
-        <w:ind w:left="2935" w:hanging="360"/>
-      </w:pPr>
-    </w:lvl>
-    <w:lvl w:ilvl="4">
-      <w:start w:val="1"/>
-      <w:numFmt w:val="lowerLetter"/>
-      <w:lvlText w:val="%5."/>
-      <w:lvlJc w:val="left"/>
-      <w:pPr>
-        <w:ind w:left="3655" w:hanging="360"/>
-      </w:pPr>
-    </w:lvl>
-    <w:lvl w:ilvl="5">
-      <w:start w:val="1"/>
-      <w:numFmt w:val="lowerRoman"/>
-      <w:lvlText w:val="%6."/>
-      <w:lvlJc w:val="right"/>
-      <w:pPr>
-        <w:ind w:left="4375" w:hanging="180"/>
-      </w:pPr>
-    </w:lvl>
-    <w:lvl w:ilvl="6">
-      <w:start w:val="1"/>
-      <w:numFmt w:val="decimal"/>
-      <w:lvlText w:val="%7."/>
-      <w:lvlJc w:val="left"/>
-      <w:pPr>
-        <w:ind w:left="5095" w:hanging="360"/>
-      </w:pPr>
-    </w:lvl>
-    <w:lvl w:ilvl="7">
-      <w:start w:val="1"/>
-      <w:numFmt w:val="lowerLetter"/>
-      <w:lvlText w:val="%8."/>
-      <w:lvlJc w:val="left"/>
-      <w:pPr>
-        <w:ind w:left="5815" w:hanging="360"/>
-      </w:pPr>
-    </w:lvl>
-    <w:lvl w:ilvl="8">
-      <w:start w:val="1"/>
-      <w:numFmt w:val="lowerRoman"/>
-      <w:lvlText w:val="%9."/>
-      <w:lvlJc w:val="right"/>
-      <w:pPr>
-        <w:ind w:left="6535" w:hanging="180"/>
-      </w:pPr>
-    </w:lvl>
-  </w:abstractNum>
-  <w:abstractNum w:abstractNumId="47" w15:restartNumberingAfterBreak="0">
-    <w:nsid w:val="7C425551"/>
-    <w:multiLevelType w:val="hybridMultilevel"/>
-    <w:tmpl w:val="995C05B0"/>
-    <w:lvl w:ilvl="0" w:tplc="04090001">
-      <w:start w:val="1"/>
-      <w:numFmt w:val="bullet"/>
-      <w:lvlText w:val=""/>
-      <w:lvlJc w:val="left"/>
-      <w:pPr>
-        <w:ind w:left="720" w:hanging="360"/>
-      </w:pPr>
-      <w:rPr>
-        <w:rFonts w:ascii="Symbol" w:hAnsi="Symbol" w:hint="default"/>
-      </w:rPr>
-    </w:lvl>
-    <w:lvl w:ilvl="1" w:tplc="04090003" w:tentative="1">
-      <w:start w:val="1"/>
-      <w:numFmt w:val="bullet"/>
-      <w:lvlText w:val="o"/>
-      <w:lvlJc w:val="left"/>
-      <w:pPr>
-        <w:ind w:left="1440" w:hanging="360"/>
-      </w:pPr>
-      <w:rPr>
-        <w:rFonts w:ascii="Courier New" w:hAnsi="Courier New" w:cs="Courier New" w:hint="default"/>
-      </w:rPr>
-    </w:lvl>
-    <w:lvl w:ilvl="2" w:tplc="04090005" w:tentative="1">
-      <w:start w:val="1"/>
-      <w:numFmt w:val="bullet"/>
-      <w:lvlText w:val=""/>
-      <w:lvlJc w:val="left"/>
-      <w:pPr>
-        <w:ind w:left="2160" w:hanging="360"/>
-      </w:pPr>
-      <w:rPr>
-        <w:rFonts w:ascii="Wingdings" w:hAnsi="Wingdings" w:hint="default"/>
-      </w:rPr>
-    </w:lvl>
-    <w:lvl w:ilvl="3" w:tplc="04090001" w:tentative="1">
-      <w:start w:val="1"/>
-      <w:numFmt w:val="bullet"/>
-      <w:lvlText w:val=""/>
-      <w:lvlJc w:val="left"/>
-      <w:pPr>
-        <w:ind w:left="2880" w:hanging="360"/>
-      </w:pPr>
-      <w:rPr>
-        <w:rFonts w:ascii="Symbol" w:hAnsi="Symbol" w:hint="default"/>
-      </w:rPr>
-    </w:lvl>
-    <w:lvl w:ilvl="4" w:tplc="04090003" w:tentative="1">
-      <w:start w:val="1"/>
-      <w:numFmt w:val="bullet"/>
-      <w:lvlText w:val="o"/>
-      <w:lvlJc w:val="left"/>
-      <w:pPr>
-        <w:ind w:left="3600" w:hanging="360"/>
-      </w:pPr>
-      <w:rPr>
-        <w:rFonts w:ascii="Courier New" w:hAnsi="Courier New" w:cs="Courier New" w:hint="default"/>
-      </w:rPr>
-    </w:lvl>
-    <w:lvl w:ilvl="5" w:tplc="04090005" w:tentative="1">
-      <w:start w:val="1"/>
-      <w:numFmt w:val="bullet"/>
-      <w:lvlText w:val=""/>
-      <w:lvlJc w:val="left"/>
-      <w:pPr>
-        <w:ind w:left="4320" w:hanging="360"/>
-      </w:pPr>
-      <w:rPr>
-        <w:rFonts w:ascii="Wingdings" w:hAnsi="Wingdings" w:hint="default"/>
-      </w:rPr>
-    </w:lvl>
-    <w:lvl w:ilvl="6" w:tplc="04090001" w:tentative="1">
-      <w:start w:val="1"/>
-      <w:numFmt w:val="bullet"/>
-      <w:lvlText w:val=""/>
-      <w:lvlJc w:val="left"/>
-      <w:pPr>
-        <w:ind w:left="5040" w:hanging="360"/>
-      </w:pPr>
-      <w:rPr>
-        <w:rFonts w:ascii="Symbol" w:hAnsi="Symbol" w:hint="default"/>
-      </w:rPr>
-    </w:lvl>
-    <w:lvl w:ilvl="7" w:tplc="04090003" w:tentative="1">
-      <w:start w:val="1"/>
-      <w:numFmt w:val="bullet"/>
-      <w:lvlText w:val="o"/>
-      <w:lvlJc w:val="left"/>
-      <w:pPr>
-        <w:ind w:left="5760" w:hanging="360"/>
-      </w:pPr>
-      <w:rPr>
-        <w:rFonts w:ascii="Courier New" w:hAnsi="Courier New" w:cs="Courier New" w:hint="default"/>
-      </w:rPr>
-    </w:lvl>
-    <w:lvl w:ilvl="8" w:tplc="04090005" w:tentative="1">
-      <w:start w:val="1"/>
-      <w:numFmt w:val="bullet"/>
-      <w:lvlText w:val=""/>
-      <w:lvlJc w:val="left"/>
-      <w:pPr>
-        <w:ind w:left="6480" w:hanging="360"/>
-      </w:pPr>
-      <w:rPr>
-        <w:rFonts w:ascii="Wingdings" w:hAnsi="Wingdings" w:hint="default"/>
-      </w:rPr>
-    </w:lvl>
-  </w:abstractNum>
-  <w:abstractNum w:abstractNumId="48" w15:restartNumberingAfterBreak="0">
+  <w:abstractNum w:abstractNumId="28" w15:restartNumberingAfterBreak="0">
     <w:nsid w:val="7FDA100C"/>
     <w:multiLevelType w:val="multilevel"/>
     <w:tmpl w:val="7FDA100C"/>
@@ -46128,52 +44882,31 @@
     </w:lvl>
   </w:abstractNum>
   <w:num w:numId="1">
-    <w:abstractNumId w:val="36"/>
+    <w:abstractNumId w:val="19"/>
   </w:num>
   <w:num w:numId="2">
-    <w:abstractNumId w:val="40"/>
+    <w:abstractNumId w:val="23"/>
   </w:num>
   <w:num w:numId="3">
-    <w:abstractNumId w:val="17"/>
+    <w:abstractNumId w:val="7"/>
   </w:num>
   <w:num w:numId="4">
-    <w:abstractNumId w:val="16"/>
+    <w:abstractNumId w:val="6"/>
   </w:num>
   <w:num w:numId="5">
+    <w:abstractNumId w:val="8"/>
+  </w:num>
+  <w:num w:numId="6">
+    <w:abstractNumId w:val="26"/>
+  </w:num>
+  <w:num w:numId="7">
+    <w:abstractNumId w:val="28"/>
+  </w:num>
+  <w:num w:numId="8">
     <w:abstractNumId w:val="24"/>
   </w:num>
-  <w:num w:numId="6">
-    <w:abstractNumId w:val="23"/>
-  </w:num>
-  <w:num w:numId="7">
-    <w:abstractNumId w:val="19"/>
-  </w:num>
-  <w:num w:numId="8">
-    <w:abstractNumId w:val="9"/>
-  </w:num>
   <w:num w:numId="9">
-    <w:abstractNumId w:val="46"/>
-  </w:num>
-  <w:num w:numId="10">
-    <w:abstractNumId w:val="1"/>
-  </w:num>
-  <w:num w:numId="11">
-    <w:abstractNumId w:val="11"/>
-  </w:num>
-  <w:num w:numId="12">
-    <w:abstractNumId w:val="48"/>
-  </w:num>
-  <w:num w:numId="13">
-    <w:abstractNumId w:val="8"/>
-  </w:num>
-  <w:num w:numId="14">
-    <w:abstractNumId w:val="42"/>
-  </w:num>
-  <w:num w:numId="15">
-    <w:abstractNumId w:val="18"/>
-  </w:num>
-  <w:num w:numId="16">
-    <w:abstractNumId w:val="46"/>
+    <w:abstractNumId w:val="26"/>
     <w:lvlOverride w:ilvl="0">
       <w:startOverride w:val="1"/>
     </w:lvlOverride>
@@ -46202,108 +44935,70 @@
       <w:startOverride w:val="1"/>
     </w:lvlOverride>
   </w:num>
+  <w:num w:numId="10">
+    <w:abstractNumId w:val="4"/>
+  </w:num>
+  <w:num w:numId="11">
+    <w:abstractNumId w:val="1"/>
+  </w:num>
+  <w:num w:numId="12">
+    <w:abstractNumId w:val="3"/>
+  </w:num>
+  <w:num w:numId="13">
+    <w:abstractNumId w:val="0"/>
+  </w:num>
+  <w:num w:numId="14">
+    <w:abstractNumId w:val="10"/>
+  </w:num>
+  <w:num w:numId="15">
+    <w:abstractNumId w:val="5"/>
+  </w:num>
+  <w:num w:numId="16">
+    <w:abstractNumId w:val="21"/>
+  </w:num>
   <w:num w:numId="17">
-    <w:abstractNumId w:val="29"/>
+    <w:abstractNumId w:val="13"/>
   </w:num>
   <w:num w:numId="18">
-    <w:abstractNumId w:val="4"/>
+    <w:abstractNumId w:val="16"/>
   </w:num>
   <w:num w:numId="19">
-    <w:abstractNumId w:val="3"/>
+    <w:abstractNumId w:val="14"/>
   </w:num>
   <w:num w:numId="20">
-    <w:abstractNumId w:val="10"/>
+    <w:abstractNumId w:val="12"/>
   </w:num>
   <w:num w:numId="21">
-    <w:abstractNumId w:val="6"/>
+    <w:abstractNumId w:val="11"/>
   </w:num>
   <w:num w:numId="22">
-    <w:abstractNumId w:val="0"/>
+    <w:abstractNumId w:val="2"/>
   </w:num>
   <w:num w:numId="23">
-    <w:abstractNumId w:val="7"/>
+    <w:abstractNumId w:val="25"/>
   </w:num>
   <w:num w:numId="24">
-    <w:abstractNumId w:val="14"/>
+    <w:abstractNumId w:val="17"/>
   </w:num>
   <w:num w:numId="25">
-    <w:abstractNumId w:val="5"/>
+    <w:abstractNumId w:val="22"/>
   </w:num>
   <w:num w:numId="26">
-    <w:abstractNumId w:val="13"/>
+    <w:abstractNumId w:val="27"/>
   </w:num>
   <w:num w:numId="27">
-    <w:abstractNumId w:val="2"/>
+    <w:abstractNumId w:val="15"/>
   </w:num>
   <w:num w:numId="28">
-    <w:abstractNumId w:val="25"/>
+    <w:abstractNumId w:val="18"/>
   </w:num>
   <w:num w:numId="29">
-    <w:abstractNumId w:val="15"/>
+    <w:abstractNumId w:val="20"/>
   </w:num>
   <w:num w:numId="30">
-    <w:abstractNumId w:val="38"/>
+    <w:abstractNumId w:val="9"/>
   </w:num>
-  <w:num w:numId="31">
-    <w:abstractNumId w:val="20"/>
-  </w:num>
-  <w:num w:numId="32">
-    <w:abstractNumId w:val="28"/>
-  </w:num>
-  <w:num w:numId="33">
-    <w:abstractNumId w:val="32"/>
-  </w:num>
-  <w:num w:numId="34">
-    <w:abstractNumId w:val="30"/>
-  </w:num>
-  <w:num w:numId="35">
-    <w:abstractNumId w:val="27"/>
-  </w:num>
-  <w:num w:numId="36">
-    <w:abstractNumId w:val="26"/>
-  </w:num>
-  <w:num w:numId="37">
-    <w:abstractNumId w:val="12"/>
-  </w:num>
-  <w:num w:numId="38">
-    <w:abstractNumId w:val="44"/>
-  </w:num>
-  <w:num w:numId="39">
-    <w:abstractNumId w:val="33"/>
-  </w:num>
-  <w:num w:numId="40">
-    <w:abstractNumId w:val="39"/>
-  </w:num>
-  <w:num w:numId="41">
-    <w:abstractNumId w:val="47"/>
-  </w:num>
-  <w:num w:numId="42">
-    <w:abstractNumId w:val="31"/>
-  </w:num>
-  <w:num w:numId="43">
-    <w:abstractNumId w:val="35"/>
-  </w:num>
-  <w:num w:numId="44">
-    <w:abstractNumId w:val="21"/>
-  </w:num>
-  <w:num w:numId="45">
-    <w:abstractNumId w:val="37"/>
-  </w:num>
-  <w:num w:numId="46">
-    <w:abstractNumId w:val="43"/>
-  </w:num>
-  <w:num w:numId="47">
-    <w:abstractNumId w:val="22"/>
-  </w:num>
-  <w:num w:numId="48">
-    <w:abstractNumId w:val="41"/>
-  </w:num>
-  <w:num w:numId="49">
-    <w:abstractNumId w:val="34"/>
-  </w:num>
-  <w:num w:numId="50">
-    <w:abstractNumId w:val="45"/>
-  </w:num>
+  <w:numIdMacAtCleanup w:val="30"/>
 </w:numbering>
 </file>
 
@@ -47484,6 +46179,7 @@
       <w:rFonts w:ascii="Arial" w:hAnsi="Arial"/>
       <w:b/>
       <w:bCs/>
+      <w:sz w:val="22"/>
       <w:szCs w:val="26"/>
       <w:lang w:val="en-GB"/>
     </w:rPr>
@@ -48272,7 +46968,7 @@
 </file>
 
 <file path=customXml/itemProps2.xml><?xml version="1.0" encoding="utf-8"?>
-<ds:datastoreItem xmlns:ds="http://schemas.openxmlformats.org/officeDocument/2006/customXml" ds:itemID="{0489D676-A669-4C35-A606-0C6EBC81D959}">
+<ds:datastoreItem xmlns:ds="http://schemas.openxmlformats.org/officeDocument/2006/customXml" ds:itemID="{01D032DC-85E9-42F6-B210-07E224A65CEA}">
   <ds:schemaRefs>
     <ds:schemaRef ds:uri="http://schemas.openxmlformats.org/officeDocument/2006/bibliography"/>
   </ds:schemaRefs>

--- a/CS28_Recommendation System.docx
+++ b/CS28_Recommendation System.docx
@@ -713,15 +713,7 @@
               <w:jc w:val="center"/>
             </w:pPr>
             <w:r>
-              <w:t>(</w:t>
-            </w:r>
-            <w:proofErr w:type="spellStart"/>
-            <w:r>
-              <w:t>i</w:t>
-            </w:r>
-            <w:proofErr w:type="spellEnd"/>
-            <w:r>
-              <w:t>)</w:t>
+              <w:t>(i)</w:t>
             </w:r>
           </w:p>
         </w:tc>
@@ -757,19 +749,11 @@
               <w:spacing w:after="120"/>
               <w:jc w:val="center"/>
             </w:pPr>
-            <w:proofErr w:type="spellStart"/>
-            <w:r>
-              <w:rPr>
-                <w:color w:val="000000" w:themeColor="text1"/>
-              </w:rPr>
-              <w:t>Ibad</w:t>
-            </w:r>
-            <w:proofErr w:type="spellEnd"/>
-            <w:r>
-              <w:rPr>
-                <w:color w:val="000000" w:themeColor="text1"/>
-              </w:rPr>
-              <w:t xml:space="preserve"> Ahmad</w:t>
+            <w:r>
+              <w:rPr>
+                <w:color w:val="000000" w:themeColor="text1"/>
+              </w:rPr>
+              <w:t>Ibad Ahmad</w:t>
             </w:r>
           </w:p>
         </w:tc>
@@ -1021,28 +1005,12 @@
               <w:spacing w:after="120"/>
               <w:jc w:val="center"/>
             </w:pPr>
-            <w:proofErr w:type="spellStart"/>
-            <w:r>
-              <w:rPr>
-                <w:color w:val="000000" w:themeColor="text1"/>
-              </w:rPr>
-              <w:t>Wahaj</w:t>
-            </w:r>
-            <w:proofErr w:type="spellEnd"/>
-            <w:r>
-              <w:rPr>
-                <w:color w:val="000000" w:themeColor="text1"/>
-              </w:rPr>
-              <w:t xml:space="preserve"> </w:t>
-            </w:r>
-            <w:proofErr w:type="spellStart"/>
-            <w:r>
-              <w:rPr>
-                <w:color w:val="000000" w:themeColor="text1"/>
-              </w:rPr>
-              <w:t>Hafeez</w:t>
-            </w:r>
-            <w:proofErr w:type="spellEnd"/>
+            <w:r>
+              <w:rPr>
+                <w:color w:val="000000" w:themeColor="text1"/>
+              </w:rPr>
+              <w:t>Wahaj Hafeez</w:t>
+            </w:r>
           </w:p>
         </w:tc>
         <w:tc>
@@ -1195,7 +1163,6 @@
         </w:rPr>
         <w:t xml:space="preserve"> </w:t>
       </w:r>
-      <w:proofErr w:type="spellStart"/>
       <w:r>
         <w:rPr>
           <w:bCs/>
@@ -1203,9 +1170,8 @@
           <w:sz w:val="22"/>
           <w:szCs w:val="22"/>
         </w:rPr>
-        <w:t>Ibad</w:t>
-      </w:r>
-      <w:proofErr w:type="spellEnd"/>
+        <w:t xml:space="preserve">Ibad Ahmad </w:t>
+      </w:r>
       <w:r>
         <w:rPr>
           <w:bCs/>
@@ -1213,7 +1179,10 @@
           <w:sz w:val="22"/>
           <w:szCs w:val="22"/>
         </w:rPr>
-        <w:t xml:space="preserve"> Ahmad </w:t>
+        <w:t>S/D/o</w:t>
+      </w:r>
+      <w:r>
+        <w:t xml:space="preserve"> </w:t>
       </w:r>
       <w:r>
         <w:rPr>
@@ -1222,30 +1191,7 @@
           <w:sz w:val="22"/>
           <w:szCs w:val="22"/>
         </w:rPr>
-        <w:t>S/D/o</w:t>
-      </w:r>
-      <w:r>
-        <w:t xml:space="preserve"> </w:t>
-      </w:r>
-      <w:proofErr w:type="spellStart"/>
-      <w:r>
-        <w:rPr>
-          <w:bCs/>
-          <w:iCs/>
-          <w:sz w:val="22"/>
-          <w:szCs w:val="22"/>
-        </w:rPr>
-        <w:t>Naseem</w:t>
-      </w:r>
-      <w:proofErr w:type="spellEnd"/>
-      <w:r>
-        <w:rPr>
-          <w:bCs/>
-          <w:iCs/>
-          <w:sz w:val="22"/>
-          <w:szCs w:val="22"/>
-        </w:rPr>
-        <w:t xml:space="preserve"> Anwar</w:t>
+        <w:t>Naseem Anwar</w:t>
       </w:r>
       <w:r>
         <w:rPr>
@@ -1391,21 +1337,12 @@
         </w:rPr>
         <w:t xml:space="preserve"> </w:t>
       </w:r>
-      <w:proofErr w:type="spellStart"/>
       <w:r>
         <w:rPr>
           <w:color w:val="000000" w:themeColor="text1"/>
           <w:szCs w:val="22"/>
         </w:rPr>
-        <w:t>Ibad</w:t>
-      </w:r>
-      <w:proofErr w:type="spellEnd"/>
-      <w:r>
-        <w:rPr>
-          <w:color w:val="000000" w:themeColor="text1"/>
-          <w:szCs w:val="22"/>
-        </w:rPr>
-        <w:t xml:space="preserve"> Ahmad </w:t>
+        <w:t xml:space="preserve">Ibad Ahmad </w:t>
       </w:r>
       <w:r>
         <w:rPr>
@@ -1491,23 +1428,13 @@
         </w:rPr>
         <w:t xml:space="preserve">Name of Supervisor: </w:t>
       </w:r>
-      <w:proofErr w:type="spellStart"/>
       <w:r>
         <w:rPr>
           <w:color w:val="000000" w:themeColor="text1"/>
           <w:sz w:val="24"/>
           <w:lang w:val="en-US"/>
         </w:rPr>
-        <w:t>Kanza</w:t>
-      </w:r>
-      <w:proofErr w:type="spellEnd"/>
-      <w:r>
-        <w:rPr>
-          <w:color w:val="000000" w:themeColor="text1"/>
-          <w:sz w:val="24"/>
-          <w:lang w:val="en-US"/>
-        </w:rPr>
-        <w:t xml:space="preserve"> Hamid</w:t>
+        <w:t>Kanza Hamid</w:t>
       </w:r>
       <w:r>
         <w:rPr>
@@ -2087,59 +2014,23 @@
           <w:szCs w:val="22"/>
           <w:shd w:val="clear" w:color="auto" w:fill="FFFFFF"/>
         </w:rPr>
-        <w:t xml:space="preserve"> supervision of Ma`am </w:t>
-      </w:r>
-      <w:proofErr w:type="spellStart"/>
+        <w:t xml:space="preserve"> supervision of Ma`am Kanza Hamid. We </w:t>
+      </w:r>
+      <w:r>
+        <w:rPr>
+          <w:bCs/>
+          <w:color w:val="000000" w:themeColor="text1"/>
+          <w:szCs w:val="22"/>
+        </w:rPr>
+        <w:t>thank</w:t>
+      </w:r>
       <w:r>
         <w:rPr>
           <w:color w:val="000000" w:themeColor="text1"/>
           <w:szCs w:val="22"/>
           <w:shd w:val="clear" w:color="auto" w:fill="FFFFFF"/>
         </w:rPr>
-        <w:t>Kanza</w:t>
-      </w:r>
-      <w:proofErr w:type="spellEnd"/>
-      <w:r>
-        <w:rPr>
-          <w:color w:val="000000" w:themeColor="text1"/>
-          <w:szCs w:val="22"/>
-          <w:shd w:val="clear" w:color="auto" w:fill="FFFFFF"/>
-        </w:rPr>
-        <w:t xml:space="preserve"> Hamid. We </w:t>
-      </w:r>
-      <w:r>
-        <w:rPr>
-          <w:bCs/>
-          <w:color w:val="000000" w:themeColor="text1"/>
-          <w:szCs w:val="22"/>
-        </w:rPr>
-        <w:t>thank</w:t>
-      </w:r>
-      <w:r>
-        <w:rPr>
-          <w:color w:val="000000" w:themeColor="text1"/>
-          <w:szCs w:val="22"/>
-          <w:shd w:val="clear" w:color="auto" w:fill="FFFFFF"/>
-        </w:rPr>
-        <w:t xml:space="preserve"> Ma`am </w:t>
-      </w:r>
-      <w:proofErr w:type="spellStart"/>
-      <w:r>
-        <w:rPr>
-          <w:color w:val="000000" w:themeColor="text1"/>
-          <w:szCs w:val="22"/>
-          <w:shd w:val="clear" w:color="auto" w:fill="FFFFFF"/>
-        </w:rPr>
-        <w:t>Kanza</w:t>
-      </w:r>
-      <w:proofErr w:type="spellEnd"/>
-      <w:r>
-        <w:rPr>
-          <w:color w:val="000000" w:themeColor="text1"/>
-          <w:szCs w:val="22"/>
-          <w:shd w:val="clear" w:color="auto" w:fill="FFFFFF"/>
-        </w:rPr>
-        <w:t xml:space="preserve"> for choosing us for this project. He provided us with </w:t>
+        <w:t xml:space="preserve"> Ma`am Kanza for choosing us for this project. He provided us with </w:t>
       </w:r>
       <w:r>
         <w:rPr>
@@ -14672,22 +14563,56 @@
           <w:szCs w:val="22"/>
           <w:shd w:val="clear" w:color="auto" w:fill="FFFFFF"/>
         </w:rPr>
-        <w:t>ls, D</w:t>
-      </w:r>
+        <w:t xml:space="preserve">ls, </w:t>
+      </w:r>
+      <w:proofErr w:type="gramStart"/>
       <w:r>
         <w:rPr>
           <w:color w:val="000000" w:themeColor="text1"/>
           <w:szCs w:val="22"/>
           <w:shd w:val="clear" w:color="auto" w:fill="FFFFFF"/>
         </w:rPr>
-        <w:t>octors etc. Furthermore, user can apply filters as per their use. In future, more modules can be added to this system as user requirements increase and so do filters</w:t>
+        <w:t>D</w:t>
       </w:r>
       <w:r>
         <w:rPr>
           <w:color w:val="000000" w:themeColor="text1"/>
           <w:szCs w:val="22"/>
-        </w:rPr>
-        <w:t xml:space="preserve"> We are going to develop such a system which will help in the following:</w:t>
+          <w:shd w:val="clear" w:color="auto" w:fill="FFFFFF"/>
+        </w:rPr>
+        <w:t>octors</w:t>
+      </w:r>
+      <w:proofErr w:type="gramEnd"/>
+      <w:r>
+        <w:rPr>
+          <w:color w:val="000000" w:themeColor="text1"/>
+          <w:szCs w:val="22"/>
+          <w:shd w:val="clear" w:color="auto" w:fill="FFFFFF"/>
+        </w:rPr>
+        <w:t xml:space="preserve"> etc. Furthermore, user can apply filters as per their use. In future, more modules can be added to this system as user requirements increase and so do filters</w:t>
+      </w:r>
+      <w:r>
+        <w:rPr>
+          <w:color w:val="000000" w:themeColor="text1"/>
+          <w:szCs w:val="22"/>
+        </w:rPr>
+        <w:t xml:space="preserve"> </w:t>
+      </w:r>
+      <w:proofErr w:type="gramStart"/>
+      <w:r>
+        <w:rPr>
+          <w:color w:val="000000" w:themeColor="text1"/>
+          <w:szCs w:val="22"/>
+        </w:rPr>
+        <w:t>We</w:t>
+      </w:r>
+      <w:proofErr w:type="gramEnd"/>
+      <w:r>
+        <w:rPr>
+          <w:color w:val="000000" w:themeColor="text1"/>
+          <w:szCs w:val="22"/>
+        </w:rPr>
+        <w:t xml:space="preserve"> are going to develop such a system which will help in the following:</w:t>
       </w:r>
     </w:p>
     <w:p>
@@ -21973,7 +21898,23 @@
                 <w:color w:val="000000" w:themeColor="text1"/>
                 <w:sz w:val="24"/>
               </w:rPr>
-              <w:t>In-case of account deletion , all of his data from database will be deleted and will be  redirected to log in page afterword’s.</w:t>
+              <w:t xml:space="preserve">In-case of account </w:t>
+            </w:r>
+            <w:proofErr w:type="gramStart"/>
+            <w:r>
+              <w:rPr>
+                <w:color w:val="000000" w:themeColor="text1"/>
+                <w:sz w:val="24"/>
+              </w:rPr>
+              <w:t>deletion ,</w:t>
+            </w:r>
+            <w:proofErr w:type="gramEnd"/>
+            <w:r>
+              <w:rPr>
+                <w:color w:val="000000" w:themeColor="text1"/>
+                <w:sz w:val="24"/>
+              </w:rPr>
+              <w:t xml:space="preserve"> all of his data from database will be deleted and will be  redirected to log in page afterword’s.</w:t>
             </w:r>
           </w:p>
         </w:tc>
@@ -22719,8 +22660,17 @@
                 <w:color w:val="000000" w:themeColor="text1"/>
                 <w:sz w:val="24"/>
               </w:rPr>
-              <w:t>User feedback will be added .</w:t>
-            </w:r>
+              <w:t xml:space="preserve">User feedback will be </w:t>
+            </w:r>
+            <w:proofErr w:type="gramStart"/>
+            <w:r>
+              <w:rPr>
+                <w:color w:val="000000" w:themeColor="text1"/>
+                <w:sz w:val="24"/>
+              </w:rPr>
+              <w:t>added .</w:t>
+            </w:r>
+            <w:proofErr w:type="gramEnd"/>
           </w:p>
         </w:tc>
       </w:tr>
@@ -34316,6 +34266,16 @@
           <w:color w:val="000000" w:themeColor="text1"/>
           <w:lang w:val="en-GB"/>
         </w:rPr>
+        <w:fldChar w:fldCharType="separate"/>
+      </w:r>
+      <w:r>
+        <w:rPr>
+          <w:b/>
+          <w:bCs/>
+          <w:color w:val="000000" w:themeColor="text1"/>
+          <w:lang w:val="en-US"/>
+        </w:rPr>
+        <w:t>Error! Reference source not found.</w:t>
       </w:r>
       <w:r>
         <w:rPr>
@@ -46968,7 +46928,7 @@
 </file>
 
 <file path=customXml/itemProps2.xml><?xml version="1.0" encoding="utf-8"?>
-<ds:datastoreItem xmlns:ds="http://schemas.openxmlformats.org/officeDocument/2006/customXml" ds:itemID="{01D032DC-85E9-42F6-B210-07E224A65CEA}">
+<ds:datastoreItem xmlns:ds="http://schemas.openxmlformats.org/officeDocument/2006/customXml" ds:itemID="{82DD3DF2-5731-4BFE-B12B-15B4199D1441}">
   <ds:schemaRefs>
     <ds:schemaRef ds:uri="http://schemas.openxmlformats.org/officeDocument/2006/bibliography"/>
   </ds:schemaRefs>
